--- a/_ Additionals/ПИ-19б. Носаченко. ПСсСБД. Курсовая. ПЗ.docx
+++ b/_ Additionals/ПИ-19б. Носаченко. ПСсСБД. Курсовая. ПЗ.docx
@@ -346,7 +346,7 @@
       <w:pPr>
         <w:pStyle w:val="1"/>
       </w:pPr>
-      <w:bookmarkStart w:id="0" w:name="_Toc106630833"/>
+      <w:bookmarkStart w:id="0" w:name="_Toc107321406"/>
       <w:r>
         <w:lastRenderedPageBreak/>
         <w:t>РЕФЕРАТ</w:t>
@@ -359,31 +359,40 @@
         <w:t xml:space="preserve">Отчет по курсовой работе содержит: </w:t>
       </w:r>
       <w:r>
-        <w:t>__</w:t>
-      </w:r>
-      <w:r>
-        <w:t xml:space="preserve"> страницу, </w:t>
-      </w:r>
-      <w:r>
-        <w:t>__</w:t>
+        <w:t>6</w:t>
+      </w:r>
+      <w:r>
+        <w:t>4</w:t>
+      </w:r>
+      <w:r>
+        <w:t xml:space="preserve"> страниц</w:t>
+      </w:r>
+      <w:r>
+        <w:t>ы</w:t>
+      </w:r>
+      <w:r>
+        <w:t xml:space="preserve">, </w:t>
+      </w:r>
+      <w:r>
+        <w:t>50</w:t>
       </w:r>
       <w:r>
         <w:t xml:space="preserve"> рисунков, </w:t>
       </w:r>
       <w:r>
-        <w:t>_</w:t>
-      </w:r>
-      <w:r>
-        <w:t xml:space="preserve"> таблицы, </w:t>
-      </w:r>
-      <w:r>
-        <w:t>_</w:t>
-      </w:r>
-      <w:r>
-        <w:t xml:space="preserve"> приложения, </w:t>
-      </w:r>
-      <w:r>
-        <w:t>_</w:t>
+        <w:t>0 таблиц</w:t>
+      </w:r>
+      <w:r>
+        <w:t xml:space="preserve">, </w:t>
+      </w:r>
+      <w:r>
+        <w:t>5 приложений</w:t>
+      </w:r>
+      <w:r>
+        <w:t xml:space="preserve">, </w:t>
+      </w:r>
+      <w:r>
+        <w:t>6</w:t>
       </w:r>
       <w:r>
         <w:t xml:space="preserve"> источников.</w:t>
@@ -508,7 +517,7 @@
         <w:br w:type="page"/>
       </w:r>
     </w:p>
-    <w:bookmarkStart w:id="1" w:name="_Toc106630834" w:displacedByCustomXml="next"/>
+    <w:bookmarkStart w:id="1" w:name="_Toc107321407" w:displacedByCustomXml="next"/>
     <w:sdt>
       <w:sdtPr>
         <w:id w:val="-1599629649"/>
@@ -554,7 +563,7 @@
           <w:r>
             <w:fldChar w:fldCharType="separate"/>
           </w:r>
-          <w:hyperlink w:anchor="_Toc106630833" w:history="1">
+          <w:hyperlink w:anchor="_Toc107321406" w:history="1">
             <w:r>
               <w:rPr>
                 <w:rStyle w:val="ac"/>
@@ -581,7 +590,7 @@
                 <w:noProof/>
                 <w:webHidden/>
               </w:rPr>
-              <w:instrText xml:space="preserve"> PAGEREF _Toc106630833 \h </w:instrText>
+              <w:instrText xml:space="preserve"> PAGEREF _Toc107321406 \h </w:instrText>
             </w:r>
             <w:r>
               <w:rPr>
@@ -623,7 +632,7 @@
               <w:lang w:eastAsia="ru-RU"/>
             </w:rPr>
           </w:pPr>
-          <w:hyperlink w:anchor="_Toc106630834" w:history="1">
+          <w:hyperlink w:anchor="_Toc107321407" w:history="1">
             <w:r>
               <w:rPr>
                 <w:rStyle w:val="ac"/>
@@ -650,7 +659,7 @@
                 <w:noProof/>
                 <w:webHidden/>
               </w:rPr>
-              <w:instrText xml:space="preserve"> PAGEREF _Toc106630834 \h </w:instrText>
+              <w:instrText xml:space="preserve"> PAGEREF _Toc107321407 \h </w:instrText>
             </w:r>
             <w:r>
               <w:rPr>
@@ -692,7 +701,7 @@
               <w:lang w:eastAsia="ru-RU"/>
             </w:rPr>
           </w:pPr>
-          <w:hyperlink w:anchor="_Toc106630835" w:history="1">
+          <w:hyperlink w:anchor="_Toc107321408" w:history="1">
             <w:r>
               <w:rPr>
                 <w:rStyle w:val="ac"/>
@@ -719,7 +728,7 @@
                 <w:noProof/>
                 <w:webHidden/>
               </w:rPr>
-              <w:instrText xml:space="preserve"> PAGEREF _Toc106630835 \h </w:instrText>
+              <w:instrText xml:space="preserve"> PAGEREF _Toc107321408 \h </w:instrText>
             </w:r>
             <w:r>
               <w:rPr>
@@ -761,7 +770,7 @@
               <w:lang w:eastAsia="ru-RU"/>
             </w:rPr>
           </w:pPr>
-          <w:hyperlink w:anchor="_Toc106630836" w:history="1">
+          <w:hyperlink w:anchor="_Toc107321409" w:history="1">
             <w:r>
               <w:rPr>
                 <w:rStyle w:val="ac"/>
@@ -788,7 +797,7 @@
                 <w:noProof/>
                 <w:webHidden/>
               </w:rPr>
-              <w:instrText xml:space="preserve"> PAGEREF _Toc106630836 \h </w:instrText>
+              <w:instrText xml:space="preserve"> PAGEREF _Toc107321409 \h </w:instrText>
             </w:r>
             <w:r>
               <w:rPr>
@@ -830,7 +839,7 @@
               <w:lang w:eastAsia="ru-RU"/>
             </w:rPr>
           </w:pPr>
-          <w:hyperlink w:anchor="_Toc106630837" w:history="1">
+          <w:hyperlink w:anchor="_Toc107321410" w:history="1">
             <w:r>
               <w:rPr>
                 <w:rStyle w:val="ac"/>
@@ -857,7 +866,7 @@
                 <w:noProof/>
                 <w:webHidden/>
               </w:rPr>
-              <w:instrText xml:space="preserve"> PAGEREF _Toc106630837 \h </w:instrText>
+              <w:instrText xml:space="preserve"> PAGEREF _Toc107321410 \h </w:instrText>
             </w:r>
             <w:r>
               <w:rPr>
@@ -899,7 +908,7 @@
               <w:lang w:eastAsia="ru-RU"/>
             </w:rPr>
           </w:pPr>
-          <w:hyperlink w:anchor="_Toc106630838" w:history="1">
+          <w:hyperlink w:anchor="_Toc107321411" w:history="1">
             <w:r>
               <w:rPr>
                 <w:rStyle w:val="ac"/>
@@ -926,7 +935,7 @@
                 <w:noProof/>
                 <w:webHidden/>
               </w:rPr>
-              <w:instrText xml:space="preserve"> PAGEREF _Toc106630838 \h </w:instrText>
+              <w:instrText xml:space="preserve"> PAGEREF _Toc107321411 \h </w:instrText>
             </w:r>
             <w:r>
               <w:rPr>
@@ -968,7 +977,7 @@
               <w:lang w:eastAsia="ru-RU"/>
             </w:rPr>
           </w:pPr>
-          <w:hyperlink w:anchor="_Toc106630839" w:history="1">
+          <w:hyperlink w:anchor="_Toc107321412" w:history="1">
             <w:r>
               <w:rPr>
                 <w:rStyle w:val="ac"/>
@@ -995,7 +1004,7 @@
                 <w:noProof/>
                 <w:webHidden/>
               </w:rPr>
-              <w:instrText xml:space="preserve"> PAGEREF _Toc106630839 \h </w:instrText>
+              <w:instrText xml:space="preserve"> PAGEREF _Toc107321412 \h </w:instrText>
             </w:r>
             <w:r>
               <w:rPr>
@@ -1037,7 +1046,7 @@
               <w:lang w:eastAsia="ru-RU"/>
             </w:rPr>
           </w:pPr>
-          <w:hyperlink w:anchor="_Toc106630840" w:history="1">
+          <w:hyperlink w:anchor="_Toc107321413" w:history="1">
             <w:r>
               <w:rPr>
                 <w:rStyle w:val="ac"/>
@@ -1064,76 +1073,7 @@
                 <w:noProof/>
                 <w:webHidden/>
               </w:rPr>
-              <w:instrText xml:space="preserve"> PAGEREF _Toc106630840 \h </w:instrText>
-            </w:r>
-            <w:r>
-              <w:rPr>
-                <w:noProof/>
-                <w:webHidden/>
-              </w:rPr>
-            </w:r>
-            <w:r>
-              <w:rPr>
-                <w:noProof/>
-                <w:webHidden/>
-              </w:rPr>
-              <w:fldChar w:fldCharType="separate"/>
-            </w:r>
-            <w:r>
-              <w:rPr>
-                <w:noProof/>
-                <w:webHidden/>
-              </w:rPr>
-              <w:t>11</w:t>
-            </w:r>
-            <w:r>
-              <w:rPr>
-                <w:noProof/>
-                <w:webHidden/>
-              </w:rPr>
-              <w:fldChar w:fldCharType="end"/>
-            </w:r>
-          </w:hyperlink>
-        </w:p>
-        <w:p>
-          <w:pPr>
-            <w:pStyle w:val="21"/>
-            <w:rPr>
-              <w:rFonts w:asciiTheme="minorHAnsi" w:eastAsiaTheme="minorEastAsia" w:hAnsiTheme="minorHAnsi" w:cstheme="minorBidi"/>
-              <w:noProof/>
-              <w:sz w:val="22"/>
-              <w:szCs w:val="22"/>
-              <w:lang w:eastAsia="ru-RU"/>
-            </w:rPr>
-          </w:pPr>
-          <w:hyperlink w:anchor="_Toc106630841" w:history="1">
-            <w:r>
-              <w:rPr>
-                <w:rStyle w:val="ac"/>
-                <w:noProof/>
-              </w:rPr>
-              <w:t>3.3 Разработка шаблонов приложений для работы c таблицами базы данных</w:t>
-            </w:r>
-            <w:r>
-              <w:rPr>
-                <w:noProof/>
-                <w:webHidden/>
-              </w:rPr>
-              <w:tab/>
-            </w:r>
-            <w:r>
-              <w:rPr>
-                <w:noProof/>
-                <w:webHidden/>
-              </w:rPr>
-              <w:fldChar w:fldCharType="begin"/>
-            </w:r>
-            <w:r>
-              <w:rPr>
-                <w:noProof/>
-                <w:webHidden/>
-              </w:rPr>
-              <w:instrText xml:space="preserve"> PAGEREF _Toc106630841 \h </w:instrText>
+              <w:instrText xml:space="preserve"> PAGEREF _Toc107321413 \h </w:instrText>
             </w:r>
             <w:r>
               <w:rPr>
@@ -1166,7 +1106,7 @@
         </w:p>
         <w:p>
           <w:pPr>
-            <w:pStyle w:val="11"/>
+            <w:pStyle w:val="21"/>
             <w:rPr>
               <w:rFonts w:asciiTheme="minorHAnsi" w:eastAsiaTheme="minorEastAsia" w:hAnsiTheme="minorHAnsi" w:cstheme="minorBidi"/>
               <w:noProof/>
@@ -1175,13 +1115,13 @@
               <w:lang w:eastAsia="ru-RU"/>
             </w:rPr>
           </w:pPr>
-          <w:hyperlink w:anchor="_Toc106630842" w:history="1">
+          <w:hyperlink w:anchor="_Toc107321414" w:history="1">
             <w:r>
               <w:rPr>
                 <w:rStyle w:val="ac"/>
                 <w:noProof/>
               </w:rPr>
-              <w:t>4 ПРОЕКТИРОВАНИЕ БАЗЫ ДАННЫХ В ВЫБРАННОЙ СУБД</w:t>
+              <w:t>3.3 Разработка шаблонов приложений для работы c таблицами базы данных</w:t>
             </w:r>
             <w:r>
               <w:rPr>
@@ -1202,145 +1142,7 @@
                 <w:noProof/>
                 <w:webHidden/>
               </w:rPr>
-              <w:instrText xml:space="preserve"> PAGEREF _Toc106630842 \h </w:instrText>
-            </w:r>
-            <w:r>
-              <w:rPr>
-                <w:noProof/>
-                <w:webHidden/>
-              </w:rPr>
-            </w:r>
-            <w:r>
-              <w:rPr>
-                <w:noProof/>
-                <w:webHidden/>
-              </w:rPr>
-              <w:fldChar w:fldCharType="separate"/>
-            </w:r>
-            <w:r>
-              <w:rPr>
-                <w:noProof/>
-                <w:webHidden/>
-              </w:rPr>
-              <w:t>13</w:t>
-            </w:r>
-            <w:r>
-              <w:rPr>
-                <w:noProof/>
-                <w:webHidden/>
-              </w:rPr>
-              <w:fldChar w:fldCharType="end"/>
-            </w:r>
-          </w:hyperlink>
-        </w:p>
-        <w:p>
-          <w:pPr>
-            <w:pStyle w:val="21"/>
-            <w:rPr>
-              <w:rFonts w:asciiTheme="minorHAnsi" w:eastAsiaTheme="minorEastAsia" w:hAnsiTheme="minorHAnsi" w:cstheme="minorBidi"/>
-              <w:noProof/>
-              <w:sz w:val="22"/>
-              <w:szCs w:val="22"/>
-              <w:lang w:eastAsia="ru-RU"/>
-            </w:rPr>
-          </w:pPr>
-          <w:hyperlink w:anchor="_Toc106630843" w:history="1">
-            <w:r>
-              <w:rPr>
-                <w:rStyle w:val="ac"/>
-                <w:noProof/>
-              </w:rPr>
-              <w:t>4.1 Проектирование концептуальной модели БД</w:t>
-            </w:r>
-            <w:r>
-              <w:rPr>
-                <w:noProof/>
-                <w:webHidden/>
-              </w:rPr>
-              <w:tab/>
-            </w:r>
-            <w:r>
-              <w:rPr>
-                <w:noProof/>
-                <w:webHidden/>
-              </w:rPr>
-              <w:fldChar w:fldCharType="begin"/>
-            </w:r>
-            <w:r>
-              <w:rPr>
-                <w:noProof/>
-                <w:webHidden/>
-              </w:rPr>
-              <w:instrText xml:space="preserve"> PAGEREF _Toc106630843 \h </w:instrText>
-            </w:r>
-            <w:r>
-              <w:rPr>
-                <w:noProof/>
-                <w:webHidden/>
-              </w:rPr>
-            </w:r>
-            <w:r>
-              <w:rPr>
-                <w:noProof/>
-                <w:webHidden/>
-              </w:rPr>
-              <w:fldChar w:fldCharType="separate"/>
-            </w:r>
-            <w:r>
-              <w:rPr>
-                <w:noProof/>
-                <w:webHidden/>
-              </w:rPr>
-              <w:t>13</w:t>
-            </w:r>
-            <w:r>
-              <w:rPr>
-                <w:noProof/>
-                <w:webHidden/>
-              </w:rPr>
-              <w:fldChar w:fldCharType="end"/>
-            </w:r>
-          </w:hyperlink>
-        </w:p>
-        <w:p>
-          <w:pPr>
-            <w:pStyle w:val="21"/>
-            <w:rPr>
-              <w:rFonts w:asciiTheme="minorHAnsi" w:eastAsiaTheme="minorEastAsia" w:hAnsiTheme="minorHAnsi" w:cstheme="minorBidi"/>
-              <w:noProof/>
-              <w:sz w:val="22"/>
-              <w:szCs w:val="22"/>
-              <w:lang w:eastAsia="ru-RU"/>
-            </w:rPr>
-          </w:pPr>
-          <w:hyperlink w:anchor="_Toc106630844" w:history="1">
-            <w:r>
-              <w:rPr>
-                <w:rStyle w:val="ac"/>
-                <w:noProof/>
-              </w:rPr>
-              <w:t>4.2 Создание таблиц, доменов, индексов, сиквенсов</w:t>
-            </w:r>
-            <w:r>
-              <w:rPr>
-                <w:noProof/>
-                <w:webHidden/>
-              </w:rPr>
-              <w:tab/>
-            </w:r>
-            <w:r>
-              <w:rPr>
-                <w:noProof/>
-                <w:webHidden/>
-              </w:rPr>
-              <w:fldChar w:fldCharType="begin"/>
-            </w:r>
-            <w:r>
-              <w:rPr>
-                <w:noProof/>
-                <w:webHidden/>
-              </w:rPr>
-              <w:instrText xml:space="preserve"> PAGEREF _Toc106630844 \h </w:instrText>
+              <w:instrText xml:space="preserve"> PAGEREF _Toc107321414 \h </w:instrText>
             </w:r>
             <w:r>
               <w:rPr>
@@ -1373,7 +1175,7 @@
         </w:p>
         <w:p>
           <w:pPr>
-            <w:pStyle w:val="21"/>
+            <w:pStyle w:val="11"/>
             <w:rPr>
               <w:rFonts w:asciiTheme="minorHAnsi" w:eastAsiaTheme="minorEastAsia" w:hAnsiTheme="minorHAnsi" w:cstheme="minorBidi"/>
               <w:noProof/>
@@ -1382,13 +1184,13 @@
               <w:lang w:eastAsia="ru-RU"/>
             </w:rPr>
           </w:pPr>
-          <w:hyperlink w:anchor="_Toc106630845" w:history="1">
+          <w:hyperlink w:anchor="_Toc107321415" w:history="1">
             <w:r>
               <w:rPr>
                 <w:rStyle w:val="ac"/>
                 <w:noProof/>
               </w:rPr>
-              <w:t>4.3 Разработка триггеров</w:t>
+              <w:t>4 ПРОЕКТИРОВАНИЕ БАЗЫ ДАННЫХ В ВЫБРАННОЙ СУБД</w:t>
             </w:r>
             <w:r>
               <w:rPr>
@@ -1409,7 +1211,7 @@
                 <w:noProof/>
                 <w:webHidden/>
               </w:rPr>
-              <w:instrText xml:space="preserve"> PAGEREF _Toc106630845 \h </w:instrText>
+              <w:instrText xml:space="preserve"> PAGEREF _Toc107321415 \h </w:instrText>
             </w:r>
             <w:r>
               <w:rPr>
@@ -1451,13 +1253,13 @@
               <w:lang w:eastAsia="ru-RU"/>
             </w:rPr>
           </w:pPr>
-          <w:hyperlink w:anchor="_Toc106630846" w:history="1">
+          <w:hyperlink w:anchor="_Toc107321416" w:history="1">
             <w:r>
               <w:rPr>
                 <w:rStyle w:val="ac"/>
                 <w:noProof/>
               </w:rPr>
-              <w:t>4.4 Организация многоролевого доступа к данным</w:t>
+              <w:t>4.1 Проектирование концептуальной модели БД</w:t>
             </w:r>
             <w:r>
               <w:rPr>
@@ -1478,7 +1280,145 @@
                 <w:noProof/>
                 <w:webHidden/>
               </w:rPr>
-              <w:instrText xml:space="preserve"> PAGEREF _Toc106630846 \h </w:instrText>
+              <w:instrText xml:space="preserve"> PAGEREF _Toc107321416 \h </w:instrText>
+            </w:r>
+            <w:r>
+              <w:rPr>
+                <w:noProof/>
+                <w:webHidden/>
+              </w:rPr>
+            </w:r>
+            <w:r>
+              <w:rPr>
+                <w:noProof/>
+                <w:webHidden/>
+              </w:rPr>
+              <w:fldChar w:fldCharType="separate"/>
+            </w:r>
+            <w:r>
+              <w:rPr>
+                <w:noProof/>
+                <w:webHidden/>
+              </w:rPr>
+              <w:t>15</w:t>
+            </w:r>
+            <w:r>
+              <w:rPr>
+                <w:noProof/>
+                <w:webHidden/>
+              </w:rPr>
+              <w:fldChar w:fldCharType="end"/>
+            </w:r>
+          </w:hyperlink>
+        </w:p>
+        <w:p>
+          <w:pPr>
+            <w:pStyle w:val="21"/>
+            <w:rPr>
+              <w:rFonts w:asciiTheme="minorHAnsi" w:eastAsiaTheme="minorEastAsia" w:hAnsiTheme="minorHAnsi" w:cstheme="minorBidi"/>
+              <w:noProof/>
+              <w:sz w:val="22"/>
+              <w:szCs w:val="22"/>
+              <w:lang w:eastAsia="ru-RU"/>
+            </w:rPr>
+          </w:pPr>
+          <w:hyperlink w:anchor="_Toc107321417" w:history="1">
+            <w:r>
+              <w:rPr>
+                <w:rStyle w:val="ac"/>
+                <w:noProof/>
+              </w:rPr>
+              <w:t>4.2 Создание таблиц, доменов, индексов, сиквенсов</w:t>
+            </w:r>
+            <w:r>
+              <w:rPr>
+                <w:noProof/>
+                <w:webHidden/>
+              </w:rPr>
+              <w:tab/>
+            </w:r>
+            <w:r>
+              <w:rPr>
+                <w:noProof/>
+                <w:webHidden/>
+              </w:rPr>
+              <w:fldChar w:fldCharType="begin"/>
+            </w:r>
+            <w:r>
+              <w:rPr>
+                <w:noProof/>
+                <w:webHidden/>
+              </w:rPr>
+              <w:instrText xml:space="preserve"> PAGEREF _Toc107321417 \h </w:instrText>
+            </w:r>
+            <w:r>
+              <w:rPr>
+                <w:noProof/>
+                <w:webHidden/>
+              </w:rPr>
+            </w:r>
+            <w:r>
+              <w:rPr>
+                <w:noProof/>
+                <w:webHidden/>
+              </w:rPr>
+              <w:fldChar w:fldCharType="separate"/>
+            </w:r>
+            <w:r>
+              <w:rPr>
+                <w:noProof/>
+                <w:webHidden/>
+              </w:rPr>
+              <w:t>16</w:t>
+            </w:r>
+            <w:r>
+              <w:rPr>
+                <w:noProof/>
+                <w:webHidden/>
+              </w:rPr>
+              <w:fldChar w:fldCharType="end"/>
+            </w:r>
+          </w:hyperlink>
+        </w:p>
+        <w:p>
+          <w:pPr>
+            <w:pStyle w:val="21"/>
+            <w:rPr>
+              <w:rFonts w:asciiTheme="minorHAnsi" w:eastAsiaTheme="minorEastAsia" w:hAnsiTheme="minorHAnsi" w:cstheme="minorBidi"/>
+              <w:noProof/>
+              <w:sz w:val="22"/>
+              <w:szCs w:val="22"/>
+              <w:lang w:eastAsia="ru-RU"/>
+            </w:rPr>
+          </w:pPr>
+          <w:hyperlink w:anchor="_Toc107321418" w:history="1">
+            <w:r>
+              <w:rPr>
+                <w:rStyle w:val="ac"/>
+                <w:noProof/>
+              </w:rPr>
+              <w:t>4.3 Разработка триггеров</w:t>
+            </w:r>
+            <w:r>
+              <w:rPr>
+                <w:noProof/>
+                <w:webHidden/>
+              </w:rPr>
+              <w:tab/>
+            </w:r>
+            <w:r>
+              <w:rPr>
+                <w:noProof/>
+                <w:webHidden/>
+              </w:rPr>
+              <w:fldChar w:fldCharType="begin"/>
+            </w:r>
+            <w:r>
+              <w:rPr>
+                <w:noProof/>
+                <w:webHidden/>
+              </w:rPr>
+              <w:instrText xml:space="preserve"> PAGEREF _Toc107321418 \h </w:instrText>
             </w:r>
             <w:r>
               <w:rPr>
@@ -1520,13 +1460,13 @@
               <w:lang w:eastAsia="ru-RU"/>
             </w:rPr>
           </w:pPr>
-          <w:hyperlink w:anchor="_Toc106630847" w:history="1">
+          <w:hyperlink w:anchor="_Toc107321419" w:history="1">
             <w:r>
               <w:rPr>
                 <w:rStyle w:val="ac"/>
                 <w:noProof/>
               </w:rPr>
-              <w:t>4.5 Разграничение доступа к данным на уровне строк</w:t>
+              <w:t>4.4 Организация многоролевого доступа к данным</w:t>
             </w:r>
             <w:r>
               <w:rPr>
@@ -1547,76 +1487,7 @@
                 <w:noProof/>
                 <w:webHidden/>
               </w:rPr>
-              <w:instrText xml:space="preserve"> PAGEREF _Toc106630847 \h </w:instrText>
-            </w:r>
-            <w:r>
-              <w:rPr>
-                <w:noProof/>
-                <w:webHidden/>
-              </w:rPr>
-            </w:r>
-            <w:r>
-              <w:rPr>
-                <w:noProof/>
-                <w:webHidden/>
-              </w:rPr>
-              <w:fldChar w:fldCharType="separate"/>
-            </w:r>
-            <w:r>
-              <w:rPr>
-                <w:noProof/>
-                <w:webHidden/>
-              </w:rPr>
-              <w:t>18</w:t>
-            </w:r>
-            <w:r>
-              <w:rPr>
-                <w:noProof/>
-                <w:webHidden/>
-              </w:rPr>
-              <w:fldChar w:fldCharType="end"/>
-            </w:r>
-          </w:hyperlink>
-        </w:p>
-        <w:p>
-          <w:pPr>
-            <w:pStyle w:val="21"/>
-            <w:rPr>
-              <w:rFonts w:asciiTheme="minorHAnsi" w:eastAsiaTheme="minorEastAsia" w:hAnsiTheme="minorHAnsi" w:cstheme="minorBidi"/>
-              <w:noProof/>
-              <w:sz w:val="22"/>
-              <w:szCs w:val="22"/>
-              <w:lang w:eastAsia="ru-RU"/>
-            </w:rPr>
-          </w:pPr>
-          <w:hyperlink w:anchor="_Toc106630848" w:history="1">
-            <w:r>
-              <w:rPr>
-                <w:rStyle w:val="ac"/>
-                <w:noProof/>
-              </w:rPr>
-              <w:t>4.6 Партицирование одной из основных таблиц БД</w:t>
-            </w:r>
-            <w:r>
-              <w:rPr>
-                <w:noProof/>
-                <w:webHidden/>
-              </w:rPr>
-              <w:tab/>
-            </w:r>
-            <w:r>
-              <w:rPr>
-                <w:noProof/>
-                <w:webHidden/>
-              </w:rPr>
-              <w:fldChar w:fldCharType="begin"/>
-            </w:r>
-            <w:r>
-              <w:rPr>
-                <w:noProof/>
-                <w:webHidden/>
-              </w:rPr>
-              <w:instrText xml:space="preserve"> PAGEREF _Toc106630848 \h </w:instrText>
+              <w:instrText xml:space="preserve"> PAGEREF _Toc107321419 \h </w:instrText>
             </w:r>
             <w:r>
               <w:rPr>
@@ -1658,7 +1529,145 @@
               <w:lang w:eastAsia="ru-RU"/>
             </w:rPr>
           </w:pPr>
-          <w:hyperlink w:anchor="_Toc106630849" w:history="1">
+          <w:hyperlink w:anchor="_Toc107321420" w:history="1">
+            <w:r>
+              <w:rPr>
+                <w:rStyle w:val="ac"/>
+                <w:noProof/>
+              </w:rPr>
+              <w:t>4.5 Разграничение доступа к данным на уровне строк</w:t>
+            </w:r>
+            <w:r>
+              <w:rPr>
+                <w:noProof/>
+                <w:webHidden/>
+              </w:rPr>
+              <w:tab/>
+            </w:r>
+            <w:r>
+              <w:rPr>
+                <w:noProof/>
+                <w:webHidden/>
+              </w:rPr>
+              <w:fldChar w:fldCharType="begin"/>
+            </w:r>
+            <w:r>
+              <w:rPr>
+                <w:noProof/>
+                <w:webHidden/>
+              </w:rPr>
+              <w:instrText xml:space="preserve"> PAGEREF _Toc107321420 \h </w:instrText>
+            </w:r>
+            <w:r>
+              <w:rPr>
+                <w:noProof/>
+                <w:webHidden/>
+              </w:rPr>
+            </w:r>
+            <w:r>
+              <w:rPr>
+                <w:noProof/>
+                <w:webHidden/>
+              </w:rPr>
+              <w:fldChar w:fldCharType="separate"/>
+            </w:r>
+            <w:r>
+              <w:rPr>
+                <w:noProof/>
+                <w:webHidden/>
+              </w:rPr>
+              <w:t>20</w:t>
+            </w:r>
+            <w:r>
+              <w:rPr>
+                <w:noProof/>
+                <w:webHidden/>
+              </w:rPr>
+              <w:fldChar w:fldCharType="end"/>
+            </w:r>
+          </w:hyperlink>
+        </w:p>
+        <w:p>
+          <w:pPr>
+            <w:pStyle w:val="21"/>
+            <w:rPr>
+              <w:rFonts w:asciiTheme="minorHAnsi" w:eastAsiaTheme="minorEastAsia" w:hAnsiTheme="minorHAnsi" w:cstheme="minorBidi"/>
+              <w:noProof/>
+              <w:sz w:val="22"/>
+              <w:szCs w:val="22"/>
+              <w:lang w:eastAsia="ru-RU"/>
+            </w:rPr>
+          </w:pPr>
+          <w:hyperlink w:anchor="_Toc107321421" w:history="1">
+            <w:r>
+              <w:rPr>
+                <w:rStyle w:val="ac"/>
+                <w:noProof/>
+              </w:rPr>
+              <w:t>4.6 Партицирование одной из основных таблиц БД</w:t>
+            </w:r>
+            <w:r>
+              <w:rPr>
+                <w:noProof/>
+                <w:webHidden/>
+              </w:rPr>
+              <w:tab/>
+            </w:r>
+            <w:r>
+              <w:rPr>
+                <w:noProof/>
+                <w:webHidden/>
+              </w:rPr>
+              <w:fldChar w:fldCharType="begin"/>
+            </w:r>
+            <w:r>
+              <w:rPr>
+                <w:noProof/>
+                <w:webHidden/>
+              </w:rPr>
+              <w:instrText xml:space="preserve"> PAGEREF _Toc107321421 \h </w:instrText>
+            </w:r>
+            <w:r>
+              <w:rPr>
+                <w:noProof/>
+                <w:webHidden/>
+              </w:rPr>
+            </w:r>
+            <w:r>
+              <w:rPr>
+                <w:noProof/>
+                <w:webHidden/>
+              </w:rPr>
+              <w:fldChar w:fldCharType="separate"/>
+            </w:r>
+            <w:r>
+              <w:rPr>
+                <w:noProof/>
+                <w:webHidden/>
+              </w:rPr>
+              <w:t>21</w:t>
+            </w:r>
+            <w:r>
+              <w:rPr>
+                <w:noProof/>
+                <w:webHidden/>
+              </w:rPr>
+              <w:fldChar w:fldCharType="end"/>
+            </w:r>
+          </w:hyperlink>
+        </w:p>
+        <w:p>
+          <w:pPr>
+            <w:pStyle w:val="21"/>
+            <w:rPr>
+              <w:rFonts w:asciiTheme="minorHAnsi" w:eastAsiaTheme="minorEastAsia" w:hAnsiTheme="minorHAnsi" w:cstheme="minorBidi"/>
+              <w:noProof/>
+              <w:sz w:val="22"/>
+              <w:szCs w:val="22"/>
+              <w:lang w:eastAsia="ru-RU"/>
+            </w:rPr>
+          </w:pPr>
+          <w:hyperlink w:anchor="_Toc107321422" w:history="1">
             <w:r>
               <w:rPr>
                 <w:rStyle w:val="ac"/>
@@ -1685,7 +1694,7 @@
                 <w:noProof/>
                 <w:webHidden/>
               </w:rPr>
-              <w:instrText xml:space="preserve"> PAGEREF _Toc106630849 \h </w:instrText>
+              <w:instrText xml:space="preserve"> PAGEREF _Toc107321422 \h </w:instrText>
             </w:r>
             <w:r>
               <w:rPr>
@@ -1705,7 +1714,7 @@
                 <w:noProof/>
                 <w:webHidden/>
               </w:rPr>
-              <w:t>19</w:t>
+              <w:t>22</w:t>
             </w:r>
             <w:r>
               <w:rPr>
@@ -1727,7 +1736,7 @@
               <w:lang w:eastAsia="ru-RU"/>
             </w:rPr>
           </w:pPr>
-          <w:hyperlink w:anchor="_Toc106630850" w:history="1">
+          <w:hyperlink w:anchor="_Toc107321423" w:history="1">
             <w:r>
               <w:rPr>
                 <w:rStyle w:val="ac"/>
@@ -1754,72 +1763,7 @@
                 <w:noProof/>
                 <w:webHidden/>
               </w:rPr>
-              <w:instrText xml:space="preserve"> PAGEREF _Toc106630850 \h </w:instrText>
-            </w:r>
-            <w:r>
-              <w:rPr>
-                <w:noProof/>
-                <w:webHidden/>
-              </w:rPr>
-              <w:fldChar w:fldCharType="separate"/>
-            </w:r>
-            <w:r>
-              <w:rPr>
-                <w:b/>
-                <w:bCs/>
-                <w:noProof/>
-                <w:webHidden/>
-              </w:rPr>
-              <w:t>Ошибка! Закладка не определена.</w:t>
-            </w:r>
-            <w:r>
-              <w:rPr>
-                <w:noProof/>
-                <w:webHidden/>
-              </w:rPr>
-              <w:fldChar w:fldCharType="end"/>
-            </w:r>
-          </w:hyperlink>
-        </w:p>
-        <w:p>
-          <w:pPr>
-            <w:pStyle w:val="11"/>
-            <w:rPr>
-              <w:rFonts w:asciiTheme="minorHAnsi" w:eastAsiaTheme="minorEastAsia" w:hAnsiTheme="minorHAnsi" w:cstheme="minorBidi"/>
-              <w:noProof/>
-              <w:sz w:val="22"/>
-              <w:szCs w:val="22"/>
-              <w:lang w:eastAsia="ru-RU"/>
-            </w:rPr>
-          </w:pPr>
-          <w:hyperlink w:anchor="_Toc106630851" w:history="1">
-            <w:r>
-              <w:rPr>
-                <w:rStyle w:val="ac"/>
-                <w:noProof/>
-              </w:rPr>
-              <w:t>5 РАЗРАБОТКА КЛИЕНТСКОГО ПРИЛОЖЕНИЯ</w:t>
-            </w:r>
-            <w:r>
-              <w:rPr>
-                <w:noProof/>
-                <w:webHidden/>
-              </w:rPr>
-              <w:tab/>
-            </w:r>
-            <w:r>
-              <w:rPr>
-                <w:noProof/>
-                <w:webHidden/>
-              </w:rPr>
-              <w:fldChar w:fldCharType="begin"/>
-            </w:r>
-            <w:r>
-              <w:rPr>
-                <w:noProof/>
-                <w:webHidden/>
-              </w:rPr>
-              <w:instrText xml:space="preserve"> PAGEREF _Toc106630851 \h </w:instrText>
+              <w:instrText xml:space="preserve"> PAGEREF _Toc107321423 \h </w:instrText>
             </w:r>
             <w:r>
               <w:rPr>
@@ -1852,7 +1796,7 @@
         </w:p>
         <w:p>
           <w:pPr>
-            <w:pStyle w:val="21"/>
+            <w:pStyle w:val="11"/>
             <w:rPr>
               <w:rFonts w:asciiTheme="minorHAnsi" w:eastAsiaTheme="minorEastAsia" w:hAnsiTheme="minorHAnsi" w:cstheme="minorBidi"/>
               <w:noProof/>
@@ -1861,13 +1805,13 @@
               <w:lang w:eastAsia="ru-RU"/>
             </w:rPr>
           </w:pPr>
-          <w:hyperlink w:anchor="_Toc106630852" w:history="1">
+          <w:hyperlink w:anchor="_Toc107321424" w:history="1">
             <w:r>
               <w:rPr>
                 <w:rStyle w:val="ac"/>
                 <w:noProof/>
               </w:rPr>
-              <w:t>5.1 Формы и компоненты для работы в роли «Менеджер»</w:t>
+              <w:t>5 РАЗРАБОТКА КЛИЕНТСКОГО ПРИЛОЖЕНИЯ</w:t>
             </w:r>
             <w:r>
               <w:rPr>
@@ -1888,145 +1832,7 @@
                 <w:noProof/>
                 <w:webHidden/>
               </w:rPr>
-              <w:instrText xml:space="preserve"> PAGEREF _Toc106630852 \h </w:instrText>
-            </w:r>
-            <w:r>
-              <w:rPr>
-                <w:noProof/>
-                <w:webHidden/>
-              </w:rPr>
-            </w:r>
-            <w:r>
-              <w:rPr>
-                <w:noProof/>
-                <w:webHidden/>
-              </w:rPr>
-              <w:fldChar w:fldCharType="separate"/>
-            </w:r>
-            <w:r>
-              <w:rPr>
-                <w:noProof/>
-                <w:webHidden/>
-              </w:rPr>
-              <w:t>29</w:t>
-            </w:r>
-            <w:r>
-              <w:rPr>
-                <w:noProof/>
-                <w:webHidden/>
-              </w:rPr>
-              <w:fldChar w:fldCharType="end"/>
-            </w:r>
-          </w:hyperlink>
-        </w:p>
-        <w:p>
-          <w:pPr>
-            <w:pStyle w:val="21"/>
-            <w:rPr>
-              <w:rFonts w:asciiTheme="minorHAnsi" w:eastAsiaTheme="minorEastAsia" w:hAnsiTheme="minorHAnsi" w:cstheme="minorBidi"/>
-              <w:noProof/>
-              <w:sz w:val="22"/>
-              <w:szCs w:val="22"/>
-              <w:lang w:eastAsia="ru-RU"/>
-            </w:rPr>
-          </w:pPr>
-          <w:hyperlink w:anchor="_Toc106630853" w:history="1">
-            <w:r>
-              <w:rPr>
-                <w:rStyle w:val="ac"/>
-                <w:noProof/>
-              </w:rPr>
-              <w:t>5.2 Формы и компоненты для работы в роли «Директор»</w:t>
-            </w:r>
-            <w:r>
-              <w:rPr>
-                <w:noProof/>
-                <w:webHidden/>
-              </w:rPr>
-              <w:tab/>
-            </w:r>
-            <w:r>
-              <w:rPr>
-                <w:noProof/>
-                <w:webHidden/>
-              </w:rPr>
-              <w:fldChar w:fldCharType="begin"/>
-            </w:r>
-            <w:r>
-              <w:rPr>
-                <w:noProof/>
-                <w:webHidden/>
-              </w:rPr>
-              <w:instrText xml:space="preserve"> PAGEREF _Toc106630853 \h </w:instrText>
-            </w:r>
-            <w:r>
-              <w:rPr>
-                <w:noProof/>
-                <w:webHidden/>
-              </w:rPr>
-            </w:r>
-            <w:r>
-              <w:rPr>
-                <w:noProof/>
-                <w:webHidden/>
-              </w:rPr>
-              <w:fldChar w:fldCharType="separate"/>
-            </w:r>
-            <w:r>
-              <w:rPr>
-                <w:noProof/>
-                <w:webHidden/>
-              </w:rPr>
-              <w:t>30</w:t>
-            </w:r>
-            <w:r>
-              <w:rPr>
-                <w:noProof/>
-                <w:webHidden/>
-              </w:rPr>
-              <w:fldChar w:fldCharType="end"/>
-            </w:r>
-          </w:hyperlink>
-        </w:p>
-        <w:p>
-          <w:pPr>
-            <w:pStyle w:val="21"/>
-            <w:rPr>
-              <w:rFonts w:asciiTheme="minorHAnsi" w:eastAsiaTheme="minorEastAsia" w:hAnsiTheme="minorHAnsi" w:cstheme="minorBidi"/>
-              <w:noProof/>
-              <w:sz w:val="22"/>
-              <w:szCs w:val="22"/>
-              <w:lang w:eastAsia="ru-RU"/>
-            </w:rPr>
-          </w:pPr>
-          <w:hyperlink w:anchor="_Toc106630854" w:history="1">
-            <w:r>
-              <w:rPr>
-                <w:rStyle w:val="ac"/>
-                <w:noProof/>
-              </w:rPr>
-              <w:t>5.3 Формы и компоненты для работы в роли «Работник»</w:t>
-            </w:r>
-            <w:r>
-              <w:rPr>
-                <w:noProof/>
-                <w:webHidden/>
-              </w:rPr>
-              <w:tab/>
-            </w:r>
-            <w:r>
-              <w:rPr>
-                <w:noProof/>
-                <w:webHidden/>
-              </w:rPr>
-              <w:fldChar w:fldCharType="begin"/>
-            </w:r>
-            <w:r>
-              <w:rPr>
-                <w:noProof/>
-                <w:webHidden/>
-              </w:rPr>
-              <w:instrText xml:space="preserve"> PAGEREF _Toc106630854 \h </w:instrText>
+              <w:instrText xml:space="preserve"> PAGEREF _Toc107321424 \h </w:instrText>
             </w:r>
             <w:r>
               <w:rPr>
@@ -2068,13 +1874,13 @@
               <w:lang w:eastAsia="ru-RU"/>
             </w:rPr>
           </w:pPr>
-          <w:hyperlink w:anchor="_Toc106630855" w:history="1">
+          <w:hyperlink w:anchor="_Toc107321425" w:history="1">
             <w:r>
               <w:rPr>
                 <w:rStyle w:val="ac"/>
                 <w:noProof/>
               </w:rPr>
-              <w:t>5.4 Генерация результатов не менее трех итоговых запросов (диаграммы, экспорт в Excell)</w:t>
+              <w:t>5.1 Формы и компоненты для работы в роли «Менеджер»</w:t>
             </w:r>
             <w:r>
               <w:rPr>
@@ -2095,7 +1901,7 @@
                 <w:noProof/>
                 <w:webHidden/>
               </w:rPr>
-              <w:instrText xml:space="preserve"> PAGEREF _Toc106630855 \h </w:instrText>
+              <w:instrText xml:space="preserve"> PAGEREF _Toc107321425 \h </w:instrText>
             </w:r>
             <w:r>
               <w:rPr>
@@ -2128,7 +1934,7 @@
         </w:p>
         <w:p>
           <w:pPr>
-            <w:pStyle w:val="11"/>
+            <w:pStyle w:val="21"/>
             <w:rPr>
               <w:rFonts w:asciiTheme="minorHAnsi" w:eastAsiaTheme="minorEastAsia" w:hAnsiTheme="minorHAnsi" w:cstheme="minorBidi"/>
               <w:noProof/>
@@ -2137,13 +1943,13 @@
               <w:lang w:eastAsia="ru-RU"/>
             </w:rPr>
           </w:pPr>
-          <w:hyperlink w:anchor="_Toc106630856" w:history="1">
+          <w:hyperlink w:anchor="_Toc107321426" w:history="1">
             <w:r>
               <w:rPr>
                 <w:rStyle w:val="ac"/>
                 <w:noProof/>
               </w:rPr>
-              <w:t>6 ТЕСТИРОВАНИЕ РАЗРАБОТАННОЙ ИНФОРМАЦИОННОЙ СИСТЕМЫ</w:t>
+              <w:t>5.2 Формы и компоненты для работы в роли «Директор»</w:t>
             </w:r>
             <w:r>
               <w:rPr>
@@ -2164,7 +1970,76 @@
                 <w:noProof/>
                 <w:webHidden/>
               </w:rPr>
-              <w:instrText xml:space="preserve"> PAGEREF _Toc106630856 \h </w:instrText>
+              <w:instrText xml:space="preserve"> PAGEREF _Toc107321426 \h </w:instrText>
+            </w:r>
+            <w:r>
+              <w:rPr>
+                <w:noProof/>
+                <w:webHidden/>
+              </w:rPr>
+            </w:r>
+            <w:r>
+              <w:rPr>
+                <w:noProof/>
+                <w:webHidden/>
+              </w:rPr>
+              <w:fldChar w:fldCharType="separate"/>
+            </w:r>
+            <w:r>
+              <w:rPr>
+                <w:noProof/>
+                <w:webHidden/>
+              </w:rPr>
+              <w:t>33</w:t>
+            </w:r>
+            <w:r>
+              <w:rPr>
+                <w:noProof/>
+                <w:webHidden/>
+              </w:rPr>
+              <w:fldChar w:fldCharType="end"/>
+            </w:r>
+          </w:hyperlink>
+        </w:p>
+        <w:p>
+          <w:pPr>
+            <w:pStyle w:val="21"/>
+            <w:rPr>
+              <w:rFonts w:asciiTheme="minorHAnsi" w:eastAsiaTheme="minorEastAsia" w:hAnsiTheme="minorHAnsi" w:cstheme="minorBidi"/>
+              <w:noProof/>
+              <w:sz w:val="22"/>
+              <w:szCs w:val="22"/>
+              <w:lang w:eastAsia="ru-RU"/>
+            </w:rPr>
+          </w:pPr>
+          <w:hyperlink w:anchor="_Toc107321427" w:history="1">
+            <w:r>
+              <w:rPr>
+                <w:rStyle w:val="ac"/>
+                <w:noProof/>
+              </w:rPr>
+              <w:t>5.3 Формы и компоненты для работы в роли «Работник»</w:t>
+            </w:r>
+            <w:r>
+              <w:rPr>
+                <w:noProof/>
+                <w:webHidden/>
+              </w:rPr>
+              <w:tab/>
+            </w:r>
+            <w:r>
+              <w:rPr>
+                <w:noProof/>
+                <w:webHidden/>
+              </w:rPr>
+              <w:fldChar w:fldCharType="begin"/>
+            </w:r>
+            <w:r>
+              <w:rPr>
+                <w:noProof/>
+                <w:webHidden/>
+              </w:rPr>
+              <w:instrText xml:space="preserve"> PAGEREF _Toc107321427 \h </w:instrText>
             </w:r>
             <w:r>
               <w:rPr>
@@ -2197,7 +2072,7 @@
         </w:p>
         <w:p>
           <w:pPr>
-            <w:pStyle w:val="11"/>
+            <w:pStyle w:val="21"/>
             <w:rPr>
               <w:rFonts w:asciiTheme="minorHAnsi" w:eastAsiaTheme="minorEastAsia" w:hAnsiTheme="minorHAnsi" w:cstheme="minorBidi"/>
               <w:noProof/>
@@ -2206,13 +2081,13 @@
               <w:lang w:eastAsia="ru-RU"/>
             </w:rPr>
           </w:pPr>
-          <w:hyperlink w:anchor="_Toc106630857" w:history="1">
+          <w:hyperlink w:anchor="_Toc107321428" w:history="1">
             <w:r>
               <w:rPr>
                 <w:rStyle w:val="ac"/>
                 <w:noProof/>
               </w:rPr>
-              <w:t>ВЫВОДЫ</w:t>
+              <w:t>5.4 Генерация результатов не менее трех итоговых запросов (диаграммы, экспорт в Excell)</w:t>
             </w:r>
             <w:r>
               <w:rPr>
@@ -2233,7 +2108,7 @@
                 <w:noProof/>
                 <w:webHidden/>
               </w:rPr>
-              <w:instrText xml:space="preserve"> PAGEREF _Toc106630857 \h </w:instrText>
+              <w:instrText xml:space="preserve"> PAGEREF _Toc107321428 \h </w:instrText>
             </w:r>
             <w:r>
               <w:rPr>
@@ -2275,13 +2150,13 @@
               <w:lang w:eastAsia="ru-RU"/>
             </w:rPr>
           </w:pPr>
-          <w:hyperlink w:anchor="_Toc106630858" w:history="1">
+          <w:hyperlink w:anchor="_Toc107321429" w:history="1">
             <w:r>
               <w:rPr>
                 <w:rStyle w:val="ac"/>
                 <w:noProof/>
               </w:rPr>
-              <w:t>СПИСОК ЛИТЕРАТУРЫ</w:t>
+              <w:t>6 ТЕСТИРОВАНИЕ РАЗРАБОТАННОЙ ИНФОРМАЦИОННОЙ СИСТЕМЫ</w:t>
             </w:r>
             <w:r>
               <w:rPr>
@@ -2302,76 +2177,7 @@
                 <w:noProof/>
                 <w:webHidden/>
               </w:rPr>
-              <w:instrText xml:space="preserve"> PAGEREF _Toc106630858 \h </w:instrText>
-            </w:r>
-            <w:r>
-              <w:rPr>
-                <w:noProof/>
-                <w:webHidden/>
-              </w:rPr>
-            </w:r>
-            <w:r>
-              <w:rPr>
-                <w:noProof/>
-                <w:webHidden/>
-              </w:rPr>
-              <w:fldChar w:fldCharType="separate"/>
-            </w:r>
-            <w:r>
-              <w:rPr>
-                <w:noProof/>
-                <w:webHidden/>
-              </w:rPr>
-              <w:t>36</w:t>
-            </w:r>
-            <w:r>
-              <w:rPr>
-                <w:noProof/>
-                <w:webHidden/>
-              </w:rPr>
-              <w:fldChar w:fldCharType="end"/>
-            </w:r>
-          </w:hyperlink>
-        </w:p>
-        <w:p>
-          <w:pPr>
-            <w:pStyle w:val="11"/>
-            <w:rPr>
-              <w:rFonts w:asciiTheme="minorHAnsi" w:eastAsiaTheme="minorEastAsia" w:hAnsiTheme="minorHAnsi" w:cstheme="minorBidi"/>
-              <w:noProof/>
-              <w:sz w:val="22"/>
-              <w:szCs w:val="22"/>
-              <w:lang w:eastAsia="ru-RU"/>
-            </w:rPr>
-          </w:pPr>
-          <w:hyperlink w:anchor="_Toc106630859" w:history="1">
-            <w:r>
-              <w:rPr>
-                <w:rStyle w:val="ac"/>
-                <w:noProof/>
-              </w:rPr>
-              <w:t>ПРИЛОЖЕНИЕ А. Техническое задание</w:t>
-            </w:r>
-            <w:r>
-              <w:rPr>
-                <w:noProof/>
-                <w:webHidden/>
-              </w:rPr>
-              <w:tab/>
-            </w:r>
-            <w:r>
-              <w:rPr>
-                <w:noProof/>
-                <w:webHidden/>
-              </w:rPr>
-              <w:fldChar w:fldCharType="begin"/>
-            </w:r>
-            <w:r>
-              <w:rPr>
-                <w:noProof/>
-                <w:webHidden/>
-              </w:rPr>
-              <w:instrText xml:space="preserve"> PAGEREF _Toc106630859 \h </w:instrText>
+              <w:instrText xml:space="preserve"> PAGEREF _Toc107321429 \h </w:instrText>
             </w:r>
             <w:r>
               <w:rPr>
@@ -2413,7 +2219,214 @@
               <w:lang w:eastAsia="ru-RU"/>
             </w:rPr>
           </w:pPr>
-          <w:hyperlink w:anchor="_Toc106630860" w:history="1">
+          <w:hyperlink w:anchor="_Toc107321430" w:history="1">
+            <w:r>
+              <w:rPr>
+                <w:rStyle w:val="ac"/>
+                <w:noProof/>
+              </w:rPr>
+              <w:t>ВЫВОДЫ</w:t>
+            </w:r>
+            <w:r>
+              <w:rPr>
+                <w:noProof/>
+                <w:webHidden/>
+              </w:rPr>
+              <w:tab/>
+            </w:r>
+            <w:r>
+              <w:rPr>
+                <w:noProof/>
+                <w:webHidden/>
+              </w:rPr>
+              <w:fldChar w:fldCharType="begin"/>
+            </w:r>
+            <w:r>
+              <w:rPr>
+                <w:noProof/>
+                <w:webHidden/>
+              </w:rPr>
+              <w:instrText xml:space="preserve"> PAGEREF _Toc107321430 \h </w:instrText>
+            </w:r>
+            <w:r>
+              <w:rPr>
+                <w:noProof/>
+                <w:webHidden/>
+              </w:rPr>
+            </w:r>
+            <w:r>
+              <w:rPr>
+                <w:noProof/>
+                <w:webHidden/>
+              </w:rPr>
+              <w:fldChar w:fldCharType="separate"/>
+            </w:r>
+            <w:r>
+              <w:rPr>
+                <w:noProof/>
+                <w:webHidden/>
+              </w:rPr>
+              <w:t>38</w:t>
+            </w:r>
+            <w:r>
+              <w:rPr>
+                <w:noProof/>
+                <w:webHidden/>
+              </w:rPr>
+              <w:fldChar w:fldCharType="end"/>
+            </w:r>
+          </w:hyperlink>
+        </w:p>
+        <w:p>
+          <w:pPr>
+            <w:pStyle w:val="11"/>
+            <w:rPr>
+              <w:rFonts w:asciiTheme="minorHAnsi" w:eastAsiaTheme="minorEastAsia" w:hAnsiTheme="minorHAnsi" w:cstheme="minorBidi"/>
+              <w:noProof/>
+              <w:sz w:val="22"/>
+              <w:szCs w:val="22"/>
+              <w:lang w:eastAsia="ru-RU"/>
+            </w:rPr>
+          </w:pPr>
+          <w:hyperlink w:anchor="_Toc107321431" w:history="1">
+            <w:r>
+              <w:rPr>
+                <w:rStyle w:val="ac"/>
+                <w:noProof/>
+              </w:rPr>
+              <w:t>СПИСОК ЛИТЕРАТУРЫ</w:t>
+            </w:r>
+            <w:r>
+              <w:rPr>
+                <w:noProof/>
+                <w:webHidden/>
+              </w:rPr>
+              <w:tab/>
+            </w:r>
+            <w:r>
+              <w:rPr>
+                <w:noProof/>
+                <w:webHidden/>
+              </w:rPr>
+              <w:fldChar w:fldCharType="begin"/>
+            </w:r>
+            <w:r>
+              <w:rPr>
+                <w:noProof/>
+                <w:webHidden/>
+              </w:rPr>
+              <w:instrText xml:space="preserve"> PAGEREF _Toc107321431 \h </w:instrText>
+            </w:r>
+            <w:r>
+              <w:rPr>
+                <w:noProof/>
+                <w:webHidden/>
+              </w:rPr>
+            </w:r>
+            <w:r>
+              <w:rPr>
+                <w:noProof/>
+                <w:webHidden/>
+              </w:rPr>
+              <w:fldChar w:fldCharType="separate"/>
+            </w:r>
+            <w:r>
+              <w:rPr>
+                <w:noProof/>
+                <w:webHidden/>
+              </w:rPr>
+              <w:t>39</w:t>
+            </w:r>
+            <w:r>
+              <w:rPr>
+                <w:noProof/>
+                <w:webHidden/>
+              </w:rPr>
+              <w:fldChar w:fldCharType="end"/>
+            </w:r>
+          </w:hyperlink>
+        </w:p>
+        <w:p>
+          <w:pPr>
+            <w:pStyle w:val="11"/>
+            <w:rPr>
+              <w:rFonts w:asciiTheme="minorHAnsi" w:eastAsiaTheme="minorEastAsia" w:hAnsiTheme="minorHAnsi" w:cstheme="minorBidi"/>
+              <w:noProof/>
+              <w:sz w:val="22"/>
+              <w:szCs w:val="22"/>
+              <w:lang w:eastAsia="ru-RU"/>
+            </w:rPr>
+          </w:pPr>
+          <w:hyperlink w:anchor="_Toc107321432" w:history="1">
+            <w:r>
+              <w:rPr>
+                <w:rStyle w:val="ac"/>
+                <w:noProof/>
+              </w:rPr>
+              <w:t>ПРИЛОЖЕНИЕ А. Техническое задание</w:t>
+            </w:r>
+            <w:r>
+              <w:rPr>
+                <w:noProof/>
+                <w:webHidden/>
+              </w:rPr>
+              <w:tab/>
+            </w:r>
+            <w:r>
+              <w:rPr>
+                <w:noProof/>
+                <w:webHidden/>
+              </w:rPr>
+              <w:fldChar w:fldCharType="begin"/>
+            </w:r>
+            <w:r>
+              <w:rPr>
+                <w:noProof/>
+                <w:webHidden/>
+              </w:rPr>
+              <w:instrText xml:space="preserve"> PAGEREF _Toc107321432 \h </w:instrText>
+            </w:r>
+            <w:r>
+              <w:rPr>
+                <w:noProof/>
+                <w:webHidden/>
+              </w:rPr>
+            </w:r>
+            <w:r>
+              <w:rPr>
+                <w:noProof/>
+                <w:webHidden/>
+              </w:rPr>
+              <w:fldChar w:fldCharType="separate"/>
+            </w:r>
+            <w:r>
+              <w:rPr>
+                <w:noProof/>
+                <w:webHidden/>
+              </w:rPr>
+              <w:t>40</w:t>
+            </w:r>
+            <w:r>
+              <w:rPr>
+                <w:noProof/>
+                <w:webHidden/>
+              </w:rPr>
+              <w:fldChar w:fldCharType="end"/>
+            </w:r>
+          </w:hyperlink>
+        </w:p>
+        <w:p>
+          <w:pPr>
+            <w:pStyle w:val="11"/>
+            <w:rPr>
+              <w:rFonts w:asciiTheme="minorHAnsi" w:eastAsiaTheme="minorEastAsia" w:hAnsiTheme="minorHAnsi" w:cstheme="minorBidi"/>
+              <w:noProof/>
+              <w:sz w:val="22"/>
+              <w:szCs w:val="22"/>
+              <w:lang w:eastAsia="ru-RU"/>
+            </w:rPr>
+          </w:pPr>
+          <w:hyperlink w:anchor="_Toc107321433" w:history="1">
             <w:r>
               <w:rPr>
                 <w:rStyle w:val="ac"/>
@@ -2440,7 +2453,7 @@
                 <w:noProof/>
                 <w:webHidden/>
               </w:rPr>
-              <w:instrText xml:space="preserve"> PAGEREF _Toc106630860 \h </w:instrText>
+              <w:instrText xml:space="preserve"> PAGEREF _Toc107321433 \h </w:instrText>
             </w:r>
             <w:r>
               <w:rPr>
@@ -2460,7 +2473,7 @@
                 <w:noProof/>
                 <w:webHidden/>
               </w:rPr>
-              <w:t>43</w:t>
+              <w:t>46</w:t>
             </w:r>
             <w:r>
               <w:rPr>
@@ -2482,7 +2495,7 @@
               <w:lang w:eastAsia="ru-RU"/>
             </w:rPr>
           </w:pPr>
-          <w:hyperlink w:anchor="_Toc106630861" w:history="1">
+          <w:hyperlink w:anchor="_Toc107321434" w:history="1">
             <w:r>
               <w:rPr>
                 <w:rStyle w:val="ac"/>
@@ -2509,7 +2522,7 @@
                 <w:noProof/>
                 <w:webHidden/>
               </w:rPr>
-              <w:instrText xml:space="preserve"> PAGEREF _Toc106630861 \h </w:instrText>
+              <w:instrText xml:space="preserve"> PAGEREF _Toc107321434 \h </w:instrText>
             </w:r>
             <w:r>
               <w:rPr>
@@ -2529,7 +2542,7 @@
                 <w:noProof/>
                 <w:webHidden/>
               </w:rPr>
-              <w:t>50</w:t>
+              <w:t>53</w:t>
             </w:r>
             <w:r>
               <w:rPr>
@@ -2551,7 +2564,7 @@
               <w:lang w:eastAsia="ru-RU"/>
             </w:rPr>
           </w:pPr>
-          <w:hyperlink w:anchor="_Toc106630862" w:history="1">
+          <w:hyperlink w:anchor="_Toc107321435" w:history="1">
             <w:r>
               <w:rPr>
                 <w:rStyle w:val="ac"/>
@@ -2578,7 +2591,7 @@
                 <w:noProof/>
                 <w:webHidden/>
               </w:rPr>
-              <w:instrText xml:space="preserve"> PAGEREF _Toc106630862 \h </w:instrText>
+              <w:instrText xml:space="preserve"> PAGEREF _Toc107321435 \h </w:instrText>
             </w:r>
             <w:r>
               <w:rPr>
@@ -2598,7 +2611,7 @@
                 <w:noProof/>
                 <w:webHidden/>
               </w:rPr>
-              <w:t>60</w:t>
+              <w:t>63</w:t>
             </w:r>
             <w:r>
               <w:rPr>
@@ -2620,7 +2633,7 @@
               <w:lang w:eastAsia="ru-RU"/>
             </w:rPr>
           </w:pPr>
-          <w:hyperlink w:anchor="_Toc106630863" w:history="1">
+          <w:hyperlink w:anchor="_Toc107321436" w:history="1">
             <w:r>
               <w:rPr>
                 <w:rStyle w:val="ac"/>
@@ -2647,7 +2660,7 @@
                 <w:noProof/>
                 <w:webHidden/>
               </w:rPr>
-              <w:instrText xml:space="preserve"> PAGEREF _Toc106630863 \h </w:instrText>
+              <w:instrText xml:space="preserve"> PAGEREF _Toc107321436 \h </w:instrText>
             </w:r>
             <w:r>
               <w:rPr>
@@ -2667,7 +2680,7 @@
                 <w:noProof/>
                 <w:webHidden/>
               </w:rPr>
-              <w:t>61</w:t>
+              <w:t>64</w:t>
             </w:r>
             <w:r>
               <w:rPr>
@@ -2690,6 +2703,8 @@
       </w:sdtContent>
     </w:sdt>
     <w:p>
+      <w:bookmarkStart w:id="2" w:name="_GoBack"/>
+      <w:bookmarkEnd w:id="2"/>
       <w:r>
         <w:br w:type="page"/>
       </w:r>
@@ -2698,12 +2713,12 @@
       <w:pPr>
         <w:pStyle w:val="1"/>
       </w:pPr>
-      <w:bookmarkStart w:id="2" w:name="_Toc106630835"/>
+      <w:bookmarkStart w:id="3" w:name="_Toc107321408"/>
       <w:r>
         <w:lastRenderedPageBreak/>
         <w:t>ВВЕДЕНИЕ</w:t>
       </w:r>
-      <w:bookmarkEnd w:id="2"/>
+      <w:bookmarkEnd w:id="3"/>
     </w:p>
     <w:p/>
     <w:p>
@@ -2780,7 +2795,7 @@
       <w:pPr>
         <w:pStyle w:val="1"/>
       </w:pPr>
-      <w:bookmarkStart w:id="3" w:name="_Toc106630836"/>
+      <w:bookmarkStart w:id="4" w:name="_Toc107321409"/>
       <w:r>
         <w:lastRenderedPageBreak/>
         <w:t>1 О</w:t>
@@ -2788,7 +2803,7 @@
       <w:r>
         <w:t>ПИСАНИЕ ПРЕДМЕТНОЙ ОБЛАСТИ, ПОСТАНОВКА ЗАДАЧИ</w:t>
       </w:r>
-      <w:bookmarkEnd w:id="3"/>
+      <w:bookmarkEnd w:id="4"/>
     </w:p>
     <w:p/>
     <w:p>
@@ -3118,7 +3133,7 @@
       <w:pPr>
         <w:pStyle w:val="1"/>
       </w:pPr>
-      <w:bookmarkStart w:id="4" w:name="_Toc106630837"/>
+      <w:bookmarkStart w:id="5" w:name="_Toc107321410"/>
       <w:r>
         <w:lastRenderedPageBreak/>
         <w:t>2 О</w:t>
@@ -3135,7 +3150,7 @@
       <w:r>
         <w:t xml:space="preserve"> СУБД</w:t>
       </w:r>
-      <w:bookmarkEnd w:id="4"/>
+      <w:bookmarkEnd w:id="5"/>
     </w:p>
     <w:p/>
     <w:p>
@@ -3539,7 +3554,7 @@
       <w:pPr>
         <w:pStyle w:val="1"/>
       </w:pPr>
-      <w:bookmarkStart w:id="5" w:name="_Toc106630838"/>
+      <w:bookmarkStart w:id="6" w:name="_Toc107321411"/>
       <w:r>
         <w:lastRenderedPageBreak/>
         <w:t>3 О</w:t>
@@ -3556,18 +3571,18 @@
       <w:r>
         <w:t xml:space="preserve"> ПО</w:t>
       </w:r>
-      <w:bookmarkEnd w:id="5"/>
+      <w:bookmarkEnd w:id="6"/>
     </w:p>
     <w:p/>
     <w:p>
       <w:pPr>
         <w:pStyle w:val="2"/>
       </w:pPr>
-      <w:bookmarkStart w:id="6" w:name="_Toc106630839"/>
+      <w:bookmarkStart w:id="7" w:name="_Toc107321412"/>
       <w:r>
         <w:t>3.1 Невизуальные компоненты для работы с данными</w:t>
       </w:r>
-      <w:bookmarkEnd w:id="6"/>
+      <w:bookmarkEnd w:id="7"/>
     </w:p>
     <w:p/>
     <w:p>
@@ -3614,7 +3629,7 @@
           <w:lang w:eastAsia="ru-RU"/>
         </w:rPr>
         <w:drawing>
-          <wp:inline distT="0" distB="0" distL="0" distR="0">
+          <wp:inline distT="0" distB="0" distL="0" distR="0" wp14:anchorId="3956C460" wp14:editId="50B865B3">
             <wp:extent cx="6115050" cy="3209925"/>
             <wp:effectExtent l="0" t="0" r="0" b="9525"/>
             <wp:docPr id="13" name="Рисунок 13"/>
@@ -3674,14 +3689,116 @@
     </w:p>
     <w:p/>
     <w:p>
+      <w:r>
+        <w:t xml:space="preserve">Библиотека </w:t>
+      </w:r>
+      <w:r>
+        <w:rPr>
+          <w:lang w:val="en-US"/>
+        </w:rPr>
+        <w:t>Npgsql</w:t>
+      </w:r>
+      <w:r>
+        <w:t xml:space="preserve"> позволяет создавать клиент-серверное соединение приложения с базой данных, а также поддерживает контроль базы данных под управлением пользователя базы, под которым произведено подключение, в форме выполнения запросов, а также прямое обращение к объектам и таблицам базы данных посредством возможности отражения их в виде объектов приложения</w:t>
+      </w:r>
+      <w:r>
+        <w:t xml:space="preserve"> (см. рис. 3.2)</w:t>
+      </w:r>
+      <w:r>
+        <w:t>.</w:t>
+      </w:r>
+    </w:p>
+    <w:p>
+      <w:pPr>
+        <w:spacing w:after="160" w:line="259" w:lineRule="auto"/>
+        <w:ind w:firstLine="0"/>
+        <w:jc w:val="left"/>
+      </w:pPr>
+      <w:r>
+        <w:br w:type="page"/>
+      </w:r>
+    </w:p>
+    <w:p>
+      <w:pPr>
+        <w:ind w:firstLine="0"/>
+        <w:jc w:val="center"/>
+      </w:pPr>
+      <w:r>
+        <w:rPr>
+          <w:noProof/>
+          <w:lang w:eastAsia="ru-RU"/>
+        </w:rPr>
+        <w:drawing>
+          <wp:inline distT="0" distB="0" distL="0" distR="0" wp14:anchorId="4D22612A" wp14:editId="3AF659A1">
+            <wp:extent cx="6477000" cy="5734050"/>
+            <wp:effectExtent l="19050" t="19050" r="19050" b="19050"/>
+            <wp:docPr id="41" name="Рисунок 41"/>
+            <wp:cNvGraphicFramePr>
+              <a:graphicFrameLocks xmlns:a="http://schemas.openxmlformats.org/drawingml/2006/main" noChangeAspect="1"/>
+            </wp:cNvGraphicFramePr>
+            <a:graphic xmlns:a="http://schemas.openxmlformats.org/drawingml/2006/main">
+              <a:graphicData uri="http://schemas.openxmlformats.org/drawingml/2006/picture">
+                <pic:pic xmlns:pic="http://schemas.openxmlformats.org/drawingml/2006/picture">
+                  <pic:nvPicPr>
+                    <pic:cNvPr id="0" name="Picture 1"/>
+                    <pic:cNvPicPr>
+                      <a:picLocks noChangeAspect="1" noChangeArrowheads="1"/>
+                    </pic:cNvPicPr>
+                  </pic:nvPicPr>
+                  <pic:blipFill>
+                    <a:blip r:embed="rId10">
+                      <a:extLst>
+                        <a:ext uri="{28A0092B-C50C-407E-A947-70E740481C1C}">
+                          <a14:useLocalDpi xmlns:a14="http://schemas.microsoft.com/office/drawing/2010/main" val="0"/>
+                        </a:ext>
+                      </a:extLst>
+                    </a:blip>
+                    <a:srcRect/>
+                    <a:stretch>
+                      <a:fillRect/>
+                    </a:stretch>
+                  </pic:blipFill>
+                  <pic:spPr bwMode="auto">
+                    <a:xfrm>
+                      <a:off x="0" y="0"/>
+                      <a:ext cx="6477000" cy="5734050"/>
+                    </a:xfrm>
+                    <a:prstGeom prst="rect">
+                      <a:avLst/>
+                    </a:prstGeom>
+                    <a:noFill/>
+                    <a:ln w="12700">
+                      <a:solidFill>
+                        <a:schemeClr val="tx1"/>
+                      </a:solidFill>
+                    </a:ln>
+                  </pic:spPr>
+                </pic:pic>
+              </a:graphicData>
+            </a:graphic>
+          </wp:inline>
+        </w:drawing>
+      </w:r>
+    </w:p>
+    <w:p>
+      <w:pPr>
+        <w:ind w:firstLine="0"/>
+        <w:jc w:val="center"/>
+      </w:pPr>
+      <w:r>
+        <w:t>Рисунок 3.2 – Класс-обработчик базы данных</w:t>
+      </w:r>
+    </w:p>
+    <w:p/>
+    <w:p>
       <w:pPr>
         <w:pStyle w:val="2"/>
       </w:pPr>
-      <w:bookmarkStart w:id="7" w:name="_Toc106630840"/>
+      <w:bookmarkStart w:id="8" w:name="_Toc107321413"/>
       <w:r>
         <w:t>3.2 Визуальные компоненты отображения данных</w:t>
       </w:r>
-      <w:bookmarkEnd w:id="7"/>
+      <w:bookmarkEnd w:id="8"/>
     </w:p>
     <w:p/>
     <w:p>
@@ -3697,12 +3814,24 @@
     </w:p>
     <w:p>
       <w:r>
-        <w:t xml:space="preserve">DataGridView – область отображения данных в виде таблицы; </w:t>
-      </w:r>
-    </w:p>
-    <w:p>
-      <w:r>
-        <w:t xml:space="preserve">TextBox – текстовое поле с возможностью ввода данных; </w:t>
+        <w:t>DataGridView – область отображения данных в виде таблицы</w:t>
+      </w:r>
+      <w:r>
+        <w:t>, используется клиентским приложением для вывода получаемой из базы данных информации, поддерживает множественный выбор строк и закрепление за элементом меню быстрого доступа</w:t>
+      </w:r>
+      <w:r>
+        <w:t xml:space="preserve">; </w:t>
+      </w:r>
+    </w:p>
+    <w:p>
+      <w:r>
+        <w:t>TextBox – текстовое поле с возможностью ввода данных</w:t>
+      </w:r>
+      <w:r>
+        <w:t>, активно применяется в приложении для диалога с пользователем, обеспечивая ввод необходимых данных, при меняемых при вызове различных функций</w:t>
+      </w:r>
+      <w:r>
+        <w:t xml:space="preserve">; </w:t>
       </w:r>
     </w:p>
     <w:p>
@@ -3711,9 +3840,77 @@
         <w:t>ComboBox –</w:t>
       </w:r>
       <w:r>
-        <w:t xml:space="preserve"> выпадающий список, позволяющий пользователю выбрать одно из предустановленных значений;</w:t>
-      </w:r>
-    </w:p>
+        <w:t xml:space="preserve"> выпадающий список, позволяющий пользователю выбрать одно из предустановленных значений</w:t>
+      </w:r>
+      <w:r>
+        <w:t>, используется в формах ввода и изменения записей в базе данных, позволяет пользователю сделать выбор из связанных внешними ключами таблиц, не опасаясь сделать ошибку и получить исключение нарушения ключа</w:t>
+      </w:r>
+      <w:r>
+        <w:t xml:space="preserve"> (см. рис. 3.3)</w:t>
+      </w:r>
+      <w:r>
+        <w:t>;</w:t>
+      </w:r>
+    </w:p>
+    <w:p/>
+    <w:p>
+      <w:pPr>
+        <w:ind w:firstLine="0"/>
+        <w:jc w:val="center"/>
+      </w:pPr>
+      <w:r>
+        <w:drawing>
+          <wp:inline distT="0" distB="0" distL="0" distR="0" wp14:anchorId="17D9595F" wp14:editId="084649DD">
+            <wp:extent cx="4601217" cy="2715004"/>
+            <wp:effectExtent l="19050" t="19050" r="27940" b="28575"/>
+            <wp:docPr id="45" name="Рисунок 45"/>
+            <wp:cNvGraphicFramePr>
+              <a:graphicFrameLocks xmlns:a="http://schemas.openxmlformats.org/drawingml/2006/main" noChangeAspect="1"/>
+            </wp:cNvGraphicFramePr>
+            <a:graphic xmlns:a="http://schemas.openxmlformats.org/drawingml/2006/main">
+              <a:graphicData uri="http://schemas.openxmlformats.org/drawingml/2006/picture">
+                <pic:pic xmlns:pic="http://schemas.openxmlformats.org/drawingml/2006/picture">
+                  <pic:nvPicPr>
+                    <pic:cNvPr id="1" name=""/>
+                    <pic:cNvPicPr/>
+                  </pic:nvPicPr>
+                  <pic:blipFill>
+                    <a:blip r:embed="rId11"/>
+                    <a:stretch>
+                      <a:fillRect/>
+                    </a:stretch>
+                  </pic:blipFill>
+                  <pic:spPr>
+                    <a:xfrm>
+                      <a:off x="0" y="0"/>
+                      <a:ext cx="4601217" cy="2715004"/>
+                    </a:xfrm>
+                    <a:prstGeom prst="rect">
+                      <a:avLst/>
+                    </a:prstGeom>
+                    <a:ln w="12700">
+                      <a:solidFill>
+                        <a:schemeClr val="tx1"/>
+                      </a:solidFill>
+                    </a:ln>
+                  </pic:spPr>
+                </pic:pic>
+              </a:graphicData>
+            </a:graphic>
+          </wp:inline>
+        </w:drawing>
+      </w:r>
+    </w:p>
+    <w:p>
+      <w:pPr>
+        <w:ind w:firstLine="0"/>
+        <w:jc w:val="center"/>
+      </w:pPr>
+      <w:r>
+        <w:t>Рисунок 3.3 – Пример применения текстовых полей и выпадающих списков</w:t>
+      </w:r>
+    </w:p>
+    <w:p/>
     <w:p>
       <w:r>
         <w:rPr>
@@ -3725,22 +3922,45 @@
         <w:t xml:space="preserve"> – </w:t>
       </w:r>
       <w:r>
-        <w:t>объект, представляющий из себя простое окно приложения, состоящее из заголовка окна, а также теста и кнопок подтверждения выбора в теле окна.</w:t>
-      </w:r>
+        <w:t>объект, представляющий из себя простое окно приложения, состоящее из заголовка окна, а также теста и кнопок по</w:t>
+      </w:r>
+      <w:r>
+        <w:t>дтверждения выбора в теле окна, используется для оповещения пользователя о событиях системы, а также предоставляет выбор при активации функции удаления записей;</w:t>
+      </w:r>
+    </w:p>
+    <w:p>
+      <w:r>
+        <w:rPr>
+          <w:lang w:val="en-US"/>
+        </w:rPr>
+        <w:t>NumericUpDown</w:t>
+      </w:r>
+      <w:r>
+        <w:t xml:space="preserve"> – текстовое поле с парой небольших кнопок, способное хранить только численные значения, применяется для отображения текущей страницы записей в поле-таблице.</w:t>
+      </w:r>
+    </w:p>
+    <w:p>
+      <w:pPr>
+        <w:spacing w:after="160" w:line="259" w:lineRule="auto"/>
+        <w:ind w:firstLine="0"/>
+        <w:jc w:val="left"/>
+      </w:pPr>
+      <w:r>
+        <w:br w:type="page"/>
+      </w:r>
+    </w:p>
+    <w:p>
+      <w:pPr>
+        <w:pStyle w:val="2"/>
+      </w:pPr>
+      <w:bookmarkStart w:id="9" w:name="_Toc107321414"/>
+      <w:r>
+        <w:t>3.3 Разработка шаблонов приложений для работы c таблицами базы данных</w:t>
+      </w:r>
+      <w:bookmarkEnd w:id="9"/>
     </w:p>
     <w:p/>
     <w:p>
-      <w:pPr>
-        <w:pStyle w:val="2"/>
-      </w:pPr>
-      <w:bookmarkStart w:id="8" w:name="_Toc106630841"/>
-      <w:r>
-        <w:t>3.3 Разработка шаблонов приложений для работы c таблицами базы данных</w:t>
-      </w:r>
-      <w:bookmarkEnd w:id="8"/>
-    </w:p>
-    <w:p/>
-    <w:p>
       <w:r>
         <w:t>Следую основам клиент-серверного разделения функционала системы и исходя из задачи по обеспечению достаточной безопасности системы, можно выделить следующие концепции проектируемого программного обеспечения:</w:t>
       </w:r>
@@ -3795,6 +4015,11 @@
     </w:p>
     <w:p>
       <w:r>
+        <w:t>При разработке форм клиентского приложения планируется делать отдельные логические области интерфейса в виде различных форм, вызываемых при определённых условиях в работе системы, оставляя постоянной только область отображения данных из базы.</w:t>
+      </w:r>
+    </w:p>
+    <w:p>
+      <w:r>
         <w:br w:type="page"/>
       </w:r>
     </w:p>
@@ -3802,7 +4027,7 @@
       <w:pPr>
         <w:pStyle w:val="1"/>
       </w:pPr>
-      <w:bookmarkStart w:id="9" w:name="_Toc106630842"/>
+      <w:bookmarkStart w:id="10" w:name="_Toc107321415"/>
       <w:r>
         <w:lastRenderedPageBreak/>
         <w:t>4 П</w:t>
@@ -3813,18 +4038,18 @@
       <w:r>
         <w:t xml:space="preserve"> СУБД</w:t>
       </w:r>
-      <w:bookmarkEnd w:id="9"/>
+      <w:bookmarkEnd w:id="10"/>
     </w:p>
     <w:p/>
     <w:p>
       <w:pPr>
         <w:pStyle w:val="2"/>
       </w:pPr>
-      <w:bookmarkStart w:id="10" w:name="_Toc106630843"/>
+      <w:bookmarkStart w:id="11" w:name="_Toc107321416"/>
       <w:r>
         <w:t>4.1 Проектирование концептуальной модели БД</w:t>
       </w:r>
-      <w:bookmarkEnd w:id="10"/>
+      <w:bookmarkEnd w:id="11"/>
     </w:p>
     <w:p/>
     <w:p>
@@ -3857,7 +4082,7 @@
           <w:lang w:eastAsia="ru-RU"/>
         </w:rPr>
         <w:drawing>
-          <wp:inline distT="0" distB="0" distL="0" distR="0" wp14:anchorId="73800232" wp14:editId="10E12291">
+          <wp:inline distT="0" distB="0" distL="0" distR="0" wp14:anchorId="0B8C472E" wp14:editId="1F93636A">
             <wp:extent cx="6480175" cy="2864738"/>
             <wp:effectExtent l="19050" t="19050" r="15875" b="12065"/>
             <wp:docPr id="3" name="Рисунок 3" descr="F:\Курсовая\Схема.png"/>
@@ -3874,7 +4099,7 @@
                     </pic:cNvPicPr>
                   </pic:nvPicPr>
                   <pic:blipFill>
-                    <a:blip r:embed="rId10">
+                    <a:blip r:embed="rId12">
                       <a:extLst>
                         <a:ext uri="{28A0092B-C50C-407E-A947-70E740481C1C}">
                           <a14:useLocalDpi xmlns:a14="http://schemas.microsoft.com/office/drawing/2010/main" val="0"/>
@@ -3937,12 +4162,12 @@
       <w:pPr>
         <w:pStyle w:val="2"/>
       </w:pPr>
-      <w:bookmarkStart w:id="11" w:name="_Toc106630844"/>
+      <w:bookmarkStart w:id="12" w:name="_Toc107321417"/>
       <w:r>
         <w:lastRenderedPageBreak/>
         <w:t>4.2 Создание таблиц, доменов, индексов, сиквенсов</w:t>
       </w:r>
-      <w:bookmarkEnd w:id="11"/>
+      <w:bookmarkEnd w:id="12"/>
     </w:p>
     <w:p/>
     <w:p>
@@ -3980,7 +4205,7 @@
           <w:lang w:eastAsia="ru-RU"/>
         </w:rPr>
         <w:drawing>
-          <wp:inline distT="0" distB="0" distL="0" distR="0">
+          <wp:inline distT="0" distB="0" distL="0" distR="0" wp14:anchorId="745999B8" wp14:editId="2C6B1B3C">
             <wp:extent cx="1424940" cy="1805305"/>
             <wp:effectExtent l="19050" t="19050" r="22860" b="23495"/>
             <wp:docPr id="1" name="Рисунок 1"/>
@@ -3997,7 +4222,7 @@
                     </pic:cNvPicPr>
                   </pic:nvPicPr>
                   <pic:blipFill>
-                    <a:blip r:embed="rId11">
+                    <a:blip r:embed="rId13">
                       <a:extLst>
                         <a:ext uri="{28A0092B-C50C-407E-A947-70E740481C1C}">
                           <a14:useLocalDpi xmlns:a14="http://schemas.microsoft.com/office/drawing/2010/main" val="0"/>
@@ -4078,7 +4303,7 @@
           <w:lang w:eastAsia="ru-RU"/>
         </w:rPr>
         <w:drawing>
-          <wp:inline distT="0" distB="0" distL="0" distR="0">
+          <wp:inline distT="0" distB="0" distL="0" distR="0" wp14:anchorId="24009C26" wp14:editId="46731EFE">
             <wp:extent cx="5462905" cy="2256155"/>
             <wp:effectExtent l="19050" t="19050" r="23495" b="10795"/>
             <wp:docPr id="2" name="Рисунок 2"/>
@@ -4095,7 +4320,7 @@
                     </pic:cNvPicPr>
                   </pic:nvPicPr>
                   <pic:blipFill>
-                    <a:blip r:embed="rId12">
+                    <a:blip r:embed="rId14">
                       <a:extLst>
                         <a:ext uri="{28A0092B-C50C-407E-A947-70E740481C1C}">
                           <a14:useLocalDpi xmlns:a14="http://schemas.microsoft.com/office/drawing/2010/main" val="0"/>
@@ -4149,7 +4374,6 @@
       </w:r>
     </w:p>
     <w:p>
-      <w:bookmarkStart w:id="12" w:name="_Toc106630845"/>
       <w:r>
         <w:lastRenderedPageBreak/>
         <w:t>Сиквенсы обеспечивают последовательное повышение числового значения, благодаря чему отлично подходят для реализаци</w:t>
@@ -4170,7 +4394,7 @@
           <w:lang w:eastAsia="ru-RU"/>
         </w:rPr>
         <w:drawing>
-          <wp:inline distT="0" distB="0" distL="0" distR="0">
+          <wp:inline distT="0" distB="0" distL="0" distR="0" wp14:anchorId="4978D129" wp14:editId="3AFCF866">
             <wp:extent cx="1805305" cy="2030730"/>
             <wp:effectExtent l="19050" t="19050" r="23495" b="26670"/>
             <wp:docPr id="4" name="Рисунок 4"/>
@@ -4187,7 +4411,7 @@
                     </pic:cNvPicPr>
                   </pic:nvPicPr>
                   <pic:blipFill>
-                    <a:blip r:embed="rId13">
+                    <a:blip r:embed="rId15">
                       <a:extLst>
                         <a:ext uri="{28A0092B-C50C-407E-A947-70E740481C1C}">
                           <a14:useLocalDpi xmlns:a14="http://schemas.microsoft.com/office/drawing/2010/main" val="0"/>
@@ -4244,10 +4468,11 @@
       <w:pPr>
         <w:pStyle w:val="2"/>
       </w:pPr>
+      <w:bookmarkStart w:id="13" w:name="_Toc107321418"/>
       <w:r>
         <w:t>4.3 Разработка триггеров</w:t>
       </w:r>
-      <w:bookmarkEnd w:id="12"/>
+      <w:bookmarkEnd w:id="13"/>
     </w:p>
     <w:p/>
     <w:p>
@@ -4292,7 +4517,16 @@
         <w:t xml:space="preserve">)» (см. рис. </w:t>
       </w:r>
       <w:r>
-        <w:t>4.6 - 4.7</w:t>
+        <w:t>4.</w:t>
+      </w:r>
+      <w:r>
+        <w:t>5</w:t>
+      </w:r>
+      <w:r>
+        <w:t xml:space="preserve"> - 4.</w:t>
+      </w:r>
+      <w:r>
+        <w:t>6</w:t>
       </w:r>
       <w:r>
         <w:t>)</w:t>
@@ -4323,7 +4557,7 @@
         </w:rPr>
         <w:lastRenderedPageBreak/>
         <w:drawing>
-          <wp:inline distT="0" distB="0" distL="0" distR="0" wp14:anchorId="3E53DE47" wp14:editId="091FEB18">
+          <wp:inline distT="0" distB="0" distL="0" distR="0" wp14:anchorId="15D2271E" wp14:editId="3A335702">
             <wp:extent cx="6480175" cy="982980"/>
             <wp:effectExtent l="19050" t="19050" r="15875" b="26670"/>
             <wp:docPr id="15" name="Рисунок 15"/>
@@ -4338,7 +4572,7 @@
                     <pic:cNvPicPr/>
                   </pic:nvPicPr>
                   <pic:blipFill>
-                    <a:blip r:embed="rId14"/>
+                    <a:blip r:embed="rId16"/>
                     <a:stretch>
                       <a:fillRect/>
                     </a:stretch>
@@ -4370,7 +4604,13 @@
         <w:jc w:val="center"/>
       </w:pPr>
       <w:r>
-        <w:t>Рисунок 4.6 – Код тела триггера перед обновлением</w:t>
+        <w:t>Рисунок 4.</w:t>
+      </w:r>
+      <w:r>
+        <w:t>5</w:t>
+      </w:r>
+      <w:r>
+        <w:t xml:space="preserve"> – Код тела триггера перед обновлением</w:t>
       </w:r>
     </w:p>
     <w:p>
@@ -4390,7 +4630,7 @@
           <w:lang w:eastAsia="ru-RU"/>
         </w:rPr>
         <w:drawing>
-          <wp:inline distT="0" distB="0" distL="0" distR="0" wp14:anchorId="546318BE" wp14:editId="0067F1CE">
+          <wp:inline distT="0" distB="0" distL="0" distR="0" wp14:anchorId="5E9DA88A" wp14:editId="6157948A">
             <wp:extent cx="3171825" cy="219075"/>
             <wp:effectExtent l="19050" t="19050" r="28575" b="28575"/>
             <wp:docPr id="16" name="Рисунок 16"/>
@@ -4405,7 +4645,7 @@
                     <pic:cNvPicPr/>
                   </pic:nvPicPr>
                   <pic:blipFill>
-                    <a:blip r:embed="rId15"/>
+                    <a:blip r:embed="rId17"/>
                     <a:stretch>
                       <a:fillRect/>
                     </a:stretch>
@@ -4437,13 +4677,25 @@
         <w:jc w:val="center"/>
       </w:pPr>
       <w:r>
-        <w:t>Рисунок 4.7 – Пример работы триггера перед обновлением</w:t>
+        <w:t>Рисунок 4.</w:t>
+      </w:r>
+      <w:r>
+        <w:t>6</w:t>
+      </w:r>
+      <w:r>
+        <w:t xml:space="preserve"> – Пример работы триггера перед обновлением</w:t>
       </w:r>
     </w:p>
     <w:p/>
     <w:p>
       <w:r>
-        <w:t>- Триггер перед удалением в таблице «Клиенты» – передаёт все записи в журнале «нулевому» клиенту – записи, созданной для хранения прибыли от клиентов, регистрация которых была удалена (см. рис. 4.8).</w:t>
+        <w:t>- Триггер перед удалением в таблице «Клиенты» – передаёт все записи в журнале «нулевому» клиенту – записи, созданной для хранения прибыли от клиентов, регистрация которых была удалена (см. рис. 4.</w:t>
+      </w:r>
+      <w:r>
+        <w:t>7</w:t>
+      </w:r>
+      <w:r>
+        <w:t>).</w:t>
       </w:r>
     </w:p>
     <w:p/>
@@ -4458,7 +4710,7 @@
           <w:lang w:eastAsia="ru-RU"/>
         </w:rPr>
         <w:drawing>
-          <wp:inline distT="0" distB="0" distL="0" distR="0" wp14:anchorId="41B836C2" wp14:editId="06AB8ACF">
+          <wp:inline distT="0" distB="0" distL="0" distR="0" wp14:anchorId="77EA6D3D" wp14:editId="776DA7B5">
             <wp:extent cx="4334480" cy="762106"/>
             <wp:effectExtent l="19050" t="19050" r="28575" b="19050"/>
             <wp:docPr id="19" name="Рисунок 19"/>
@@ -4473,7 +4725,7 @@
                     <pic:cNvPicPr/>
                   </pic:nvPicPr>
                   <pic:blipFill>
-                    <a:blip r:embed="rId16"/>
+                    <a:blip r:embed="rId18"/>
                     <a:stretch>
                       <a:fillRect/>
                     </a:stretch>
@@ -4508,25 +4760,25 @@
         <w:t>Рисунок 4.</w:t>
       </w:r>
       <w:r>
+        <w:t>7</w:t>
+      </w:r>
+      <w:r>
+        <w:t xml:space="preserve"> – Код тела триггера перед удалением</w:t>
+      </w:r>
+    </w:p>
+    <w:p/>
+    <w:p>
+      <w:r>
+        <w:t>- Триггер после добавления в таблице «Парикмахерские» – если происходит добавление записи о парикмахерской, дата открытия которой</w:t>
+      </w:r>
+      <w:r>
+        <w:t xml:space="preserve"> позже текущей (то есть её только предстоит открыть), то, независимо от указанных данных, ранг будет удалён</w:t>
+      </w:r>
+      <w:r>
+        <w:t xml:space="preserve"> (см. рис. 4.</w:t>
+      </w:r>
+      <w:r>
         <w:t>8</w:t>
-      </w:r>
-      <w:r>
-        <w:t xml:space="preserve"> – Код тела триггера перед удалением</w:t>
-      </w:r>
-    </w:p>
-    <w:p/>
-    <w:p>
-      <w:r>
-        <w:t>- Триггер после добавления в таблице «Парикмахерские» – если происходит добавление записи о парикмахерской, дата открытия которой</w:t>
-      </w:r>
-      <w:r>
-        <w:t xml:space="preserve"> позже текущей (то есть её только предстоит открыть), то, независимо от указанных данных, ранг будет удалён</w:t>
-      </w:r>
-      <w:r>
-        <w:t xml:space="preserve"> (см. рис. 4.</w:t>
-      </w:r>
-      <w:r>
-        <w:t>9</w:t>
       </w:r>
       <w:r>
         <w:t>).</w:t>
@@ -4544,7 +4796,7 @@
           <w:lang w:eastAsia="ru-RU"/>
         </w:rPr>
         <w:drawing>
-          <wp:inline distT="0" distB="0" distL="0" distR="0" wp14:anchorId="68A2A465" wp14:editId="55586DB9">
+          <wp:inline distT="0" distB="0" distL="0" distR="0" wp14:anchorId="44C7AFFB" wp14:editId="3BB7194F">
             <wp:extent cx="5505450" cy="981075"/>
             <wp:effectExtent l="19050" t="19050" r="19050" b="28575"/>
             <wp:docPr id="20" name="Рисунок 20"/>
@@ -4559,7 +4811,7 @@
                     <pic:cNvPicPr/>
                   </pic:nvPicPr>
                   <pic:blipFill>
-                    <a:blip r:embed="rId17"/>
+                    <a:blip r:embed="rId19"/>
                     <a:stretch>
                       <a:fillRect/>
                     </a:stretch>
@@ -4594,7 +4846,7 @@
         <w:t>Рисунок 4.</w:t>
       </w:r>
       <w:r>
-        <w:t>9</w:t>
+        <w:t>8</w:t>
       </w:r>
       <w:r>
         <w:t xml:space="preserve"> – Код тела триггера </w:t>
@@ -4637,7 +4889,13 @@
         <w:t xml:space="preserve"> (см. рис. 4.</w:t>
       </w:r>
       <w:r>
-        <w:t>10 - 4.11</w:t>
+        <w:t>9</w:t>
+      </w:r>
+      <w:r>
+        <w:t xml:space="preserve"> - 4.1</w:t>
+      </w:r>
+      <w:r>
+        <w:t>0</w:t>
       </w:r>
       <w:r>
         <w:t>).</w:t>
@@ -4655,165 +4913,10 @@
           <w:lang w:eastAsia="ru-RU"/>
         </w:rPr>
         <w:drawing>
-          <wp:inline distT="0" distB="0" distL="0" distR="0" wp14:anchorId="40FF4669" wp14:editId="4358C0B4">
+          <wp:inline distT="0" distB="0" distL="0" distR="0" wp14:anchorId="7A52BF77" wp14:editId="53883B47">
             <wp:extent cx="6480175" cy="921385"/>
-            <wp:effectExtent l="0" t="0" r="0" b="0"/>
+            <wp:effectExtent l="19050" t="19050" r="15875" b="12065"/>
             <wp:docPr id="21" name="Рисунок 21"/>
-            <wp:cNvGraphicFramePr>
-              <a:graphicFrameLocks xmlns:a="http://schemas.openxmlformats.org/drawingml/2006/main" noChangeAspect="1"/>
-            </wp:cNvGraphicFramePr>
-            <a:graphic xmlns:a="http://schemas.openxmlformats.org/drawingml/2006/main">
-              <a:graphicData uri="http://schemas.openxmlformats.org/drawingml/2006/picture">
-                <pic:pic xmlns:pic="http://schemas.openxmlformats.org/drawingml/2006/picture">
-                  <pic:nvPicPr>
-                    <pic:cNvPr id="1" name=""/>
-                    <pic:cNvPicPr/>
-                  </pic:nvPicPr>
-                  <pic:blipFill>
-                    <a:blip r:embed="rId18"/>
-                    <a:stretch>
-                      <a:fillRect/>
-                    </a:stretch>
-                  </pic:blipFill>
-                  <pic:spPr>
-                    <a:xfrm>
-                      <a:off x="0" y="0"/>
-                      <a:ext cx="6480175" cy="921385"/>
-                    </a:xfrm>
-                    <a:prstGeom prst="rect">
-                      <a:avLst/>
-                    </a:prstGeom>
-                  </pic:spPr>
-                </pic:pic>
-              </a:graphicData>
-            </a:graphic>
-          </wp:inline>
-        </w:drawing>
-      </w:r>
-    </w:p>
-    <w:p>
-      <w:pPr>
-        <w:ind w:firstLine="0"/>
-        <w:jc w:val="center"/>
-      </w:pPr>
-      <w:r>
-        <w:t>Рисунок 4.10 – Код тела триггера после изменения</w:t>
-      </w:r>
-    </w:p>
-    <w:p>
-      <w:pPr>
-        <w:ind w:firstLine="0"/>
-        <w:jc w:val="center"/>
-      </w:pPr>
-    </w:p>
-    <w:p>
-      <w:pPr>
-        <w:ind w:firstLine="0"/>
-        <w:jc w:val="center"/>
-      </w:pPr>
-      <w:r>
-        <w:rPr>
-          <w:noProof/>
-          <w:lang w:eastAsia="ru-RU"/>
-        </w:rPr>
-        <w:drawing>
-          <wp:inline distT="0" distB="0" distL="0" distR="0" wp14:anchorId="03F8032B" wp14:editId="345BCC67">
-            <wp:extent cx="6480175" cy="1027430"/>
-            <wp:effectExtent l="0" t="0" r="0" b="1270"/>
-            <wp:docPr id="22" name="Рисунок 22"/>
-            <wp:cNvGraphicFramePr>
-              <a:graphicFrameLocks xmlns:a="http://schemas.openxmlformats.org/drawingml/2006/main" noChangeAspect="1"/>
-            </wp:cNvGraphicFramePr>
-            <a:graphic xmlns:a="http://schemas.openxmlformats.org/drawingml/2006/main">
-              <a:graphicData uri="http://schemas.openxmlformats.org/drawingml/2006/picture">
-                <pic:pic xmlns:pic="http://schemas.openxmlformats.org/drawingml/2006/picture">
-                  <pic:nvPicPr>
-                    <pic:cNvPr id="1" name=""/>
-                    <pic:cNvPicPr/>
-                  </pic:nvPicPr>
-                  <pic:blipFill>
-                    <a:blip r:embed="rId19"/>
-                    <a:stretch>
-                      <a:fillRect/>
-                    </a:stretch>
-                  </pic:blipFill>
-                  <pic:spPr>
-                    <a:xfrm>
-                      <a:off x="0" y="0"/>
-                      <a:ext cx="6480175" cy="1027430"/>
-                    </a:xfrm>
-                    <a:prstGeom prst="rect">
-                      <a:avLst/>
-                    </a:prstGeom>
-                  </pic:spPr>
-                </pic:pic>
-              </a:graphicData>
-            </a:graphic>
-          </wp:inline>
-        </w:drawing>
-      </w:r>
-    </w:p>
-    <w:p>
-      <w:pPr>
-        <w:ind w:firstLine="0"/>
-        <w:jc w:val="center"/>
-      </w:pPr>
-      <w:r>
-        <w:t>Рисунок 4.11 – Код тела триггера после удаления</w:t>
-      </w:r>
-    </w:p>
-    <w:p/>
-    <w:p>
-      <w:r>
-        <w:t>Таким образом БД содержит восемь индексных триггеров и пять управляющих, соответствующих заданию.</w:t>
-      </w:r>
-    </w:p>
-    <w:p/>
-    <w:p>
-      <w:pPr>
-        <w:pStyle w:val="2"/>
-      </w:pPr>
-      <w:bookmarkStart w:id="13" w:name="_Toc106630846"/>
-      <w:r>
-        <w:t>4.4 Организация многоролевого доступа к данным</w:t>
-      </w:r>
-      <w:bookmarkEnd w:id="13"/>
-    </w:p>
-    <w:p/>
-    <w:p>
-      <w:r>
-        <w:t>Для работы с БД было создано три роли-группы пользователей: группа директоров, группа менеджеров и группа работников. Взаимодействие со структурой базы и записями таблиц-справочников</w:t>
-      </w:r>
-      <w:r>
-        <w:t xml:space="preserve"> доступно только для администратора БД. Для выполнения же работ, группам пользователей предоставлены необходимые и исчерпывающие разрешения на взаимодействие с объектами базы данных посредством созданных хранимых функций (см. пример на рис. 4.5) и представлений таблиц.</w:t>
-      </w:r>
-    </w:p>
-    <w:p>
-      <w:pPr>
-        <w:spacing w:after="160" w:line="259" w:lineRule="auto"/>
-        <w:ind w:firstLine="0"/>
-        <w:jc w:val="left"/>
-      </w:pPr>
-      <w:r>
-        <w:br w:type="page"/>
-      </w:r>
-    </w:p>
-    <w:p>
-      <w:pPr>
-        <w:ind w:firstLine="0"/>
-        <w:jc w:val="center"/>
-      </w:pPr>
-      <w:r>
-        <w:rPr>
-          <w:noProof/>
-          <w:lang w:eastAsia="ru-RU"/>
-        </w:rPr>
-        <w:lastRenderedPageBreak/>
-        <w:drawing>
-          <wp:inline distT="0" distB="0" distL="0" distR="0" wp14:anchorId="471CAF57" wp14:editId="606A5942">
-            <wp:extent cx="3533775" cy="2028825"/>
-            <wp:effectExtent l="19050" t="19050" r="28575" b="28575"/>
-            <wp:docPr id="5" name="Рисунок 5"/>
             <wp:cNvGraphicFramePr>
               <a:graphicFrameLocks xmlns:a="http://schemas.openxmlformats.org/drawingml/2006/main" noChangeAspect="1"/>
             </wp:cNvGraphicFramePr>
@@ -4833,7 +4936,7 @@
                   <pic:spPr>
                     <a:xfrm>
                       <a:off x="0" y="0"/>
-                      <a:ext cx="3533775" cy="2028825"/>
+                      <a:ext cx="6480175" cy="921385"/>
                     </a:xfrm>
                     <a:prstGeom prst="rect">
                       <a:avLst/>
@@ -4857,24 +4960,92 @@
         <w:jc w:val="center"/>
       </w:pPr>
       <w:r>
-        <w:t>Рисунок 4.5 – Функции БД, созданные на основе запросов,</w:t>
-      </w:r>
-    </w:p>
-    <w:p>
-      <w:pPr>
-        <w:ind w:left="3261" w:firstLine="0"/>
-      </w:pPr>
-      <w:r>
-        <w:t>Указанных в техническом задании</w:t>
+        <w:t>Рисунок 4.</w:t>
+      </w:r>
+      <w:r>
+        <w:t>9</w:t>
+      </w:r>
+      <w:r>
+        <w:t xml:space="preserve"> – Код тела триггера после изменения</w:t>
+      </w:r>
+    </w:p>
+    <w:p>
+      <w:pPr>
+        <w:ind w:firstLine="0"/>
+        <w:jc w:val="center"/>
+      </w:pPr>
+    </w:p>
+    <w:p>
+      <w:pPr>
+        <w:ind w:firstLine="0"/>
+        <w:jc w:val="center"/>
+      </w:pPr>
+      <w:r>
+        <w:rPr>
+          <w:noProof/>
+          <w:lang w:eastAsia="ru-RU"/>
+        </w:rPr>
+        <w:drawing>
+          <wp:inline distT="0" distB="0" distL="0" distR="0" wp14:anchorId="2C570728" wp14:editId="21BA66BF">
+            <wp:extent cx="6480175" cy="1027430"/>
+            <wp:effectExtent l="19050" t="19050" r="15875" b="20320"/>
+            <wp:docPr id="22" name="Рисунок 22"/>
+            <wp:cNvGraphicFramePr>
+              <a:graphicFrameLocks xmlns:a="http://schemas.openxmlformats.org/drawingml/2006/main" noChangeAspect="1"/>
+            </wp:cNvGraphicFramePr>
+            <a:graphic xmlns:a="http://schemas.openxmlformats.org/drawingml/2006/main">
+              <a:graphicData uri="http://schemas.openxmlformats.org/drawingml/2006/picture">
+                <pic:pic xmlns:pic="http://schemas.openxmlformats.org/drawingml/2006/picture">
+                  <pic:nvPicPr>
+                    <pic:cNvPr id="1" name=""/>
+                    <pic:cNvPicPr/>
+                  </pic:nvPicPr>
+                  <pic:blipFill>
+                    <a:blip r:embed="rId21"/>
+                    <a:stretch>
+                      <a:fillRect/>
+                    </a:stretch>
+                  </pic:blipFill>
+                  <pic:spPr>
+                    <a:xfrm>
+                      <a:off x="0" y="0"/>
+                      <a:ext cx="6480175" cy="1027430"/>
+                    </a:xfrm>
+                    <a:prstGeom prst="rect">
+                      <a:avLst/>
+                    </a:prstGeom>
+                    <a:ln w="12700">
+                      <a:solidFill>
+                        <a:schemeClr val="tx1"/>
+                      </a:solidFill>
+                    </a:ln>
+                  </pic:spPr>
+                </pic:pic>
+              </a:graphicData>
+            </a:graphic>
+          </wp:inline>
+        </w:drawing>
+      </w:r>
+    </w:p>
+    <w:p>
+      <w:pPr>
+        <w:ind w:firstLine="0"/>
+        <w:jc w:val="center"/>
+      </w:pPr>
+      <w:r>
+        <w:t>Рисунок 4.1</w:t>
+      </w:r>
+      <w:r>
+        <w:t>0</w:t>
+      </w:r>
+      <w:r>
+        <w:t xml:space="preserve"> – Код тела триггера после удаления</w:t>
       </w:r>
     </w:p>
     <w:p/>
     <w:p>
       <w:r>
-        <w:t>Также следует отметить, что таблица «Журнал» разделена на партиции</w:t>
-      </w:r>
-      <w:r>
-        <w:t>, доступ к которым имеют лишь пользователи, которым они принадлежат.</w:t>
+        <w:t>Таким образом БД содержит восемь индексных триггеров и пять управляющих, соответствующих заданию.</w:t>
       </w:r>
     </w:p>
     <w:p/>
@@ -4882,32 +5053,19 @@
       <w:pPr>
         <w:pStyle w:val="2"/>
       </w:pPr>
-      <w:bookmarkStart w:id="14" w:name="_Toc106630847"/>
-      <w:r>
-        <w:t xml:space="preserve">4.5 </w:t>
-      </w:r>
-      <w:r>
-        <w:t>Разграничение доступа к данным на уровне строк</w:t>
+      <w:bookmarkStart w:id="14" w:name="_Toc107321419"/>
+      <w:r>
+        <w:t>4.4 Организация многоролевого доступа к данным</w:t>
       </w:r>
       <w:bookmarkEnd w:id="14"/>
     </w:p>
     <w:p/>
     <w:p>
       <w:r>
-        <w:t>Разграничение доступа к данным на уровне строк</w:t>
-      </w:r>
-      <w:r>
-        <w:t xml:space="preserve"> обеспечивает контроль воздействия пользователей на данные, скрывая записи по определённым ограничениям, что позволяет создать механизм, благодаря которому пользователи смогут влиять только на записи, созданные ими.</w:t>
-      </w:r>
-    </w:p>
-    <w:p>
-      <w:r>
-        <w:t>Для выполнения данной задачи в основные таблицы, к которым производится доступ пользователя включены дополнительные поля, хранящие имена пользователей, которые создают записи.</w:t>
-      </w:r>
-    </w:p>
-    <w:p>
-      <w:r>
-        <w:t>Политики контроля строк добавлены и активированы во все основные таблицы, кроме таблицы «Парикмахерские», поскольку доступ к ней имеют только пользователи группы директоров, каждый из которых имеет полное право на управление всеми записями данной таблицы.</w:t>
+        <w:t>Для работы с БД было создано три роли-группы пользователей: группа директоров, группа менеджеров и группа работников. Взаимодействие со структурой базы и записями таблиц-справочников</w:t>
+      </w:r>
+      <w:r>
+        <w:t xml:space="preserve"> доступно только для администратора БД. Для выполнения же работ, группам пользователей предоставлены необходимые и исчерпывающие разрешения на взаимодействие с объектами базы данных посредством созданных хранимых функций (см. пример на рис. 4.5) и представлений таблиц.</w:t>
       </w:r>
     </w:p>
     <w:p>
@@ -4922,30 +5080,6 @@
     </w:p>
     <w:p>
       <w:pPr>
-        <w:pStyle w:val="2"/>
-      </w:pPr>
-      <w:bookmarkStart w:id="15" w:name="_Toc106630848"/>
-      <w:r>
-        <w:lastRenderedPageBreak/>
-        <w:t>4.6 Партицирование одной из основных таблиц БД</w:t>
-      </w:r>
-      <w:bookmarkEnd w:id="15"/>
-    </w:p>
-    <w:p/>
-    <w:p>
-      <w:r>
-        <w:t>При разработке БД проведено партицирование таблицы «Журнал» по полю «Пользователь», отражающему того пользователя, ко</w:t>
-      </w:r>
-      <w:r>
-        <w:t xml:space="preserve">торый добавлял запись в таблицу, которое также используется и для обеспечения безопасности на уровне строк. Подобное разделение позволит ускорить взаимодействие пользователей-работников с </w:t>
-      </w:r>
-      <w:r>
-        <w:t>созданными ими данными (см. рис. 4.6).</w:t>
-      </w:r>
-    </w:p>
-    <w:p/>
-    <w:p>
-      <w:pPr>
         <w:ind w:firstLine="0"/>
         <w:jc w:val="center"/>
       </w:pPr>
@@ -4954,8 +5088,273 @@
           <w:noProof/>
           <w:lang w:eastAsia="ru-RU"/>
         </w:rPr>
+        <w:lastRenderedPageBreak/>
         <w:drawing>
-          <wp:inline distT="0" distB="0" distL="0" distR="0" wp14:anchorId="635236F4" wp14:editId="2A9CE3D5">
+          <wp:inline distT="0" distB="0" distL="0" distR="0" wp14:anchorId="07045F5E" wp14:editId="4DCB528B">
+            <wp:extent cx="3095625" cy="1777273"/>
+            <wp:effectExtent l="19050" t="19050" r="9525" b="13970"/>
+            <wp:docPr id="5" name="Рисунок 5"/>
+            <wp:cNvGraphicFramePr>
+              <a:graphicFrameLocks xmlns:a="http://schemas.openxmlformats.org/drawingml/2006/main" noChangeAspect="1"/>
+            </wp:cNvGraphicFramePr>
+            <a:graphic xmlns:a="http://schemas.openxmlformats.org/drawingml/2006/main">
+              <a:graphicData uri="http://schemas.openxmlformats.org/drawingml/2006/picture">
+                <pic:pic xmlns:pic="http://schemas.openxmlformats.org/drawingml/2006/picture">
+                  <pic:nvPicPr>
+                    <pic:cNvPr id="1" name=""/>
+                    <pic:cNvPicPr/>
+                  </pic:nvPicPr>
+                  <pic:blipFill>
+                    <a:blip r:embed="rId22"/>
+                    <a:stretch>
+                      <a:fillRect/>
+                    </a:stretch>
+                  </pic:blipFill>
+                  <pic:spPr>
+                    <a:xfrm>
+                      <a:off x="0" y="0"/>
+                      <a:ext cx="3102709" cy="1781340"/>
+                    </a:xfrm>
+                    <a:prstGeom prst="rect">
+                      <a:avLst/>
+                    </a:prstGeom>
+                    <a:ln w="12700">
+                      <a:solidFill>
+                        <a:schemeClr val="tx1"/>
+                      </a:solidFill>
+                    </a:ln>
+                  </pic:spPr>
+                </pic:pic>
+              </a:graphicData>
+            </a:graphic>
+          </wp:inline>
+        </w:drawing>
+      </w:r>
+    </w:p>
+    <w:p>
+      <w:pPr>
+        <w:ind w:firstLine="0"/>
+        <w:jc w:val="center"/>
+      </w:pPr>
+      <w:r>
+        <w:t>Рисунок 4.</w:t>
+      </w:r>
+      <w:r>
+        <w:t>11</w:t>
+      </w:r>
+      <w:r>
+        <w:t xml:space="preserve"> – Функции БД, созданные на основе запросов,</w:t>
+      </w:r>
+    </w:p>
+    <w:p>
+      <w:pPr>
+        <w:ind w:left="3402" w:firstLine="0"/>
+      </w:pPr>
+      <w:r>
+        <w:t>у</w:t>
+      </w:r>
+      <w:r>
+        <w:t>казанных в техническом задании</w:t>
+      </w:r>
+    </w:p>
+    <w:p>
+      <w:pPr>
+        <w:ind w:left="3402" w:firstLine="0"/>
+      </w:pPr>
+      <w:r>
+        <w:t>(запросы описаны в п.п. 4.7)</w:t>
+      </w:r>
+    </w:p>
+    <w:p/>
+    <w:p>
+      <w:r>
+        <w:t>Также следует отметить, что таблица «Журнал» разделена на партиции</w:t>
+      </w:r>
+      <w:r>
+        <w:t>, доступ к которым имеют лишь пользователи, которым они принадлежат.</w:t>
+      </w:r>
+    </w:p>
+    <w:p/>
+    <w:p>
+      <w:pPr>
+        <w:pStyle w:val="2"/>
+      </w:pPr>
+      <w:bookmarkStart w:id="15" w:name="_Toc107321420"/>
+      <w:r>
+        <w:t xml:space="preserve">4.5 </w:t>
+      </w:r>
+      <w:r>
+        <w:t>Разграничение доступа к данным на уровне строк</w:t>
+      </w:r>
+      <w:bookmarkEnd w:id="15"/>
+    </w:p>
+    <w:p/>
+    <w:p>
+      <w:r>
+        <w:t>Разграничение доступа к данным на уровне строк</w:t>
+      </w:r>
+      <w:r>
+        <w:t xml:space="preserve"> обеспечивает контроль воздействия пользователей, скрывая записи по ограничениям, что позволяет создать механизм</w:t>
+      </w:r>
+      <w:r>
+        <w:t xml:space="preserve"> влияния пользователей</w:t>
+      </w:r>
+      <w:r>
+        <w:t xml:space="preserve"> только на записи, созданные ими.</w:t>
+      </w:r>
+    </w:p>
+    <w:p>
+      <w:r>
+        <w:t>Для выполнения данной задачи в основные таблицы, к которым производится доступ пользователя включены дополнительные поля, хранящие имена пользователей, которые создают записи.</w:t>
+      </w:r>
+    </w:p>
+    <w:p>
+      <w:r>
+        <w:t xml:space="preserve">Политики контроля строк добавлены во все основные таблицы, кроме таблицы «Парикмахерские», </w:t>
+      </w:r>
+      <w:r>
+        <w:t>так как</w:t>
+      </w:r>
+      <w:r>
+        <w:t xml:space="preserve"> </w:t>
+      </w:r>
+      <w:r>
+        <w:t>она доступна</w:t>
+      </w:r>
+      <w:r>
+        <w:t xml:space="preserve"> только пользовател</w:t>
+      </w:r>
+      <w:r>
+        <w:t>ям</w:t>
+      </w:r>
+      <w:r>
+        <w:t xml:space="preserve"> группы директоров, каждый из которых </w:t>
+      </w:r>
+      <w:r>
+        <w:t>может</w:t>
+      </w:r>
+      <w:r>
+        <w:t xml:space="preserve"> управл</w:t>
+      </w:r>
+      <w:r>
+        <w:t>ять</w:t>
+      </w:r>
+      <w:r>
+        <w:t xml:space="preserve"> всеми записями данной таблицы</w:t>
+      </w:r>
+      <w:r>
+        <w:t xml:space="preserve"> (см. рис. 4.12)</w:t>
+      </w:r>
+      <w:r>
+        <w:t>.</w:t>
+      </w:r>
+    </w:p>
+    <w:p/>
+    <w:p>
+      <w:pPr>
+        <w:ind w:firstLine="0"/>
+        <w:jc w:val="center"/>
+      </w:pPr>
+      <w:r>
+        <w:rPr>
+          <w:noProof/>
+          <w:lang w:eastAsia="ru-RU"/>
+        </w:rPr>
+        <w:drawing>
+          <wp:inline distT="0" distB="0" distL="0" distR="0" wp14:anchorId="0C2A7D95" wp14:editId="552083DC">
+            <wp:extent cx="2733675" cy="1057131"/>
+            <wp:effectExtent l="19050" t="19050" r="9525" b="10160"/>
+            <wp:docPr id="48" name="Рисунок 48"/>
+            <wp:cNvGraphicFramePr>
+              <a:graphicFrameLocks xmlns:a="http://schemas.openxmlformats.org/drawingml/2006/main" noChangeAspect="1"/>
+            </wp:cNvGraphicFramePr>
+            <a:graphic xmlns:a="http://schemas.openxmlformats.org/drawingml/2006/main">
+              <a:graphicData uri="http://schemas.openxmlformats.org/drawingml/2006/picture">
+                <pic:pic xmlns:pic="http://schemas.openxmlformats.org/drawingml/2006/picture">
+                  <pic:nvPicPr>
+                    <pic:cNvPr id="1" name=""/>
+                    <pic:cNvPicPr/>
+                  </pic:nvPicPr>
+                  <pic:blipFill>
+                    <a:blip r:embed="rId23"/>
+                    <a:stretch>
+                      <a:fillRect/>
+                    </a:stretch>
+                  </pic:blipFill>
+                  <pic:spPr>
+                    <a:xfrm>
+                      <a:off x="0" y="0"/>
+                      <a:ext cx="2752766" cy="1064513"/>
+                    </a:xfrm>
+                    <a:prstGeom prst="rect">
+                      <a:avLst/>
+                    </a:prstGeom>
+                    <a:ln w="12700">
+                      <a:solidFill>
+                        <a:schemeClr val="tx1"/>
+                      </a:solidFill>
+                    </a:ln>
+                  </pic:spPr>
+                </pic:pic>
+              </a:graphicData>
+            </a:graphic>
+          </wp:inline>
+        </w:drawing>
+      </w:r>
+    </w:p>
+    <w:p>
+      <w:pPr>
+        <w:ind w:firstLine="0"/>
+        <w:jc w:val="center"/>
+      </w:pPr>
+      <w:r>
+        <w:t>Рисунок 4.12 – Политика контроля в таблице «Журнал»</w:t>
+      </w:r>
+      <w:r>
+        <w:br w:type="page"/>
+      </w:r>
+    </w:p>
+    <w:p>
+      <w:pPr>
+        <w:pStyle w:val="2"/>
+      </w:pPr>
+      <w:bookmarkStart w:id="16" w:name="_Toc107321421"/>
+      <w:r>
+        <w:t>4.6 Партицирование одной из основных таблиц БД</w:t>
+      </w:r>
+      <w:bookmarkEnd w:id="16"/>
+    </w:p>
+    <w:p/>
+    <w:p>
+      <w:r>
+        <w:t>При разработке БД проведено партицирование таблицы «Журнал» по полю «Пользователь», отражающему того пользователя, ко</w:t>
+      </w:r>
+      <w:r>
+        <w:t xml:space="preserve">торый добавлял запись в таблицу, которое также используется и для обеспечения безопасности на уровне строк. Подобное разделение позволит ускорить взаимодействие пользователей-работников с </w:t>
+      </w:r>
+      <w:r>
+        <w:t>созданными ими данными (см. рис. 4.</w:t>
+      </w:r>
+      <w:r>
+        <w:t>13-4.14</w:t>
+      </w:r>
+      <w:r>
+        <w:t>).</w:t>
+      </w:r>
+    </w:p>
+    <w:p/>
+    <w:p>
+      <w:pPr>
+        <w:ind w:firstLine="0"/>
+        <w:jc w:val="center"/>
+      </w:pPr>
+      <w:r>
+        <w:rPr>
+          <w:noProof/>
+          <w:lang w:eastAsia="ru-RU"/>
+        </w:rPr>
+        <w:drawing>
+          <wp:inline distT="0" distB="0" distL="0" distR="0" wp14:anchorId="5B6F7ABE" wp14:editId="5EC4B379">
             <wp:extent cx="1362075" cy="1352550"/>
             <wp:effectExtent l="19050" t="19050" r="9525" b="18415"/>
             <wp:docPr id="6" name="Рисунок 6"/>
@@ -4970,7 +5369,7 @@
                     <pic:cNvPicPr/>
                   </pic:nvPicPr>
                   <pic:blipFill>
-                    <a:blip r:embed="rId21"/>
+                    <a:blip r:embed="rId24"/>
                     <a:stretch>
                       <a:fillRect/>
                     </a:stretch>
@@ -5002,101 +5401,222 @@
         <w:jc w:val="center"/>
       </w:pPr>
       <w:r>
-        <w:t>Рисунок 4.6 – Партиции таблицы «Журнал»</w:t>
+        <w:t>Рисунок 4.</w:t>
+      </w:r>
+      <w:r>
+        <w:t>1</w:t>
+      </w:r>
+      <w:r>
+        <w:t>3</w:t>
+      </w:r>
+      <w:r>
+        <w:t xml:space="preserve"> – Партиции таблицы «Журнал»</w:t>
       </w:r>
     </w:p>
     <w:p/>
     <w:p>
+      <w:pPr>
+        <w:ind w:firstLine="0"/>
+        <w:jc w:val="center"/>
+      </w:pPr>
+      <w:r>
+        <w:rPr>
+          <w:noProof/>
+          <w:lang w:eastAsia="ru-RU"/>
+        </w:rPr>
+        <w:drawing>
+          <wp:inline distT="0" distB="0" distL="0" distR="0" wp14:anchorId="3B260ABD" wp14:editId="3D76D013">
+            <wp:extent cx="4953000" cy="400050"/>
+            <wp:effectExtent l="19050" t="19050" r="19050" b="19050"/>
+            <wp:docPr id="50" name="Рисунок 50"/>
+            <wp:cNvGraphicFramePr>
+              <a:graphicFrameLocks xmlns:a="http://schemas.openxmlformats.org/drawingml/2006/main" noChangeAspect="1"/>
+            </wp:cNvGraphicFramePr>
+            <a:graphic xmlns:a="http://schemas.openxmlformats.org/drawingml/2006/main">
+              <a:graphicData uri="http://schemas.openxmlformats.org/drawingml/2006/picture">
+                <pic:pic xmlns:pic="http://schemas.openxmlformats.org/drawingml/2006/picture">
+                  <pic:nvPicPr>
+                    <pic:cNvPr id="1" name=""/>
+                    <pic:cNvPicPr/>
+                  </pic:nvPicPr>
+                  <pic:blipFill>
+                    <a:blip r:embed="rId25"/>
+                    <a:stretch>
+                      <a:fillRect/>
+                    </a:stretch>
+                  </pic:blipFill>
+                  <pic:spPr>
+                    <a:xfrm>
+                      <a:off x="0" y="0"/>
+                      <a:ext cx="4953000" cy="400050"/>
+                    </a:xfrm>
+                    <a:prstGeom prst="rect">
+                      <a:avLst/>
+                    </a:prstGeom>
+                    <a:ln w="12700">
+                      <a:solidFill>
+                        <a:schemeClr val="tx1"/>
+                      </a:solidFill>
+                    </a:ln>
+                  </pic:spPr>
+                </pic:pic>
+              </a:graphicData>
+            </a:graphic>
+          </wp:inline>
+        </w:drawing>
+      </w:r>
+    </w:p>
+    <w:p>
+      <w:pPr>
+        <w:ind w:firstLine="0"/>
+        <w:jc w:val="center"/>
+      </w:pPr>
+      <w:r>
+        <w:t>Рисунок 4.1</w:t>
+      </w:r>
+      <w:r>
+        <w:t>4</w:t>
+      </w:r>
+      <w:r>
+        <w:t xml:space="preserve"> – </w:t>
+      </w:r>
+      <w:r>
+        <w:t>Создание п</w:t>
+      </w:r>
+      <w:r>
+        <w:t>артиции</w:t>
+      </w:r>
+      <w:r>
+        <w:t xml:space="preserve"> первого работника в таблице</w:t>
+      </w:r>
+      <w:r>
+        <w:t xml:space="preserve"> «Журнал»</w:t>
+      </w:r>
+    </w:p>
+    <w:p/>
+    <w:p>
       <w:r>
         <w:t>Создание партиции происходит сразу после создания новой роли работника, при удалении пользователя все данные из соответствующей ему партиции перемещаются в стандартную партицию.</w:t>
       </w:r>
+      <w:r>
+        <w:t xml:space="preserve"> Данный процесс обеспечивается следующим запросом, образуемом на сервере:</w:t>
+      </w:r>
     </w:p>
     <w:p/>
     <w:p>
       <w:pPr>
-        <w:pStyle w:val="2"/>
-      </w:pPr>
-      <w:bookmarkStart w:id="16" w:name="_Toc106630849"/>
-      <w:r>
-        <w:t>4.7 Проектирование запросов к базе данных</w:t>
-      </w:r>
-      <w:bookmarkEnd w:id="16"/>
-    </w:p>
-    <w:p/>
-    <w:p>
-      <w:r>
-        <w:t>Исходя из поставленной задачи, было создано</w:t>
-      </w:r>
-      <w:r>
-        <w:t xml:space="preserve"> 2</w:t>
-      </w:r>
-      <w:r>
-        <w:t>0</w:t>
-      </w:r>
-      <w:r>
-        <w:t xml:space="preserve"> запрос</w:t>
-      </w:r>
-      <w:r>
-        <w:t>ов</w:t>
-      </w:r>
-      <w:r>
-        <w:t>, из который 10 – простые запросы, и ещё 10 – сложные или итоговые запросы.</w:t>
-      </w:r>
-      <w:r>
-        <w:t xml:space="preserve"> </w:t>
-      </w:r>
-      <w:r>
-        <w:t>Образцы созданных запросов представлены далее</w:t>
-      </w:r>
-      <w:r>
-        <w:t>:</w:t>
-      </w:r>
-    </w:p>
-    <w:p>
-      <w:r>
-        <w:t xml:space="preserve">- </w:t>
-      </w:r>
-      <w:r>
-        <w:t>Четыре з</w:t>
-      </w:r>
-      <w:r>
-        <w:t>апрос</w:t>
-      </w:r>
-      <w:r>
-        <w:t>а</w:t>
-      </w:r>
-      <w:r>
-        <w:t>, использующи</w:t>
-      </w:r>
-      <w:r>
-        <w:t>х</w:t>
-      </w:r>
-      <w:r>
-        <w:t xml:space="preserve"> внутреннее соединение с услови</w:t>
-      </w:r>
-      <w:r>
-        <w:t>ями</w:t>
-      </w:r>
-      <w:r>
-        <w:t xml:space="preserve"> по внешнему ключу</w:t>
-      </w:r>
-      <w:r>
-        <w:t xml:space="preserve"> или по дате</w:t>
-      </w:r>
-      <w:r>
-        <w:t xml:space="preserve"> (см.</w:t>
-      </w:r>
-      <w:r>
-        <w:t xml:space="preserve"> </w:t>
-      </w:r>
-      <w:r>
-        <w:t>пример на</w:t>
-      </w:r>
-      <w:r>
-        <w:t xml:space="preserve"> рис. 4.7 - 4.8)</w:t>
-      </w:r>
-      <w:r>
-        <w:t>.</w:t>
+        <w:pStyle w:val="af"/>
+        <w:ind w:left="426"/>
+        <w:rPr>
+          <w:lang w:val="en-US"/>
+        </w:rPr>
+      </w:pPr>
+      <w:r>
+        <w:rPr>
+          <w:lang w:val="en-US"/>
+        </w:rPr>
+        <w:t>CREATE ROLE {</w:t>
+      </w:r>
+      <w:proofErr w:type="gramStart"/>
+      <w:r>
+        <w:rPr>
+          <w:lang w:val="en-US"/>
+        </w:rPr>
+        <w:t>arguments[</w:t>
+      </w:r>
+      <w:proofErr w:type="gramEnd"/>
+      <w:r>
+        <w:rPr>
+          <w:lang w:val="en-US"/>
+        </w:rPr>
+        <w:t>0]} WITH LOGIN NOSUPERUSER NOCREATEDB NOCREATEROLE INHERIT NOREPLICATION</w:t>
+      </w:r>
+    </w:p>
+    <w:p>
+      <w:pPr>
+        <w:pStyle w:val="af"/>
+        <w:ind w:left="426"/>
+        <w:rPr>
+          <w:lang w:val="en-US"/>
+        </w:rPr>
+      </w:pPr>
+      <w:r>
+        <w:rPr>
+          <w:lang w:val="en-US"/>
+        </w:rPr>
+        <w:t>CONNECTION LIMIT 1 PASSWORD '{</w:t>
+      </w:r>
+      <w:proofErr w:type="gramStart"/>
+      <w:r>
+        <w:rPr>
+          <w:lang w:val="en-US"/>
+        </w:rPr>
+        <w:t>arguments[</w:t>
+      </w:r>
+      <w:proofErr w:type="gramEnd"/>
+      <w:r>
+        <w:rPr>
+          <w:lang w:val="en-US"/>
+        </w:rPr>
+        <w:t>1]}';</w:t>
+      </w:r>
+    </w:p>
+    <w:p>
+      <w:pPr>
+        <w:pStyle w:val="af"/>
+        <w:ind w:left="426"/>
+        <w:rPr>
+          <w:lang w:val="en-US"/>
+        </w:rPr>
+      </w:pPr>
+      <w:r>
+        <w:rPr>
+          <w:lang w:val="en-US"/>
+        </w:rPr>
+        <w:t>GRANT worker_gp TO {</w:t>
+      </w:r>
+      <w:proofErr w:type="gramStart"/>
+      <w:r>
+        <w:rPr>
+          <w:lang w:val="en-US"/>
+        </w:rPr>
+        <w:t>arguments[</w:t>
+      </w:r>
+      <w:proofErr w:type="gramEnd"/>
+      <w:r>
+        <w:rPr>
+          <w:lang w:val="en-US"/>
+        </w:rPr>
+        <w:t>0]};</w:t>
+      </w:r>
+    </w:p>
+    <w:p>
+      <w:pPr>
+        <w:pStyle w:val="af"/>
+        <w:ind w:left="426"/>
+        <w:rPr>
+          <w:lang w:val="en-US"/>
+        </w:rPr>
+      </w:pPr>
+      <w:r>
+        <w:rPr>
+          <w:lang w:val="en-US"/>
+        </w:rPr>
+        <w:t>CREATE TABLE journal_{</w:t>
+      </w:r>
+      <w:proofErr w:type="gramStart"/>
+      <w:r>
+        <w:rPr>
+          <w:lang w:val="en-US"/>
+        </w:rPr>
+        <w:t>arguments[</w:t>
+      </w:r>
+      <w:proofErr w:type="gramEnd"/>
+      <w:r>
+        <w:rPr>
+          <w:lang w:val="en-US"/>
+        </w:rPr>
+        <w:t>0]} PARTITION OF journal FOR VALUES IN ('{arguments[0]}')</w:t>
       </w:r>
     </w:p>
     <w:p>
@@ -5111,6 +5631,156 @@
     </w:p>
     <w:p>
       <w:pPr>
+        <w:pStyle w:val="2"/>
+      </w:pPr>
+      <w:bookmarkStart w:id="17" w:name="_Toc107321422"/>
+      <w:r>
+        <w:t>4.7 Проектирование запросов к базе данных</w:t>
+      </w:r>
+      <w:bookmarkEnd w:id="17"/>
+    </w:p>
+    <w:p/>
+    <w:p>
+      <w:r>
+        <w:t>Исходя из поставленной задачи, было создано</w:t>
+      </w:r>
+      <w:r>
+        <w:t xml:space="preserve"> 2</w:t>
+      </w:r>
+      <w:r>
+        <w:t>0</w:t>
+      </w:r>
+      <w:r>
+        <w:t xml:space="preserve"> запрос</w:t>
+      </w:r>
+      <w:r>
+        <w:t>ов</w:t>
+      </w:r>
+      <w:r>
+        <w:t>, из который 10 – простые запросы, и ещё 10 – сложные или итоговые запросы.</w:t>
+      </w:r>
+      <w:r>
+        <w:t xml:space="preserve"> </w:t>
+      </w:r>
+      <w:r>
+        <w:t>Образцы созданных запросов представлены далее</w:t>
+      </w:r>
+      <w:r>
+        <w:t>:</w:t>
+      </w:r>
+    </w:p>
+    <w:p>
+      <w:r>
+        <w:t xml:space="preserve">- </w:t>
+      </w:r>
+      <w:r>
+        <w:t>Четыре з</w:t>
+      </w:r>
+      <w:r>
+        <w:t>апрос</w:t>
+      </w:r>
+      <w:r>
+        <w:t>а</w:t>
+      </w:r>
+      <w:r>
+        <w:t>, использующи</w:t>
+      </w:r>
+      <w:r>
+        <w:t>х</w:t>
+      </w:r>
+      <w:r>
+        <w:t xml:space="preserve"> внутреннее соединение с услови</w:t>
+      </w:r>
+      <w:r>
+        <w:t>ями</w:t>
+      </w:r>
+      <w:r>
+        <w:t xml:space="preserve"> по внешнему ключу</w:t>
+      </w:r>
+      <w:r>
+        <w:t xml:space="preserve"> или по дате</w:t>
+      </w:r>
+      <w:r>
+        <w:t>:</w:t>
+      </w:r>
+    </w:p>
+    <w:p>
+      <w:r>
+        <w:t>=</w:t>
+      </w:r>
+      <w:r>
+        <w:t xml:space="preserve"> запрос, </w:t>
+      </w:r>
+      <w:r>
+        <w:t>выбирающий информацию о парикмахерских с указанным правом собственности</w:t>
+      </w:r>
+      <w:r>
+        <w:t xml:space="preserve"> (см.</w:t>
+      </w:r>
+      <w:r>
+        <w:t xml:space="preserve"> </w:t>
+      </w:r>
+      <w:r>
+        <w:t>рис. 4.15</w:t>
+      </w:r>
+      <w:r>
+        <w:t>-</w:t>
+      </w:r>
+      <w:r>
+        <w:t>4.16)</w:t>
+      </w:r>
+      <w:r>
+        <w:t>;</w:t>
+      </w:r>
+    </w:p>
+    <w:p>
+      <w:r>
+        <w:t>=</w:t>
+      </w:r>
+      <w:r>
+        <w:t xml:space="preserve"> запрос, выбирающий парикмахерские указанного ранга</w:t>
+      </w:r>
+      <w:r>
+        <w:t>;</w:t>
+      </w:r>
+    </w:p>
+    <w:p>
+      <w:r>
+        <w:t>=</w:t>
+      </w:r>
+      <w:r>
+        <w:t xml:space="preserve"> запрос, выбирающий клиентов старше указанной даты рождения</w:t>
+      </w:r>
+      <w:r>
+        <w:t>;</w:t>
+      </w:r>
+    </w:p>
+    <w:p>
+      <w:r>
+        <w:t>=</w:t>
+      </w:r>
+      <w:r>
+        <w:t xml:space="preserve"> запрос,</w:t>
+      </w:r>
+      <w:r>
+        <w:t xml:space="preserve"> </w:t>
+      </w:r>
+      <w:r>
+        <w:t>выбирающий записи из журнала за указанную дату</w:t>
+      </w:r>
+      <w:r>
+        <w:t>.</w:t>
+      </w:r>
+    </w:p>
+    <w:p>
+      <w:pPr>
+        <w:spacing w:after="160" w:line="259" w:lineRule="auto"/>
+        <w:ind w:firstLine="0"/>
+        <w:jc w:val="left"/>
+      </w:pPr>
+    </w:p>
+    <w:p>
+      <w:pPr>
         <w:ind w:firstLine="0"/>
         <w:jc w:val="center"/>
       </w:pPr>
@@ -5121,7 +5791,7 @@
         </w:rPr>
         <w:lastRenderedPageBreak/>
         <w:drawing>
-          <wp:inline distT="0" distB="0" distL="0" distR="0">
+          <wp:inline distT="0" distB="0" distL="0" distR="0" wp14:anchorId="12193376" wp14:editId="6BD7DF13">
             <wp:extent cx="5605145" cy="1223010"/>
             <wp:effectExtent l="19050" t="19050" r="9525" b="21590"/>
             <wp:docPr id="26" name="Рисунок 26"/>
@@ -5138,7 +5808,7 @@
                     </pic:cNvPicPr>
                   </pic:nvPicPr>
                   <pic:blipFill>
-                    <a:blip r:embed="rId22">
+                    <a:blip r:embed="rId26">
                       <a:extLst>
                         <a:ext uri="{28A0092B-C50C-407E-A947-70E740481C1C}">
                           <a14:useLocalDpi xmlns:a14="http://schemas.microsoft.com/office/drawing/2010/main" val="0"/>
@@ -5182,7 +5852,16 @@
         <w:jc w:val="center"/>
       </w:pPr>
       <w:r>
-        <w:t>Рисунок 4.7 – Код</w:t>
+        <w:t>Рисунок 4.</w:t>
+      </w:r>
+      <w:r>
+        <w:t>1</w:t>
+      </w:r>
+      <w:r>
+        <w:t>5</w:t>
+      </w:r>
+      <w:r>
+        <w:t xml:space="preserve"> – Код</w:t>
       </w:r>
       <w:r>
         <w:t xml:space="preserve"> одного из</w:t>
@@ -5191,7 +5870,13 @@
         <w:t xml:space="preserve"> </w:t>
       </w:r>
       <w:r>
-        <w:t>запросов, использующих внутреннее</w:t>
+        <w:t>запрос</w:t>
+      </w:r>
+      <w:r>
+        <w:t>ов</w:t>
+      </w:r>
+      <w:r>
+        <w:t>, использующих внутреннее</w:t>
       </w:r>
     </w:p>
     <w:p>
@@ -5219,7 +5904,7 @@
           <w:lang w:eastAsia="ru-RU"/>
         </w:rPr>
         <w:drawing>
-          <wp:inline distT="0" distB="0" distL="0" distR="0">
+          <wp:inline distT="0" distB="0" distL="0" distR="0" wp14:anchorId="5395D85B" wp14:editId="369A1006">
             <wp:extent cx="3728720" cy="1567815"/>
             <wp:effectExtent l="19050" t="19050" r="24130" b="13335"/>
             <wp:docPr id="25" name="Рисунок 25"/>
@@ -5236,7 +5921,7 @@
                     </pic:cNvPicPr>
                   </pic:nvPicPr>
                   <pic:blipFill>
-                    <a:blip r:embed="rId23">
+                    <a:blip r:embed="rId27">
                       <a:extLst>
                         <a:ext uri="{28A0092B-C50C-407E-A947-70E740481C1C}">
                           <a14:useLocalDpi xmlns:a14="http://schemas.microsoft.com/office/drawing/2010/main" val="0"/>
@@ -5280,7 +5965,16 @@
         <w:jc w:val="center"/>
       </w:pPr>
       <w:r>
-        <w:t xml:space="preserve">Рисунок 4.8 – Результат выполнения </w:t>
+        <w:t>Рисунок 4.</w:t>
+      </w:r>
+      <w:r>
+        <w:t>1</w:t>
+      </w:r>
+      <w:r>
+        <w:t>6</w:t>
+      </w:r>
+      <w:r>
+        <w:t xml:space="preserve"> – Результат выполнения </w:t>
       </w:r>
       <w:r>
         <w:t>одного из запросов,</w:t>
@@ -5294,7 +5988,16 @@
         <w:t>использующих внутреннее соединение с условиями</w:t>
       </w:r>
     </w:p>
-    <w:p/>
+    <w:p>
+      <w:pPr>
+        <w:spacing w:after="160" w:line="259" w:lineRule="auto"/>
+        <w:ind w:firstLine="0"/>
+        <w:jc w:val="left"/>
+      </w:pPr>
+      <w:r>
+        <w:br w:type="page"/>
+      </w:r>
+    </w:p>
     <w:p>
       <w:r>
         <w:t xml:space="preserve">- </w:t>
@@ -5315,28 +6018,73 @@
         <w:t>х</w:t>
       </w:r>
       <w:r>
-        <w:t xml:space="preserve"> внутреннее соединение без условия (см.</w:t>
+        <w:t xml:space="preserve"> внутреннее соединение без условия</w:t>
+      </w:r>
+      <w:r>
+        <w:t>:</w:t>
+      </w:r>
+    </w:p>
+    <w:p>
+      <w:r>
+        <w:t>=</w:t>
+      </w:r>
+      <w:r>
+        <w:t xml:space="preserve"> запрос, выводящий информацию о парикмахерских</w:t>
+      </w:r>
+      <w:r>
+        <w:t xml:space="preserve"> (см.</w:t>
       </w:r>
       <w:r>
         <w:t xml:space="preserve"> </w:t>
       </w:r>
       <w:r>
-        <w:t>пример на</w:t>
-      </w:r>
-      <w:r>
-        <w:t xml:space="preserve"> рис. 4.</w:t>
-      </w:r>
-      <w:r>
-        <w:t>9</w:t>
+        <w:t>рис. 4.</w:t>
+      </w:r>
+      <w:r>
+        <w:t>1</w:t>
+      </w:r>
+      <w:r>
+        <w:t>7</w:t>
       </w:r>
       <w:r>
         <w:t xml:space="preserve"> - 4.1</w:t>
       </w:r>
       <w:r>
-        <w:t>0</w:t>
-      </w:r>
-      <w:r>
-        <w:t>).</w:t>
+        <w:t>8</w:t>
+      </w:r>
+      <w:r>
+        <w:t>)</w:t>
+      </w:r>
+      <w:r>
+        <w:t>;</w:t>
+      </w:r>
+    </w:p>
+    <w:p>
+      <w:r>
+        <w:t xml:space="preserve">= </w:t>
+      </w:r>
+      <w:r>
+        <w:t>за</w:t>
+      </w:r>
+      <w:r>
+        <w:t>п</w:t>
+      </w:r>
+      <w:r>
+        <w:t>рос, выводящий информацию о клиентах</w:t>
+      </w:r>
+      <w:r>
+        <w:t>;</w:t>
+      </w:r>
+    </w:p>
+    <w:p>
+      <w:r>
+        <w:t>=</w:t>
+      </w:r>
+      <w:r>
+        <w:t xml:space="preserve"> запрос, выводящий информацию из журнала о заказах</w:t>
+      </w:r>
+      <w:r>
+        <w:t>.</w:t>
       </w:r>
     </w:p>
     <w:p/>
@@ -5351,9 +6099,9 @@
           <w:lang w:eastAsia="ru-RU"/>
         </w:rPr>
         <w:drawing>
-          <wp:inline distT="0" distB="0" distL="0" distR="0">
-            <wp:extent cx="3634105" cy="1377315"/>
-            <wp:effectExtent l="19050" t="19050" r="23495" b="13335"/>
+          <wp:inline distT="0" distB="0" distL="0" distR="0" wp14:anchorId="4F657E69" wp14:editId="03AF5FE2">
+            <wp:extent cx="3362325" cy="1274311"/>
+            <wp:effectExtent l="19050" t="19050" r="9525" b="21590"/>
             <wp:docPr id="18" name="Рисунок 18"/>
             <wp:cNvGraphicFramePr>
               <a:graphicFrameLocks xmlns:a="http://schemas.openxmlformats.org/drawingml/2006/main" noChangeAspect="1"/>
@@ -5368,7 +6116,7 @@
                     </pic:cNvPicPr>
                   </pic:nvPicPr>
                   <pic:blipFill>
-                    <a:blip r:embed="rId24">
+                    <a:blip r:embed="rId28">
                       <a:extLst>
                         <a:ext uri="{28A0092B-C50C-407E-A947-70E740481C1C}">
                           <a14:useLocalDpi xmlns:a14="http://schemas.microsoft.com/office/drawing/2010/main" val="0"/>
@@ -5383,7 +6131,7 @@
                   <pic:spPr bwMode="auto">
                     <a:xfrm>
                       <a:off x="0" y="0"/>
-                      <a:ext cx="3634105" cy="1377315"/>
+                      <a:ext cx="3372788" cy="1278277"/>
                     </a:xfrm>
                     <a:prstGeom prst="rect">
                       <a:avLst/>
@@ -5412,7 +6160,16 @@
         <w:jc w:val="center"/>
       </w:pPr>
       <w:r>
-        <w:t>Рисунок 4.9 – Код одного из запросов, использующих внутреннее</w:t>
+        <w:t>Рисунок 4.</w:t>
+      </w:r>
+      <w:r>
+        <w:t>1</w:t>
+      </w:r>
+      <w:r>
+        <w:t>7</w:t>
+      </w:r>
+      <w:r>
+        <w:t xml:space="preserve"> – Код одного из запросов, использующих внутреннее</w:t>
       </w:r>
     </w:p>
     <w:p>
@@ -5429,9 +6186,6 @@
         <w:ind w:firstLine="0"/>
         <w:jc w:val="left"/>
       </w:pPr>
-      <w:r>
-        <w:br w:type="page"/>
-      </w:r>
     </w:p>
     <w:p>
       <w:pPr>
@@ -5445,9 +6199,9 @@
         </w:rPr>
         <w:lastRenderedPageBreak/>
         <w:drawing>
-          <wp:inline distT="0" distB="0" distL="0" distR="0">
-            <wp:extent cx="2482215" cy="1805305"/>
-            <wp:effectExtent l="19050" t="19050" r="13335" b="23495"/>
+          <wp:inline distT="0" distB="0" distL="0" distR="0" wp14:anchorId="79FE1D7E" wp14:editId="24BE540D">
+            <wp:extent cx="2228850" cy="1621034"/>
+            <wp:effectExtent l="19050" t="19050" r="19050" b="17780"/>
             <wp:docPr id="17" name="Рисунок 17"/>
             <wp:cNvGraphicFramePr>
               <a:graphicFrameLocks xmlns:a="http://schemas.openxmlformats.org/drawingml/2006/main" noChangeAspect="1"/>
@@ -5462,7 +6216,7 @@
                     </pic:cNvPicPr>
                   </pic:nvPicPr>
                   <pic:blipFill>
-                    <a:blip r:embed="rId25">
+                    <a:blip r:embed="rId29">
                       <a:extLst>
                         <a:ext uri="{28A0092B-C50C-407E-A947-70E740481C1C}">
                           <a14:useLocalDpi xmlns:a14="http://schemas.microsoft.com/office/drawing/2010/main" val="0"/>
@@ -5477,7 +6231,7 @@
                   <pic:spPr bwMode="auto">
                     <a:xfrm>
                       <a:off x="0" y="0"/>
-                      <a:ext cx="2482215" cy="1805305"/>
+                      <a:ext cx="2236248" cy="1626415"/>
                     </a:xfrm>
                     <a:prstGeom prst="rect">
                       <a:avLst/>
@@ -5506,7 +6260,13 @@
         <w:jc w:val="center"/>
       </w:pPr>
       <w:r>
-        <w:t>Рисунок 4.10 – Результат выполнения одного из запросов,</w:t>
+        <w:t>Рисунок 4.1</w:t>
+      </w:r>
+      <w:r>
+        <w:t>8</w:t>
+      </w:r>
+      <w:r>
+        <w:t xml:space="preserve"> – Результат выполнения одного из запросов,</w:t>
       </w:r>
     </w:p>
     <w:p>
@@ -5520,16 +6280,28 @@
     <w:p/>
     <w:p>
       <w:r>
-        <w:t>- Запрос, использующий левое внешнее соединение (см. рис. 4.</w:t>
-      </w:r>
-      <w:r>
-        <w:t>11</w:t>
-      </w:r>
-      <w:r>
-        <w:t xml:space="preserve"> - 4.1</w:t>
-      </w:r>
-      <w:r>
-        <w:t>2</w:t>
+        <w:t>- Запрос, использующий левое внешнее соединение</w:t>
+      </w:r>
+      <w:r>
+        <w:t xml:space="preserve">, </w:t>
+      </w:r>
+      <w:r>
+        <w:t>выводящий информацию о безранговых парикмахерских</w:t>
+      </w:r>
+      <w:r>
+        <w:t xml:space="preserve"> (см. рис. 4.</w:t>
+      </w:r>
+      <w:r>
+        <w:t>1</w:t>
+      </w:r>
+      <w:r>
+        <w:t>9</w:t>
+      </w:r>
+      <w:r>
+        <w:t xml:space="preserve"> - 4.</w:t>
+      </w:r>
+      <w:r>
+        <w:t>20</w:t>
       </w:r>
       <w:r>
         <w:t>).</w:t>
@@ -5550,7 +6322,7 @@
           <w:lang w:eastAsia="ru-RU"/>
         </w:rPr>
         <w:drawing>
-          <wp:inline distT="0" distB="0" distL="0" distR="0">
+          <wp:inline distT="0" distB="0" distL="0" distR="0" wp14:anchorId="34AB3224" wp14:editId="26AF6A7E">
             <wp:extent cx="6198870" cy="1412875"/>
             <wp:effectExtent l="19050" t="19050" r="11430" b="15875"/>
             <wp:docPr id="12" name="Рисунок 12"/>
@@ -5567,7 +6339,7 @@
                     </pic:cNvPicPr>
                   </pic:nvPicPr>
                   <pic:blipFill>
-                    <a:blip r:embed="rId26">
+                    <a:blip r:embed="rId30">
                       <a:extLst>
                         <a:ext uri="{28A0092B-C50C-407E-A947-70E740481C1C}">
                           <a14:useLocalDpi xmlns:a14="http://schemas.microsoft.com/office/drawing/2010/main" val="0"/>
@@ -5611,19 +6383,22 @@
         <w:jc w:val="center"/>
       </w:pPr>
       <w:r>
-        <w:t>Рисунок 4.11 – Код запроса, использующего левое внешнее соединение</w:t>
+        <w:t>Рисунок 4.1</w:t>
+      </w:r>
+      <w:r>
+        <w:t>9</w:t>
+      </w:r>
+      <w:r>
+        <w:t xml:space="preserve"> – Код запроса, использующего левое внешнее соединение</w:t>
+      </w:r>
+      <w:r>
+        <w:br w:type="page"/>
       </w:r>
     </w:p>
     <w:p>
       <w:pPr>
         <w:ind w:firstLine="0"/>
         <w:jc w:val="center"/>
-      </w:pPr>
-    </w:p>
-    <w:p>
-      <w:pPr>
-        <w:ind w:firstLine="0"/>
-        <w:jc w:val="center"/>
         <w:rPr>
           <w:lang w:val="en-US"/>
         </w:rPr>
@@ -5634,7 +6409,7 @@
           <w:lang w:eastAsia="ru-RU"/>
         </w:rPr>
         <w:drawing>
-          <wp:inline distT="0" distB="0" distL="0" distR="0">
+          <wp:inline distT="0" distB="0" distL="0" distR="0" wp14:anchorId="32952E54" wp14:editId="201F1C17">
             <wp:extent cx="2576830" cy="1805305"/>
             <wp:effectExtent l="19050" t="19050" r="13970" b="23495"/>
             <wp:docPr id="11" name="Рисунок 11"/>
@@ -5651,7 +6426,7 @@
                     </pic:cNvPicPr>
                   </pic:nvPicPr>
                   <pic:blipFill>
-                    <a:blip r:embed="rId27">
+                    <a:blip r:embed="rId31">
                       <a:extLst>
                         <a:ext uri="{28A0092B-C50C-407E-A947-70E740481C1C}">
                           <a14:useLocalDpi xmlns:a14="http://schemas.microsoft.com/office/drawing/2010/main" val="0"/>
@@ -5695,7 +6470,13 @@
         <w:jc w:val="center"/>
       </w:pPr>
       <w:r>
-        <w:t>Рисунок 4.12 – Результат выполнения запроса, использующего</w:t>
+        <w:t>Рисунок 4.</w:t>
+      </w:r>
+      <w:r>
+        <w:t>20</w:t>
+      </w:r>
+      <w:r>
+        <w:t xml:space="preserve"> – Результат выполнения запроса, использующего</w:t>
       </w:r>
     </w:p>
     <w:p>
@@ -5713,19 +6494,38 @@
       </w:pPr>
     </w:p>
     <w:p>
-      <w:pPr>
-        <w:spacing w:after="160" w:line="259" w:lineRule="auto"/>
-        <w:ind w:firstLine="0"/>
-        <w:jc w:val="left"/>
-      </w:pPr>
-      <w:r>
-        <w:br w:type="page"/>
-      </w:r>
-    </w:p>
-    <w:p>
-      <w:r>
-        <w:lastRenderedPageBreak/>
-        <w:t>- Запрос, использующий правое внешнее соединение (см. рис. 4.13 - 4.14).</w:t>
+      <w:r>
+        <w:t>- Запрос, использующий правое внешнее соединение</w:t>
+      </w:r>
+      <w:r>
+        <w:t xml:space="preserve">, выводящий парикмахерские указанного ранга, а также </w:t>
+      </w:r>
+      <w:r>
+        <w:t>коэффициенты стоимости услуг</w:t>
+      </w:r>
+      <w:r>
+        <w:t xml:space="preserve"> остальных рангов</w:t>
+      </w:r>
+      <w:r>
+        <w:t xml:space="preserve"> (см. рис. 4.</w:t>
+      </w:r>
+      <w:r>
+        <w:t>2</w:t>
+      </w:r>
+      <w:r>
+        <w:t>1</w:t>
+      </w:r>
+      <w:r>
+        <w:t xml:space="preserve"> - 4.</w:t>
+      </w:r>
+      <w:r>
+        <w:t>2</w:t>
+      </w:r>
+      <w:r>
+        <w:t>2</w:t>
+      </w:r>
+      <w:r>
+        <w:t>).</w:t>
       </w:r>
     </w:p>
     <w:p/>
@@ -5743,7 +6543,7 @@
           <w:lang w:eastAsia="ru-RU"/>
         </w:rPr>
         <w:drawing>
-          <wp:inline distT="0" distB="0" distL="0" distR="0">
+          <wp:inline distT="0" distB="0" distL="0" distR="0" wp14:anchorId="64857472" wp14:editId="6ED12E4D">
             <wp:extent cx="5949315" cy="760095"/>
             <wp:effectExtent l="19050" t="19050" r="13335" b="20955"/>
             <wp:docPr id="10" name="Рисунок 10"/>
@@ -5760,7 +6560,7 @@
                     </pic:cNvPicPr>
                   </pic:nvPicPr>
                   <pic:blipFill>
-                    <a:blip r:embed="rId28">
+                    <a:blip r:embed="rId32">
                       <a:extLst>
                         <a:ext uri="{28A0092B-C50C-407E-A947-70E740481C1C}">
                           <a14:useLocalDpi xmlns:a14="http://schemas.microsoft.com/office/drawing/2010/main" val="0"/>
@@ -5804,7 +6604,16 @@
         <w:jc w:val="center"/>
       </w:pPr>
       <w:r>
-        <w:t>Рисунок 4.13 – Код запроса, использующего правое внешнее соединение</w:t>
+        <w:t>Рисунок 4.</w:t>
+      </w:r>
+      <w:r>
+        <w:t>2</w:t>
+      </w:r>
+      <w:r>
+        <w:t xml:space="preserve">1 </w:t>
+      </w:r>
+      <w:r>
+        <w:t>– Код запроса, использующего правое внешнее соединение</w:t>
       </w:r>
     </w:p>
     <w:p>
@@ -5826,9 +6635,9 @@
           <w:lang w:eastAsia="ru-RU"/>
         </w:rPr>
         <w:drawing>
-          <wp:inline distT="0" distB="0" distL="0" distR="0">
-            <wp:extent cx="3265805" cy="3004185"/>
-            <wp:effectExtent l="19050" t="19050" r="10795" b="24765"/>
+          <wp:inline distT="0" distB="0" distL="0" distR="0" wp14:anchorId="69EA2799" wp14:editId="56FDFA83">
+            <wp:extent cx="3076575" cy="2830114"/>
+            <wp:effectExtent l="19050" t="19050" r="9525" b="27940"/>
             <wp:docPr id="9" name="Рисунок 9"/>
             <wp:cNvGraphicFramePr>
               <a:graphicFrameLocks xmlns:a="http://schemas.openxmlformats.org/drawingml/2006/main" noChangeAspect="1"/>
@@ -5843,7 +6652,7 @@
                     </pic:cNvPicPr>
                   </pic:nvPicPr>
                   <pic:blipFill>
-                    <a:blip r:embed="rId29">
+                    <a:blip r:embed="rId33">
                       <a:extLst>
                         <a:ext uri="{28A0092B-C50C-407E-A947-70E740481C1C}">
                           <a14:useLocalDpi xmlns:a14="http://schemas.microsoft.com/office/drawing/2010/main" val="0"/>
@@ -5858,7 +6667,7 @@
                   <pic:spPr bwMode="auto">
                     <a:xfrm>
                       <a:off x="0" y="0"/>
-                      <a:ext cx="3265805" cy="3004185"/>
+                      <a:ext cx="3079389" cy="2832703"/>
                     </a:xfrm>
                     <a:prstGeom prst="rect">
                       <a:avLst/>
@@ -5887,7 +6696,16 @@
         <w:jc w:val="center"/>
       </w:pPr>
       <w:r>
-        <w:t>Рисунок 4.14 – Результат выполнения запроса, использующего</w:t>
+        <w:t>Рисунок 4.</w:t>
+      </w:r>
+      <w:r>
+        <w:t>2</w:t>
+      </w:r>
+      <w:r>
+        <w:t>2</w:t>
+      </w:r>
+      <w:r>
+        <w:t xml:space="preserve"> – Результат выполнения запроса, использующего</w:t>
       </w:r>
     </w:p>
     <w:p>
@@ -5897,8 +6715,10 @@
       <w:r>
         <w:t>правое внешнее соединение</w:t>
       </w:r>
-    </w:p>
-    <w:p/>
+      <w:r>
+        <w:br w:type="page"/>
+      </w:r>
+    </w:p>
     <w:p>
       <w:r>
         <w:t>- Запрос на запросе, созданно</w:t>
@@ -5907,7 +6727,31 @@
         <w:t>м</w:t>
       </w:r>
       <w:r>
-        <w:t xml:space="preserve"> по принципу левого внешнего соединения (см. рис. 4.15 - 4.16).</w:t>
+        <w:t xml:space="preserve"> по принципу левого внешнего соединения</w:t>
+      </w:r>
+      <w:r>
+        <w:t>, выводит районы города, в которых есть парикмахерские</w:t>
+      </w:r>
+      <w:r>
+        <w:t xml:space="preserve"> (см. рис. 4.</w:t>
+      </w:r>
+      <w:r>
+        <w:t>2</w:t>
+      </w:r>
+      <w:r>
+        <w:t>3</w:t>
+      </w:r>
+      <w:r>
+        <w:t xml:space="preserve"> - 4.</w:t>
+      </w:r>
+      <w:r>
+        <w:t>2</w:t>
+      </w:r>
+      <w:r>
+        <w:t>4</w:t>
+      </w:r>
+      <w:r>
+        <w:t>).</w:t>
       </w:r>
     </w:p>
     <w:p/>
@@ -5925,7 +6769,7 @@
           <w:lang w:eastAsia="ru-RU"/>
         </w:rPr>
         <w:drawing>
-          <wp:inline distT="0" distB="0" distL="0" distR="0">
+          <wp:inline distT="0" distB="0" distL="0" distR="0" wp14:anchorId="68805CF0" wp14:editId="1F7A4BDD">
             <wp:extent cx="6294120" cy="1472565"/>
             <wp:effectExtent l="19050" t="19050" r="11430" b="13335"/>
             <wp:docPr id="8" name="Рисунок 8"/>
@@ -5942,7 +6786,7 @@
                     </pic:cNvPicPr>
                   </pic:nvPicPr>
                   <pic:blipFill>
-                    <a:blip r:embed="rId30">
+                    <a:blip r:embed="rId34">
                       <a:extLst>
                         <a:ext uri="{28A0092B-C50C-407E-A947-70E740481C1C}">
                           <a14:useLocalDpi xmlns:a14="http://schemas.microsoft.com/office/drawing/2010/main" val="0"/>
@@ -5986,7 +6830,16 @@
         <w:jc w:val="center"/>
       </w:pPr>
       <w:r>
-        <w:t>Рисунок 4.15 – Код запроса на запросе, созданно</w:t>
+        <w:t>Рисунок 4.</w:t>
+      </w:r>
+      <w:r>
+        <w:t>2</w:t>
+      </w:r>
+      <w:r>
+        <w:t>3</w:t>
+      </w:r>
+      <w:r>
+        <w:t xml:space="preserve"> – Код запроса на запросе, созданно</w:t>
       </w:r>
       <w:r>
         <w:t>м</w:t>
@@ -6001,9 +6854,6 @@
         <w:ind w:firstLine="0"/>
         <w:jc w:val="left"/>
       </w:pPr>
-      <w:r>
-        <w:br w:type="page"/>
-      </w:r>
     </w:p>
     <w:p>
       <w:pPr>
@@ -6020,7 +6870,7 @@
         </w:rPr>
         <w:lastRenderedPageBreak/>
         <w:drawing>
-          <wp:inline distT="0" distB="0" distL="0" distR="0">
+          <wp:inline distT="0" distB="0" distL="0" distR="0" wp14:anchorId="31BD2D9C" wp14:editId="418B88B9">
             <wp:extent cx="962025" cy="1769110"/>
             <wp:effectExtent l="19050" t="19050" r="28575" b="21590"/>
             <wp:docPr id="7" name="Рисунок 7"/>
@@ -6037,7 +6887,7 @@
                     </pic:cNvPicPr>
                   </pic:nvPicPr>
                   <pic:blipFill>
-                    <a:blip r:embed="rId31">
+                    <a:blip r:embed="rId35">
                       <a:extLst>
                         <a:ext uri="{28A0092B-C50C-407E-A947-70E740481C1C}">
                           <a14:useLocalDpi xmlns:a14="http://schemas.microsoft.com/office/drawing/2010/main" val="0"/>
@@ -6081,7 +6931,16 @@
         <w:jc w:val="center"/>
       </w:pPr>
       <w:r>
-        <w:t>Рисунок 4.16 – Результат выполнения запроса на запросе,</w:t>
+        <w:t>Рисунок 4.</w:t>
+      </w:r>
+      <w:r>
+        <w:t>2</w:t>
+      </w:r>
+      <w:r>
+        <w:t>4</w:t>
+      </w:r>
+      <w:r>
+        <w:t xml:space="preserve"> – Результат выполнения запроса на запросе,</w:t>
       </w:r>
     </w:p>
     <w:p>
@@ -6101,16 +6960,89 @@
     <w:p/>
     <w:p>
       <w:r>
-        <w:t>- Шесть итоговых запросов</w:t>
-      </w:r>
-      <w:r>
-        <w:t xml:space="preserve"> (см. пример на рис. 4.17 - 4.18)</w:t>
-      </w:r>
-      <w:r>
-        <w:t>.</w:t>
-      </w:r>
-    </w:p>
-    <w:p/>
+        <w:t xml:space="preserve">- </w:t>
+      </w:r>
+      <w:r>
+        <w:t>Четыре</w:t>
+      </w:r>
+      <w:r>
+        <w:t xml:space="preserve"> итоговых запрос</w:t>
+      </w:r>
+      <w:r>
+        <w:t>а</w:t>
+      </w:r>
+      <w:r>
+        <w:t>:</w:t>
+      </w:r>
+    </w:p>
+    <w:p>
+      <w:r>
+        <w:t>=</w:t>
+      </w:r>
+      <w:r>
+        <w:t xml:space="preserve"> запрос с условием по группам, выводящий информацию о прибыли и количестве заказов по услугам, прибыль от которых превзошла 250000 условных единиц валюты</w:t>
+      </w:r>
+      <w:r>
+        <w:t xml:space="preserve"> (см. пример на рис. 4.</w:t>
+      </w:r>
+      <w:r>
+        <w:t>2</w:t>
+      </w:r>
+      <w:r>
+        <w:t>5</w:t>
+      </w:r>
+      <w:r>
+        <w:t xml:space="preserve"> - 4.</w:t>
+      </w:r>
+      <w:r>
+        <w:t>2</w:t>
+      </w:r>
+      <w:r>
+        <w:t>6</w:t>
+      </w:r>
+      <w:r>
+        <w:t>)</w:t>
+      </w:r>
+      <w:r>
+        <w:t>;</w:t>
+      </w:r>
+    </w:p>
+    <w:p>
+      <w:r>
+        <w:t xml:space="preserve">= </w:t>
+      </w:r>
+      <w:r>
+        <w:t>запрос, выводящий информацию о</w:t>
+      </w:r>
+      <w:r>
+        <w:t xml:space="preserve"> количестве клиентов различных групп;</w:t>
+      </w:r>
+    </w:p>
+    <w:p>
+      <w:r>
+        <w:t xml:space="preserve">= </w:t>
+      </w:r>
+      <w:r>
+        <w:t>запрос, выводящий информацию о</w:t>
+      </w:r>
+      <w:r>
+        <w:t xml:space="preserve"> средней оплате за указанную услугу;</w:t>
+      </w:r>
+    </w:p>
+    <w:p>
+      <w:r>
+        <w:t xml:space="preserve">= </w:t>
+      </w:r>
+      <w:r>
+        <w:t>запрос, выводящий информацию о</w:t>
+      </w:r>
+      <w:r>
+        <w:t xml:space="preserve"> прибыли за указанную дату от наиболее дорогих услуг;</w:t>
+      </w:r>
+      <w:r>
+        <w:br w:type="page"/>
+      </w:r>
+    </w:p>
     <w:p>
       <w:pPr>
         <w:ind w:firstLine="0"/>
@@ -6125,7 +7057,7 @@
           <w:lang w:eastAsia="ru-RU"/>
         </w:rPr>
         <w:drawing>
-          <wp:inline distT="0" distB="0" distL="0" distR="0" wp14:anchorId="626408DB" wp14:editId="54F1DCF1">
+          <wp:inline distT="0" distB="0" distL="0" distR="0" wp14:anchorId="2108ECE3" wp14:editId="6E748579">
             <wp:extent cx="3581400" cy="1619250"/>
             <wp:effectExtent l="19050" t="19050" r="19050" b="19050"/>
             <wp:docPr id="28" name="Рисунок 28"/>
@@ -6140,7 +7072,7 @@
                     <pic:cNvPicPr/>
                   </pic:nvPicPr>
                   <pic:blipFill>
-                    <a:blip r:embed="rId32"/>
+                    <a:blip r:embed="rId36"/>
                     <a:stretch>
                       <a:fillRect/>
                     </a:stretch>
@@ -6177,7 +7109,16 @@
         <w:jc w:val="center"/>
       </w:pPr>
       <w:r>
-        <w:t>Рисунок 4.17 – Код одного из итоговых запросов</w:t>
+        <w:t>Рисунок 4.</w:t>
+      </w:r>
+      <w:r>
+        <w:t>2</w:t>
+      </w:r>
+      <w:r>
+        <w:t>5</w:t>
+      </w:r>
+      <w:r>
+        <w:t xml:space="preserve"> – Код одного из итоговых запросов</w:t>
       </w:r>
     </w:p>
     <w:p>
@@ -6200,7 +7141,7 @@
           <w:lang w:eastAsia="ru-RU"/>
         </w:rPr>
         <w:drawing>
-          <wp:inline distT="0" distB="0" distL="0" distR="0">
+          <wp:inline distT="0" distB="0" distL="0" distR="0" wp14:anchorId="073157F7" wp14:editId="0B084C84">
             <wp:extent cx="2339340" cy="1567815"/>
             <wp:effectExtent l="19050" t="19050" r="22860" b="13335"/>
             <wp:docPr id="27" name="Рисунок 27"/>
@@ -6217,7 +7158,7 @@
                     </pic:cNvPicPr>
                   </pic:nvPicPr>
                   <pic:blipFill>
-                    <a:blip r:embed="rId33">
+                    <a:blip r:embed="rId37">
                       <a:extLst>
                         <a:ext uri="{28A0092B-C50C-407E-A947-70E740481C1C}">
                           <a14:useLocalDpi xmlns:a14="http://schemas.microsoft.com/office/drawing/2010/main" val="0"/>
@@ -6261,7 +7202,16 @@
         <w:jc w:val="center"/>
       </w:pPr>
       <w:r>
-        <w:t>Рисунок 4.18 – Результат выполнения одного из итоговых запросов</w:t>
+        <w:t>Рисунок 4.</w:t>
+      </w:r>
+      <w:r>
+        <w:t>2</w:t>
+      </w:r>
+      <w:r>
+        <w:t>6</w:t>
+      </w:r>
+      <w:r>
+        <w:t xml:space="preserve"> – Результат выполнения одного из итоговых запросов</w:t>
       </w:r>
     </w:p>
     <w:p/>
@@ -6273,7 +7223,25 @@
         <w:t>апрос на запросе по принципу итогового запроса</w:t>
       </w:r>
       <w:r>
-        <w:t xml:space="preserve"> (см. рис. 4.19 - 4.20).</w:t>
+        <w:t>, выводящий информацию о количестве парикмахерских с различными коэффициентами стоимости услуг</w:t>
+      </w:r>
+      <w:r>
+        <w:t xml:space="preserve"> (см. рис. 4.</w:t>
+      </w:r>
+      <w:r>
+        <w:t>2</w:t>
+      </w:r>
+      <w:r>
+        <w:t>7</w:t>
+      </w:r>
+      <w:r>
+        <w:t xml:space="preserve"> - 4.2</w:t>
+      </w:r>
+      <w:r>
+        <w:t>8</w:t>
+      </w:r>
+      <w:r>
+        <w:t>).</w:t>
       </w:r>
     </w:p>
     <w:p>
@@ -6282,9 +7250,6 @@
         <w:ind w:firstLine="0"/>
         <w:jc w:val="left"/>
       </w:pPr>
-      <w:r>
-        <w:br w:type="page"/>
-      </w:r>
     </w:p>
     <w:p>
       <w:pPr>
@@ -6298,7 +7263,7 @@
         </w:rPr>
         <w:lastRenderedPageBreak/>
         <w:drawing>
-          <wp:inline distT="0" distB="0" distL="0" distR="0" wp14:anchorId="58679139" wp14:editId="0808AB10">
+          <wp:inline distT="0" distB="0" distL="0" distR="0" wp14:anchorId="586C16C1" wp14:editId="45B1C9CC">
             <wp:extent cx="4029075" cy="2000250"/>
             <wp:effectExtent l="19050" t="19050" r="28575" b="19050"/>
             <wp:docPr id="30" name="Рисунок 30"/>
@@ -6313,7 +7278,7 @@
                     <pic:cNvPicPr/>
                   </pic:nvPicPr>
                   <pic:blipFill>
-                    <a:blip r:embed="rId34"/>
+                    <a:blip r:embed="rId38"/>
                     <a:stretch>
                       <a:fillRect/>
                     </a:stretch>
@@ -6345,7 +7310,26 @@
         <w:jc w:val="center"/>
       </w:pPr>
       <w:r>
-        <w:t>Рисунок 4.19 – Код запроса на запросе, созданном по принципу итогового</w:t>
+        <w:t>Рисунок 4.</w:t>
+      </w:r>
+      <w:r>
+        <w:t>2</w:t>
+      </w:r>
+      <w:r>
+        <w:t>7</w:t>
+      </w:r>
+      <w:r>
+        <w:t xml:space="preserve"> – Код запроса на запросе, созданном по принципу итогового</w:t>
+      </w:r>
+    </w:p>
+    <w:p>
+      <w:pPr>
+        <w:spacing w:after="160" w:line="259" w:lineRule="auto"/>
+        <w:ind w:firstLine="0"/>
+        <w:jc w:val="left"/>
+      </w:pPr>
+      <w:r>
+        <w:br w:type="page"/>
       </w:r>
     </w:p>
     <w:p>
@@ -6353,19 +7337,13 @@
         <w:ind w:firstLine="0"/>
         <w:jc w:val="center"/>
       </w:pPr>
-    </w:p>
-    <w:p>
-      <w:pPr>
-        <w:ind w:firstLine="0"/>
-        <w:jc w:val="center"/>
-      </w:pPr>
       <w:r>
         <w:rPr>
           <w:noProof/>
           <w:lang w:eastAsia="ru-RU"/>
         </w:rPr>
         <w:drawing>
-          <wp:inline distT="0" distB="0" distL="0" distR="0" wp14:anchorId="1E787933" wp14:editId="1C4A4714">
+          <wp:inline distT="0" distB="0" distL="0" distR="0" wp14:anchorId="50976F39" wp14:editId="5C92CEEC">
             <wp:extent cx="1266825" cy="1562100"/>
             <wp:effectExtent l="19050" t="19050" r="28575" b="19050"/>
             <wp:docPr id="29" name="Рисунок 29"/>
@@ -6378,7 +7356,7 @@
                     <pic:cNvPicPr/>
                   </pic:nvPicPr>
                   <pic:blipFill>
-                    <a:blip r:embed="rId35"/>
+                    <a:blip r:embed="rId39"/>
                     <a:stretch>
                       <a:fillRect/>
                     </a:stretch>
@@ -6410,7 +7388,13 @@
         <w:jc w:val="center"/>
       </w:pPr>
       <w:r>
-        <w:t>Рисунок 4.20 – Результат выполнения запроса на запросе,</w:t>
+        <w:t>Рисунок 4.2</w:t>
+      </w:r>
+      <w:r>
+        <w:t>8</w:t>
+      </w:r>
+      <w:r>
+        <w:t xml:space="preserve"> – Результат выполнения запроса на запросе,</w:t>
       </w:r>
     </w:p>
     <w:p>
@@ -6430,10 +7414,34 @@
         <w:t xml:space="preserve">апрос </w:t>
       </w:r>
       <w:r>
-        <w:t>с использованием объединения (см. рис. 4.21 - 4.22).</w:t>
-      </w:r>
-    </w:p>
-    <w:p/>
+        <w:t>с использованием объединения</w:t>
+      </w:r>
+      <w:r>
+        <w:t>, выводящий информацию о количестве парикмахерских по районам и их общее количество</w:t>
+      </w:r>
+      <w:r>
+        <w:t xml:space="preserve"> (см. рис. 4.2</w:t>
+      </w:r>
+      <w:r>
+        <w:t>9</w:t>
+      </w:r>
+      <w:r>
+        <w:t xml:space="preserve"> - 4.</w:t>
+      </w:r>
+      <w:r>
+        <w:t>30</w:t>
+      </w:r>
+      <w:r>
+        <w:t>).</w:t>
+      </w:r>
+    </w:p>
+    <w:p>
+      <w:pPr>
+        <w:spacing w:after="160" w:line="259" w:lineRule="auto"/>
+        <w:ind w:firstLine="0"/>
+        <w:jc w:val="left"/>
+      </w:pPr>
+    </w:p>
     <w:p>
       <w:pPr>
         <w:ind w:firstLine="0"/>
@@ -6445,7 +7453,7 @@
           <w:lang w:eastAsia="ru-RU"/>
         </w:rPr>
         <w:drawing>
-          <wp:inline distT="0" distB="0" distL="0" distR="0" wp14:anchorId="4234D446" wp14:editId="7CE18B15">
+          <wp:inline distT="0" distB="0" distL="0" distR="0" wp14:anchorId="07191F2F" wp14:editId="69CE13AE">
             <wp:extent cx="3971925" cy="2009775"/>
             <wp:effectExtent l="19050" t="19050" r="28575" b="28575"/>
             <wp:docPr id="24" name="Рисунок 24"/>
@@ -6460,7 +7468,7 @@
                     <pic:cNvPicPr/>
                   </pic:nvPicPr>
                   <pic:blipFill>
-                    <a:blip r:embed="rId36"/>
+                    <a:blip r:embed="rId40"/>
                     <a:stretch>
                       <a:fillRect/>
                     </a:stretch>
@@ -6492,7 +7500,13 @@
         <w:jc w:val="center"/>
       </w:pPr>
       <w:r>
-        <w:t xml:space="preserve">Рисунок 4.21 – Код </w:t>
+        <w:t>Рисунок 4.2</w:t>
+      </w:r>
+      <w:r>
+        <w:t>9</w:t>
+      </w:r>
+      <w:r>
+        <w:t xml:space="preserve"> – Код </w:t>
       </w:r>
       <w:r>
         <w:t>з</w:t>
@@ -6516,9 +7530,6 @@
         <w:ind w:firstLine="0"/>
         <w:jc w:val="left"/>
       </w:pPr>
-      <w:r>
-        <w:br w:type="page"/>
-      </w:r>
     </w:p>
     <w:p>
       <w:pPr>
@@ -6532,7 +7543,7 @@
         </w:rPr>
         <w:lastRenderedPageBreak/>
         <w:drawing>
-          <wp:inline distT="0" distB="0" distL="0" distR="0" wp14:anchorId="65024C2F" wp14:editId="0CBAD7F6">
+          <wp:inline distT="0" distB="0" distL="0" distR="0" wp14:anchorId="21D5F09A" wp14:editId="277BF720">
             <wp:extent cx="1571625" cy="2048128"/>
             <wp:effectExtent l="19050" t="19050" r="9525" b="28575"/>
             <wp:docPr id="33" name="Рисунок 33"/>
@@ -6547,7 +7558,7 @@
                     <pic:cNvPicPr/>
                   </pic:nvPicPr>
                   <pic:blipFill>
-                    <a:blip r:embed="rId37"/>
+                    <a:blip r:embed="rId41"/>
                     <a:stretch>
                       <a:fillRect/>
                     </a:stretch>
@@ -6579,7 +7590,13 @@
         <w:jc w:val="center"/>
       </w:pPr>
       <w:r>
-        <w:t xml:space="preserve">Рисунок 4.22 – Результат выполнения </w:t>
+        <w:t>Рисунок 4.</w:t>
+      </w:r>
+      <w:r>
+        <w:t>30</w:t>
+      </w:r>
+      <w:r>
+        <w:t xml:space="preserve"> – Результат выполнения </w:t>
       </w:r>
       <w:r>
         <w:t>з</w:t>
@@ -6597,24 +7614,33 @@
         <w:t>с использованием объединения</w:t>
       </w:r>
     </w:p>
-    <w:p/>
-    <w:p>
-      <w:r>
-        <w:t>- Два з</w:t>
-      </w:r>
-      <w:r>
-        <w:t>апрос</w:t>
-      </w:r>
-      <w:r>
-        <w:t>а</w:t>
+    <w:p>
+      <w:pPr>
+        <w:spacing w:after="160" w:line="259" w:lineRule="auto"/>
+        <w:ind w:firstLine="0"/>
+        <w:jc w:val="left"/>
+      </w:pPr>
+      <w:r>
+        <w:br w:type="page"/>
+      </w:r>
+    </w:p>
+    <w:p>
+      <w:r>
+        <w:t xml:space="preserve">- </w:t>
+      </w:r>
+      <w:r>
+        <w:t>З</w:t>
+      </w:r>
+      <w:r>
+        <w:t xml:space="preserve">апрос </w:t>
+      </w:r>
+      <w:r>
+        <w:t>с подзапросом</w:t>
       </w:r>
       <w:r>
         <w:t xml:space="preserve"> </w:t>
       </w:r>
       <w:r>
-        <w:t xml:space="preserve">с подзапросами </w:t>
-      </w:r>
-      <w:r>
         <w:rPr>
           <w:color w:val="000000"/>
         </w:rPr>
@@ -6685,16 +7711,37 @@
         <w:t>)</w:t>
       </w:r>
       <w:r>
+        <w:rPr>
+          <w:color w:val="000000"/>
+        </w:rPr>
+        <w:t>, выводящий информацию о клиентах указанной группы</w:t>
+      </w:r>
+      <w:r>
         <w:t xml:space="preserve"> (см.</w:t>
       </w:r>
       <w:r>
         <w:t xml:space="preserve"> </w:t>
       </w:r>
       <w:r>
-        <w:t>пример на</w:t>
-      </w:r>
-      <w:r>
-        <w:t xml:space="preserve"> рис. 4.23 - 4.24).</w:t>
+        <w:t>рис. 4.</w:t>
+      </w:r>
+      <w:r>
+        <w:t>3</w:t>
+      </w:r>
+      <w:r>
+        <w:t>1</w:t>
+      </w:r>
+      <w:r>
+        <w:t xml:space="preserve"> - 4.</w:t>
+      </w:r>
+      <w:r>
+        <w:t>3</w:t>
+      </w:r>
+      <w:r>
+        <w:t>2</w:t>
+      </w:r>
+      <w:r>
+        <w:t>).</w:t>
       </w:r>
     </w:p>
     <w:p/>
@@ -6709,7 +7756,7 @@
           <w:lang w:eastAsia="ru-RU"/>
         </w:rPr>
         <w:drawing>
-          <wp:inline distT="0" distB="0" distL="0" distR="0" wp14:anchorId="2528152D" wp14:editId="78CEEF44">
+          <wp:inline distT="0" distB="0" distL="0" distR="0" wp14:anchorId="59C43C6C" wp14:editId="584EE51B">
             <wp:extent cx="4019550" cy="935815"/>
             <wp:effectExtent l="19050" t="19050" r="19050" b="17145"/>
             <wp:docPr id="32" name="Рисунок 32"/>
@@ -6724,7 +7771,7 @@
                     <pic:cNvPicPr/>
                   </pic:nvPicPr>
                   <pic:blipFill>
-                    <a:blip r:embed="rId38"/>
+                    <a:blip r:embed="rId42"/>
                     <a:stretch>
                       <a:fillRect/>
                     </a:stretch>
@@ -6756,29 +7803,45 @@
         <w:jc w:val="center"/>
       </w:pPr>
       <w:r>
-        <w:t>Рисунок 4.23 – Код одного из запросов с подзапросом</w:t>
-      </w:r>
+        <w:t>Рисунок 4.</w:t>
+      </w:r>
+      <w:r>
+        <w:t>3</w:t>
+      </w:r>
+      <w:r>
+        <w:t>1</w:t>
+      </w:r>
+      <w:r>
+        <w:t xml:space="preserve"> – Код запрос</w:t>
+      </w:r>
+      <w:r>
+        <w:t>а</w:t>
+      </w:r>
+      <w:r>
+        <w:t xml:space="preserve"> с подзапросом</w:t>
+      </w:r>
+    </w:p>
+    <w:p>
+      <w:pPr>
+        <w:spacing w:after="160" w:line="259" w:lineRule="auto"/>
+        <w:ind w:firstLine="0"/>
+        <w:jc w:val="left"/>
+      </w:pPr>
     </w:p>
     <w:p>
       <w:pPr>
         <w:ind w:firstLine="0"/>
         <w:jc w:val="center"/>
       </w:pPr>
-    </w:p>
-    <w:p>
-      <w:pPr>
-        <w:ind w:firstLine="0"/>
-        <w:jc w:val="center"/>
-      </w:pPr>
       <w:r>
         <w:rPr>
           <w:noProof/>
           <w:lang w:eastAsia="ru-RU"/>
         </w:rPr>
         <w:drawing>
-          <wp:inline distT="0" distB="0" distL="0" distR="0" wp14:anchorId="1F9AB4DA" wp14:editId="0A474E48">
-            <wp:extent cx="2333625" cy="3381375"/>
-            <wp:effectExtent l="19050" t="19050" r="28575" b="28575"/>
+          <wp:inline distT="0" distB="0" distL="0" distR="0" wp14:anchorId="65B82FE5" wp14:editId="66126464">
+            <wp:extent cx="2733675" cy="3961039"/>
+            <wp:effectExtent l="19050" t="19050" r="9525" b="20955"/>
             <wp:docPr id="31" name="Рисунок 31"/>
             <wp:cNvGraphicFramePr/>
             <a:graphic xmlns:a="http://schemas.openxmlformats.org/drawingml/2006/main">
@@ -6789,7 +7852,7 @@
                     <pic:cNvPicPr/>
                   </pic:nvPicPr>
                   <pic:blipFill>
-                    <a:blip r:embed="rId39"/>
+                    <a:blip r:embed="rId43"/>
                     <a:stretch>
                       <a:fillRect/>
                     </a:stretch>
@@ -6797,7 +7860,7 @@
                   <pic:spPr>
                     <a:xfrm>
                       <a:off x="0" y="0"/>
-                      <a:ext cx="2333625" cy="3381375"/>
+                      <a:ext cx="2736871" cy="3965671"/>
                     </a:xfrm>
                     <a:prstGeom prst="rect">
                       <a:avLst/>
@@ -6821,20 +7884,35 @@
         <w:jc w:val="center"/>
       </w:pPr>
       <w:r>
-        <w:t>Рисунок 4.24 – Результат выполнения одного из запросов с подзапросом</w:t>
-      </w:r>
-      <w:r>
-        <w:br w:type="page"/>
-      </w:r>
-    </w:p>
+        <w:t>Рисунок 4.</w:t>
+      </w:r>
+      <w:r>
+        <w:t>3</w:t>
+      </w:r>
+      <w:r>
+        <w:t>2</w:t>
+      </w:r>
+      <w:r>
+        <w:t xml:space="preserve"> – Результат выполнения запрос</w:t>
+      </w:r>
+      <w:r>
+        <w:t>а</w:t>
+      </w:r>
+      <w:r>
+        <w:t xml:space="preserve"> с подзапросом</w:t>
+      </w:r>
+    </w:p>
+    <w:p/>
     <w:p>
       <w:pPr>
         <w:pStyle w:val="2"/>
       </w:pPr>
+      <w:bookmarkStart w:id="18" w:name="_Toc107321423"/>
       <w:r>
         <w:lastRenderedPageBreak/>
         <w:t>4.8 Создание представлений и хранимых процедур, функций</w:t>
       </w:r>
+      <w:bookmarkEnd w:id="18"/>
     </w:p>
     <w:p/>
     <w:p>
@@ -6850,10 +7928,34 @@
         <w:t xml:space="preserve">Также создано модифицируемое представление, которое полностью отражает таблицу «Клиенты», исключая из выбранных строк содержащую «нулевого» клиента. Модификация таблицы клиентов через данное </w:t>
       </w:r>
       <w:r>
-        <w:t>представление происходит при помощи триггеров вместо взаимодействия, которые применяют данные взаимодействия для вызова соответствующего взаимодействия с родительской таблицей (см. рис. 4.25 - 4.26).</w:t>
-      </w:r>
-    </w:p>
-    <w:p/>
+        <w:t>представление происходит при помощи триггеров вместо взаимодействия, которые применяют данные взаимодействия для вызова соответствующего взаимодействия с родительской таблицей (см. рис. 4.</w:t>
+      </w:r>
+      <w:r>
+        <w:t>3</w:t>
+      </w:r>
+      <w:r>
+        <w:t>3</w:t>
+      </w:r>
+      <w:r>
+        <w:t xml:space="preserve"> - 4.</w:t>
+      </w:r>
+      <w:r>
+        <w:t>3</w:t>
+      </w:r>
+      <w:r>
+        <w:t>4</w:t>
+      </w:r>
+      <w:r>
+        <w:t>).</w:t>
+      </w:r>
+    </w:p>
+    <w:p>
+      <w:pPr>
+        <w:spacing w:after="160" w:line="259" w:lineRule="auto"/>
+        <w:ind w:firstLine="0"/>
+        <w:jc w:val="left"/>
+      </w:pPr>
+    </w:p>
     <w:p>
       <w:pPr>
         <w:ind w:firstLine="0"/>
@@ -6865,9 +7967,9 @@
           <w:lang w:eastAsia="ru-RU"/>
         </w:rPr>
         <w:drawing>
-          <wp:inline distT="0" distB="0" distL="0" distR="0" wp14:anchorId="06843957" wp14:editId="07FBA5B4">
-            <wp:extent cx="4648200" cy="228600"/>
-            <wp:effectExtent l="19050" t="19050" r="19050" b="19050"/>
+          <wp:inline distT="0" distB="0" distL="0" distR="0" wp14:anchorId="6AA2485C" wp14:editId="6EBEF12C">
+            <wp:extent cx="4286250" cy="210799"/>
+            <wp:effectExtent l="19050" t="19050" r="0" b="18415"/>
             <wp:docPr id="34" name="Рисунок 34"/>
             <wp:cNvGraphicFramePr>
               <a:graphicFrameLocks xmlns:a="http://schemas.openxmlformats.org/drawingml/2006/main" noChangeAspect="1"/>
@@ -6880,7 +7982,7 @@
                     <pic:cNvPicPr/>
                   </pic:nvPicPr>
                   <pic:blipFill>
-                    <a:blip r:embed="rId40"/>
+                    <a:blip r:embed="rId44"/>
                     <a:stretch>
                       <a:fillRect/>
                     </a:stretch>
@@ -6888,7 +7990,7 @@
                   <pic:spPr>
                     <a:xfrm>
                       <a:off x="0" y="0"/>
-                      <a:ext cx="4648200" cy="228600"/>
+                      <a:ext cx="4466196" cy="219649"/>
                     </a:xfrm>
                     <a:prstGeom prst="rect">
                       <a:avLst/>
@@ -6912,10 +8014,25 @@
         <w:jc w:val="center"/>
       </w:pPr>
       <w:r>
-        <w:t>Рисунок 4.25 – Код тела модифицируемого представления</w:t>
-      </w:r>
-    </w:p>
-    <w:p/>
+        <w:t>Рисунок 4.</w:t>
+      </w:r>
+      <w:r>
+        <w:t>3</w:t>
+      </w:r>
+      <w:r>
+        <w:t>3</w:t>
+      </w:r>
+      <w:r>
+        <w:t xml:space="preserve"> – Код тела модифицируемого представления</w:t>
+      </w:r>
+    </w:p>
+    <w:p>
+      <w:pPr>
+        <w:spacing w:after="160" w:line="259" w:lineRule="auto"/>
+        <w:ind w:firstLine="0"/>
+        <w:jc w:val="left"/>
+      </w:pPr>
+    </w:p>
     <w:p>
       <w:pPr>
         <w:ind w:firstLine="0"/>
@@ -6927,9 +8044,9 @@
           <w:lang w:eastAsia="ru-RU"/>
         </w:rPr>
         <w:drawing>
-          <wp:inline distT="0" distB="0" distL="0" distR="0" wp14:anchorId="6DF68E19" wp14:editId="3144659B">
-            <wp:extent cx="6480175" cy="2961640"/>
-            <wp:effectExtent l="19050" t="19050" r="15875" b="10160"/>
+          <wp:inline distT="0" distB="0" distL="0" distR="0" wp14:anchorId="2E371993" wp14:editId="12DCE828">
+            <wp:extent cx="5915025" cy="2703349"/>
+            <wp:effectExtent l="19050" t="19050" r="9525" b="20955"/>
             <wp:docPr id="38" name="Рисунок 38"/>
             <wp:cNvGraphicFramePr>
               <a:graphicFrameLocks xmlns:a="http://schemas.openxmlformats.org/drawingml/2006/main" noChangeAspect="1"/>
@@ -6942,7 +8059,7 @@
                     <pic:cNvPicPr/>
                   </pic:nvPicPr>
                   <pic:blipFill>
-                    <a:blip r:embed="rId41"/>
+                    <a:blip r:embed="rId45"/>
                     <a:stretch>
                       <a:fillRect/>
                     </a:stretch>
@@ -6950,7 +8067,7 @@
                   <pic:spPr>
                     <a:xfrm>
                       <a:off x="0" y="0"/>
-                      <a:ext cx="6480175" cy="2961640"/>
+                      <a:ext cx="5933209" cy="2711660"/>
                     </a:xfrm>
                     <a:prstGeom prst="rect">
                       <a:avLst/>
@@ -6974,7 +8091,16 @@
         <w:jc w:val="center"/>
       </w:pPr>
       <w:r>
-        <w:t>Рисунок 4.26 – Коды тел триггеров модифицируемого представления</w:t>
+        <w:t>Рисунок 4.</w:t>
+      </w:r>
+      <w:r>
+        <w:t>3</w:t>
+      </w:r>
+      <w:r>
+        <w:t>4</w:t>
+      </w:r>
+      <w:r>
+        <w:t xml:space="preserve"> – Коды тел триггеров модифицируемого представления</w:t>
       </w:r>
     </w:p>
     <w:p>
@@ -6983,9 +8109,6 @@
         <w:ind w:firstLine="0"/>
         <w:jc w:val="left"/>
       </w:pPr>
-      <w:r>
-        <w:br w:type="page"/>
-      </w:r>
     </w:p>
     <w:p>
       <w:r>
@@ -6998,7 +8121,13 @@
         <w:t xml:space="preserve">- Функция, выдающая родительские роли указанного пользователя, используемая для определения группы, к которой относится авторизуемый пользователь (см. рис. </w:t>
       </w:r>
       <w:r>
-        <w:t>4.27</w:t>
+        <w:t>4.</w:t>
+      </w:r>
+      <w:r>
+        <w:t>3</w:t>
+      </w:r>
+      <w:r>
+        <w:t>5</w:t>
       </w:r>
       <w:r>
         <w:t>).</w:t>
@@ -7016,9 +8145,9 @@
           <w:lang w:eastAsia="ru-RU"/>
         </w:rPr>
         <w:drawing>
-          <wp:inline distT="0" distB="0" distL="0" distR="0" wp14:anchorId="020A3F58" wp14:editId="37E1C3C0">
-            <wp:extent cx="4505325" cy="781050"/>
-            <wp:effectExtent l="19050" t="19050" r="28575" b="19050"/>
+          <wp:inline distT="0" distB="0" distL="0" distR="0" wp14:anchorId="3FC31282" wp14:editId="39A9E61C">
+            <wp:extent cx="4257675" cy="738117"/>
+            <wp:effectExtent l="19050" t="19050" r="9525" b="24130"/>
             <wp:docPr id="39" name="Рисунок 39"/>
             <wp:cNvGraphicFramePr>
               <a:graphicFrameLocks xmlns:a="http://schemas.openxmlformats.org/drawingml/2006/main" noChangeAspect="1"/>
@@ -7031,7 +8160,7 @@
                     <pic:cNvPicPr/>
                   </pic:nvPicPr>
                   <pic:blipFill>
-                    <a:blip r:embed="rId42"/>
+                    <a:blip r:embed="rId46"/>
                     <a:stretch>
                       <a:fillRect/>
                     </a:stretch>
@@ -7039,7 +8168,7 @@
                   <pic:spPr>
                     <a:xfrm>
                       <a:off x="0" y="0"/>
-                      <a:ext cx="4505325" cy="781050"/>
+                      <a:ext cx="4303352" cy="746036"/>
                     </a:xfrm>
                     <a:prstGeom prst="rect">
                       <a:avLst/>
@@ -7063,7 +8192,16 @@
         <w:jc w:val="center"/>
       </w:pPr>
       <w:r>
-        <w:t>Рисунок 4.27 – Код тела функции</w:t>
+        <w:t>Рисунок 4.</w:t>
+      </w:r>
+      <w:r>
+        <w:t>3</w:t>
+      </w:r>
+      <w:r>
+        <w:t>5</w:t>
+      </w:r>
+      <w:r>
+        <w:t xml:space="preserve"> – Код тела функции</w:t>
       </w:r>
       <w:r>
         <w:t xml:space="preserve"> получения</w:t>
@@ -7072,13 +8210,27 @@
         <w:t xml:space="preserve"> родительских ролей пользователя</w:t>
       </w:r>
     </w:p>
-    <w:p/>
-    <w:p>
-      <w:r>
-        <w:t>- Функция вывода всех пользователей группы «Работник», необходимая для работы пользователя-менеджера (см. рис. 4.28).</w:t>
-      </w:r>
-    </w:p>
-    <w:p/>
+    <w:p>
+      <w:r>
+        <w:t>- Функция вывода всех пользователей группы «Работник», необходимая для работы пользователя-менеджера (см. рис. 4.</w:t>
+      </w:r>
+      <w:r>
+        <w:t>3</w:t>
+      </w:r>
+      <w:r>
+        <w:t>6</w:t>
+      </w:r>
+      <w:r>
+        <w:t>).</w:t>
+      </w:r>
+    </w:p>
+    <w:p>
+      <w:pPr>
+        <w:spacing w:after="160" w:line="259" w:lineRule="auto"/>
+        <w:ind w:firstLine="0"/>
+        <w:jc w:val="left"/>
+      </w:pPr>
+    </w:p>
     <w:p>
       <w:pPr>
         <w:ind w:firstLine="0"/>
@@ -7090,7 +8242,7 @@
           <w:lang w:eastAsia="ru-RU"/>
         </w:rPr>
         <w:drawing>
-          <wp:inline distT="0" distB="0" distL="0" distR="0" wp14:anchorId="7404DB8A" wp14:editId="24033B9E">
+          <wp:inline distT="0" distB="0" distL="0" distR="0" wp14:anchorId="45ED94B1" wp14:editId="466E1FF2">
             <wp:extent cx="4514850" cy="790575"/>
             <wp:effectExtent l="19050" t="19050" r="19050" b="28575"/>
             <wp:docPr id="14" name="Рисунок 14"/>
@@ -7105,7 +8257,7 @@
                     <pic:cNvPicPr/>
                   </pic:nvPicPr>
                   <pic:blipFill>
-                    <a:blip r:embed="rId43"/>
+                    <a:blip r:embed="rId47"/>
                     <a:stretch>
                       <a:fillRect/>
                     </a:stretch>
@@ -7137,10 +8289,25 @@
         <w:jc w:val="center"/>
       </w:pPr>
       <w:r>
-        <w:t>Рисунок 4.28 – Код тела функции получения пользователей-работников</w:t>
-      </w:r>
-    </w:p>
-    <w:p/>
+        <w:t>Рисунок 4.</w:t>
+      </w:r>
+      <w:r>
+        <w:t>3</w:t>
+      </w:r>
+      <w:r>
+        <w:t>6</w:t>
+      </w:r>
+      <w:r>
+        <w:t xml:space="preserve"> – Код тела функции получения пользователей-работников</w:t>
+      </w:r>
+    </w:p>
+    <w:p>
+      <w:pPr>
+        <w:spacing w:after="160" w:line="259" w:lineRule="auto"/>
+        <w:ind w:firstLine="0"/>
+        <w:jc w:val="left"/>
+      </w:pPr>
+    </w:p>
     <w:p>
       <w:r>
         <w:t xml:space="preserve">- Функции форматированного предоставления информации из таблиц «Клиенты» и «Парикмахерские», используемые при подготовке выпадающих списков, применяемых при создании и обновлении </w:t>
@@ -7149,10 +8316,13 @@
         <w:t>записей о заказах</w:t>
       </w:r>
       <w:r>
-        <w:t xml:space="preserve"> (см. рис. 4.2</w:t>
-      </w:r>
-      <w:r>
-        <w:t>9</w:t>
+        <w:t xml:space="preserve"> (см. рис. 4.</w:t>
+      </w:r>
+      <w:r>
+        <w:t>3</w:t>
+      </w:r>
+      <w:r>
+        <w:t>7</w:t>
       </w:r>
       <w:r>
         <w:t>).</w:t>
@@ -7170,7 +8340,7 @@
           <w:lang w:eastAsia="ru-RU"/>
         </w:rPr>
         <w:drawing>
-          <wp:inline distT="0" distB="0" distL="0" distR="0">
+          <wp:inline distT="0" distB="0" distL="0" distR="0" wp14:anchorId="09CC51FF" wp14:editId="7E725742">
             <wp:extent cx="5000625" cy="952500"/>
             <wp:effectExtent l="19050" t="19050" r="28575" b="19050"/>
             <wp:docPr id="23" name="Рисунок 23"/>
@@ -7187,7 +8357,7 @@
                     </pic:cNvPicPr>
                   </pic:nvPicPr>
                   <pic:blipFill>
-                    <a:blip r:embed="rId44">
+                    <a:blip r:embed="rId48">
                       <a:extLst>
                         <a:ext uri="{28A0092B-C50C-407E-A947-70E740481C1C}">
                           <a14:useLocalDpi xmlns:a14="http://schemas.microsoft.com/office/drawing/2010/main" val="0"/>
@@ -7226,7 +8396,16 @@
         <w:jc w:val="center"/>
       </w:pPr>
       <w:r>
-        <w:t>Рисунок 4.29 – Коды тел функций получения данных</w:t>
+        <w:t>Рисунок 4.</w:t>
+      </w:r>
+      <w:r>
+        <w:t>3</w:t>
+      </w:r>
+      <w:r>
+        <w:t>7</w:t>
+      </w:r>
+      <w:r>
+        <w:t xml:space="preserve"> – Коды тел функций получения данных</w:t>
       </w:r>
     </w:p>
     <w:p>
@@ -7240,48 +8419,46 @@
     </w:p>
     <w:p>
       <w:pPr>
+        <w:spacing w:after="160" w:line="259" w:lineRule="auto"/>
+        <w:ind w:firstLine="0"/>
+        <w:jc w:val="left"/>
+      </w:pPr>
+      <w:r>
+        <w:br w:type="page"/>
+      </w:r>
+    </w:p>
+    <w:p>
+      <w:pPr>
+        <w:pStyle w:val="1"/>
+      </w:pPr>
+      <w:bookmarkStart w:id="19" w:name="_Toc107321424"/>
+      <w:r>
+        <w:t>5 Р</w:t>
+      </w:r>
+      <w:r>
+        <w:t>АЗРАБОТКА КЛИЕНТСКОГО ПРИЛОЖЕНИЯ</w:t>
+      </w:r>
+      <w:bookmarkEnd w:id="19"/>
+    </w:p>
+    <w:p/>
+    <w:p>
+      <w:r>
+        <w:t>Работа с клиентским приложением для любого из пользователей начинается с общей для каждого формы авторизации, представленной на рисунке 5.1.</w:t>
+      </w:r>
+    </w:p>
+    <w:p/>
+    <w:p>
+      <w:pPr>
         <w:ind w:firstLine="0"/>
         <w:jc w:val="center"/>
       </w:pPr>
-    </w:p>
-    <w:p>
-      <w:r>
-        <w:br w:type="page"/>
-      </w:r>
-    </w:p>
-    <w:p>
-      <w:pPr>
-        <w:pStyle w:val="1"/>
-      </w:pPr>
-      <w:bookmarkStart w:id="17" w:name="_Toc106630851"/>
-      <w:r>
-        <w:lastRenderedPageBreak/>
-        <w:t>5 Р</w:t>
-      </w:r>
-      <w:r>
-        <w:t>АЗРАБОТКА КЛИЕНТСКОГО ПРИЛОЖЕНИЯ</w:t>
-      </w:r>
-      <w:bookmarkEnd w:id="17"/>
-    </w:p>
-    <w:p/>
-    <w:p>
-      <w:r>
-        <w:t>Работа с клиентским приложением для любого из пользователей начинается с общей для каждого формы авторизации, представленной на рисунке 5.1.</w:t>
-      </w:r>
-    </w:p>
-    <w:p/>
-    <w:p>
-      <w:pPr>
-        <w:ind w:firstLine="0"/>
-        <w:jc w:val="center"/>
-      </w:pPr>
       <w:r>
         <w:rPr>
           <w:noProof/>
           <w:lang w:eastAsia="ru-RU"/>
         </w:rPr>
         <w:drawing>
-          <wp:inline distT="0" distB="0" distL="0" distR="0" wp14:anchorId="6605666A" wp14:editId="17FD1995">
+          <wp:inline distT="0" distB="0" distL="0" distR="0" wp14:anchorId="038A84F4" wp14:editId="741B2F6C">
             <wp:extent cx="2714625" cy="1628775"/>
             <wp:effectExtent l="19050" t="19050" r="28575" b="28575"/>
             <wp:docPr id="35" name="Рисунок 35"/>
@@ -7296,7 +8473,7 @@
                     <pic:cNvPicPr/>
                   </pic:nvPicPr>
                   <pic:blipFill>
-                    <a:blip r:embed="rId45"/>
+                    <a:blip r:embed="rId49"/>
                     <a:stretch>
                       <a:fillRect/>
                     </a:stretch>
@@ -7370,7 +8547,7 @@
           <w:lang w:eastAsia="ru-RU"/>
         </w:rPr>
         <w:drawing>
-          <wp:inline distT="0" distB="0" distL="0" distR="0" wp14:anchorId="0ECF9710" wp14:editId="5A16B729">
+          <wp:inline distT="0" distB="0" distL="0" distR="0" wp14:anchorId="51F73792" wp14:editId="141BC744">
             <wp:extent cx="5353050" cy="3337198"/>
             <wp:effectExtent l="19050" t="19050" r="19050" b="15875"/>
             <wp:docPr id="36" name="Рисунок 36"/>
@@ -7385,7 +8562,7 @@
                     <pic:cNvPicPr/>
                   </pic:nvPicPr>
                   <pic:blipFill>
-                    <a:blip r:embed="rId46"/>
+                    <a:blip r:embed="rId50"/>
                     <a:stretch>
                       <a:fillRect/>
                     </a:stretch>
@@ -7424,7 +8601,6 @@
       </w:r>
     </w:p>
     <w:p>
-      <w:bookmarkStart w:id="18" w:name="_Toc106630852"/>
       <w:r>
         <w:lastRenderedPageBreak/>
         <w:t>Для любого из пользователей главная форма остаётся одинаковой, и изменения претерпевает только область данных, которая автоматически разбивается на необходимое количество столбцов и заполняется информацией при нажатии на соответствующие управляющие элементы – пункты меню или список действий при нажатии правой клавиши мыши на области данных.</w:t>
@@ -7435,10 +8611,11 @@
       <w:pPr>
         <w:pStyle w:val="2"/>
       </w:pPr>
+      <w:bookmarkStart w:id="20" w:name="_Toc107321425"/>
       <w:r>
         <w:t>5.1 Формы и компоненты для работы в роли «Менеджер»</w:t>
       </w:r>
-      <w:bookmarkEnd w:id="18"/>
+      <w:bookmarkEnd w:id="20"/>
     </w:p>
     <w:p/>
     <w:p>
@@ -7463,7 +8640,7 @@
           <w:lang w:eastAsia="ru-RU"/>
         </w:rPr>
         <w:drawing>
-          <wp:inline distT="0" distB="0" distL="0" distR="0" wp14:anchorId="1EFA4ED6" wp14:editId="745CEF58">
+          <wp:inline distT="0" distB="0" distL="0" distR="0" wp14:anchorId="08B82C69" wp14:editId="1C8C6E2C">
             <wp:extent cx="1467624" cy="3924300"/>
             <wp:effectExtent l="19050" t="19050" r="18415" b="19050"/>
             <wp:docPr id="37" name="Рисунок 37"/>
@@ -7478,7 +8655,7 @@
                     <pic:cNvPicPr/>
                   </pic:nvPicPr>
                   <pic:blipFill>
-                    <a:blip r:embed="rId47"/>
+                    <a:blip r:embed="rId51"/>
                     <a:stretch>
                       <a:fillRect/>
                     </a:stretch>
@@ -7549,7 +8726,7 @@
           <w:lang w:eastAsia="ru-RU"/>
         </w:rPr>
         <w:drawing>
-          <wp:inline distT="0" distB="0" distL="0" distR="0" wp14:anchorId="4CB27C51" wp14:editId="296872E3">
+          <wp:inline distT="0" distB="0" distL="0" distR="0" wp14:anchorId="526B4009" wp14:editId="77847FFE">
             <wp:extent cx="4610100" cy="1371600"/>
             <wp:effectExtent l="19050" t="19050" r="19050" b="19050"/>
             <wp:docPr id="40" name="Рисунок 40"/>
@@ -7564,7 +8741,7 @@
                     <pic:cNvPicPr/>
                   </pic:nvPicPr>
                   <pic:blipFill>
-                    <a:blip r:embed="rId48"/>
+                    <a:blip r:embed="rId52"/>
                     <a:stretch>
                       <a:fillRect/>
                     </a:stretch>
@@ -7604,11 +8781,11 @@
       <w:pPr>
         <w:pStyle w:val="2"/>
       </w:pPr>
-      <w:bookmarkStart w:id="19" w:name="_Toc106630853"/>
+      <w:bookmarkStart w:id="21" w:name="_Toc107321426"/>
       <w:r>
         <w:t>5.2 Формы и компоненты для работы в роли «Директор»</w:t>
       </w:r>
-      <w:bookmarkEnd w:id="19"/>
+      <w:bookmarkEnd w:id="21"/>
     </w:p>
     <w:p/>
     <w:p>
@@ -7631,7 +8808,7 @@
           <w:lang w:eastAsia="ru-RU"/>
         </w:rPr>
         <w:drawing>
-          <wp:inline distT="0" distB="0" distL="0" distR="0" wp14:anchorId="20F3B34A" wp14:editId="59FAE8C1">
+          <wp:inline distT="0" distB="0" distL="0" distR="0" wp14:anchorId="312F349A" wp14:editId="7B01BF33">
             <wp:extent cx="5389713" cy="2733675"/>
             <wp:effectExtent l="19050" t="19050" r="20955" b="9525"/>
             <wp:docPr id="42" name="Рисунок 42"/>
@@ -7646,7 +8823,7 @@
                     <pic:cNvPicPr/>
                   </pic:nvPicPr>
                   <pic:blipFill>
-                    <a:blip r:embed="rId49"/>
+                    <a:blip r:embed="rId53"/>
                     <a:stretch>
                       <a:fillRect/>
                     </a:stretch>
@@ -7685,7 +8862,6 @@
       </w:r>
     </w:p>
     <w:p>
-      <w:bookmarkStart w:id="20" w:name="_Toc106630854"/>
       <w:r>
         <w:lastRenderedPageBreak/>
         <w:t>Удаление и изменение записей поддерживает множественный выбор, а также, прежде чем выполнить удаление, пользователю будет предложено выполнить подтверждение во избежание потери данных, что продемонстрировано на рисунке 5.6.</w:t>
@@ -7703,7 +8879,7 @@
           <w:lang w:eastAsia="ru-RU"/>
         </w:rPr>
         <w:drawing>
-          <wp:inline distT="0" distB="0" distL="0" distR="0" wp14:anchorId="292D7279" wp14:editId="2B1AE2DC">
+          <wp:inline distT="0" distB="0" distL="0" distR="0" wp14:anchorId="0D10FDC5" wp14:editId="5FE413F4">
             <wp:extent cx="6480175" cy="1663700"/>
             <wp:effectExtent l="19050" t="19050" r="15875" b="12700"/>
             <wp:docPr id="43" name="Рисунок 43"/>
@@ -7718,7 +8894,7 @@
                     <pic:cNvPicPr/>
                   </pic:nvPicPr>
                   <pic:blipFill>
-                    <a:blip r:embed="rId50"/>
+                    <a:blip r:embed="rId54"/>
                     <a:stretch>
                       <a:fillRect/>
                     </a:stretch>
@@ -7758,10 +8934,11 @@
       <w:pPr>
         <w:pStyle w:val="2"/>
       </w:pPr>
+      <w:bookmarkStart w:id="22" w:name="_Toc107321427"/>
       <w:r>
         <w:t>5.3 Формы и компоненты для работы в роли «Работник»</w:t>
       </w:r>
-      <w:bookmarkEnd w:id="20"/>
+      <w:bookmarkEnd w:id="22"/>
     </w:p>
     <w:p/>
     <w:p>
@@ -7781,7 +8958,7 @@
           <w:lang w:eastAsia="ru-RU"/>
         </w:rPr>
         <w:drawing>
-          <wp:inline distT="0" distB="0" distL="0" distR="0" wp14:anchorId="7609361D" wp14:editId="43C86EA3">
+          <wp:inline distT="0" distB="0" distL="0" distR="0" wp14:anchorId="4BDE69FB" wp14:editId="2E94A311">
             <wp:extent cx="3952875" cy="3310020"/>
             <wp:effectExtent l="19050" t="19050" r="9525" b="24130"/>
             <wp:docPr id="44" name="Рисунок 44"/>
@@ -7796,7 +8973,7 @@
                     <pic:cNvPicPr/>
                   </pic:nvPicPr>
                   <pic:blipFill>
-                    <a:blip r:embed="rId51"/>
+                    <a:blip r:embed="rId55"/>
                     <a:stretch>
                       <a:fillRect/>
                     </a:stretch>
@@ -7873,7 +9050,7 @@
           <w:lang w:eastAsia="ru-RU"/>
         </w:rPr>
         <w:drawing>
-          <wp:inline distT="0" distB="0" distL="0" distR="0" wp14:anchorId="6DE9928E" wp14:editId="3711B2D2">
+          <wp:inline distT="0" distB="0" distL="0" distR="0" wp14:anchorId="174097B3" wp14:editId="24085D4F">
             <wp:extent cx="1771650" cy="2811531"/>
             <wp:effectExtent l="19050" t="19050" r="19050" b="27305"/>
             <wp:docPr id="46" name="Рисунок 46"/>
@@ -7888,7 +9065,7 @@
                     <pic:cNvPicPr/>
                   </pic:nvPicPr>
                   <pic:blipFill>
-                    <a:blip r:embed="rId52"/>
+                    <a:blip r:embed="rId56"/>
                     <a:stretch>
                       <a:fillRect/>
                     </a:stretch>
@@ -7934,14 +9111,14 @@
       <w:pPr>
         <w:pStyle w:val="2"/>
       </w:pPr>
-      <w:bookmarkStart w:id="21" w:name="_Toc106630855"/>
+      <w:bookmarkStart w:id="23" w:name="_Toc107321428"/>
       <w:r>
         <w:t xml:space="preserve">5.4 </w:t>
       </w:r>
       <w:r>
         <w:t>Генерация результатов не менее трех итоговых запросов (диаграммы, экспорт в Excell)</w:t>
       </w:r>
-      <w:bookmarkEnd w:id="21"/>
+      <w:bookmarkEnd w:id="23"/>
     </w:p>
     <w:p/>
     <w:p>
@@ -7971,7 +9148,7 @@
         </w:rPr>
         <w:lastRenderedPageBreak/>
         <w:drawing>
-          <wp:inline distT="0" distB="0" distL="0" distR="0" wp14:anchorId="3715C987" wp14:editId="0C4C44F3">
+          <wp:inline distT="0" distB="0" distL="0" distR="0" wp14:anchorId="6FF06AC6" wp14:editId="753D2E47">
             <wp:extent cx="6480175" cy="2209800"/>
             <wp:effectExtent l="19050" t="19050" r="15875" b="19050"/>
             <wp:docPr id="49" name="Рисунок 49"/>
@@ -7986,7 +9163,7 @@
                     <pic:cNvPicPr/>
                   </pic:nvPicPr>
                   <pic:blipFill>
-                    <a:blip r:embed="rId53"/>
+                    <a:blip r:embed="rId57"/>
                     <a:stretch>
                       <a:fillRect/>
                     </a:stretch>
@@ -8069,7 +9246,7 @@
           <w:lang w:eastAsia="ru-RU"/>
         </w:rPr>
         <w:drawing>
-          <wp:inline distT="0" distB="0" distL="0" distR="0" wp14:anchorId="18969A00" wp14:editId="649EBD27">
+          <wp:inline distT="0" distB="0" distL="0" distR="0" wp14:anchorId="47255FD7" wp14:editId="7FDA934B">
             <wp:extent cx="4743450" cy="3398271"/>
             <wp:effectExtent l="19050" t="19050" r="19050" b="12065"/>
             <wp:docPr id="47" name="Рисунок 47"/>
@@ -8084,7 +9261,7 @@
                     <pic:cNvPicPr/>
                   </pic:nvPicPr>
                   <pic:blipFill>
-                    <a:blip r:embed="rId54"/>
+                    <a:blip r:embed="rId58"/>
                     <a:stretch>
                       <a:fillRect/>
                     </a:stretch>
@@ -8134,7 +9311,7 @@
       <w:pPr>
         <w:pStyle w:val="1"/>
       </w:pPr>
-      <w:bookmarkStart w:id="22" w:name="_Toc106630856"/>
+      <w:bookmarkStart w:id="24" w:name="_Toc107321429"/>
       <w:r>
         <w:lastRenderedPageBreak/>
         <w:t>6</w:t>
@@ -8145,7 +9322,7 @@
       <w:r>
         <w:t>ЕСТИРОВАНИЕ РАЗРАБОТАННОЙ ИНФОРМАЦИОННОЙ СИСТЕМЫ</w:t>
       </w:r>
-      <w:bookmarkEnd w:id="22"/>
+      <w:bookmarkEnd w:id="24"/>
     </w:p>
     <w:p/>
     <w:p>
@@ -8218,12 +9395,12 @@
       <w:pPr>
         <w:pStyle w:val="1"/>
       </w:pPr>
-      <w:bookmarkStart w:id="23" w:name="_Toc106630857"/>
+      <w:bookmarkStart w:id="25" w:name="_Toc107321430"/>
       <w:r>
         <w:lastRenderedPageBreak/>
         <w:t>ВЫВОДЫ</w:t>
       </w:r>
-      <w:bookmarkEnd w:id="23"/>
+      <w:bookmarkEnd w:id="25"/>
     </w:p>
     <w:p/>
     <w:p>
@@ -8284,12 +9461,12 @@
       <w:pPr>
         <w:pStyle w:val="1"/>
       </w:pPr>
-      <w:bookmarkStart w:id="24" w:name="_Toc106630858"/>
+      <w:bookmarkStart w:id="26" w:name="_Toc107321431"/>
       <w:r>
         <w:lastRenderedPageBreak/>
         <w:t>СПИСОК ЛИТЕРАТУРЫ</w:t>
       </w:r>
-      <w:bookmarkEnd w:id="24"/>
+      <w:bookmarkEnd w:id="26"/>
     </w:p>
     <w:p>
       <w:pPr>
@@ -8504,7 +9681,7 @@
     <w:p>
       <w:pPr>
         <w:sectPr>
-          <w:headerReference w:type="default" r:id="rId55"/>
+          <w:headerReference w:type="default" r:id="rId59"/>
           <w:pgSz w:w="11906" w:h="16838" w:code="9"/>
           <w:pgMar w:top="1418" w:right="567" w:bottom="851" w:left="1134" w:header="709" w:footer="709" w:gutter="0"/>
           <w:cols w:space="708"/>
@@ -8517,7 +9694,7 @@
       <w:pPr>
         <w:pStyle w:val="1"/>
       </w:pPr>
-      <w:bookmarkStart w:id="25" w:name="_Toc106630859"/>
+      <w:bookmarkStart w:id="27" w:name="_Toc107321432"/>
       <w:r>
         <w:t>ПРИЛОЖЕНИЕ А.</w:t>
       </w:r>
@@ -8527,7 +9704,7 @@
       <w:r>
         <w:t>Техническое задание</w:t>
       </w:r>
-      <w:bookmarkEnd w:id="25"/>
+      <w:bookmarkEnd w:id="27"/>
     </w:p>
     <w:p/>
     <w:p/>
@@ -10870,7 +12047,7 @@
       <w:pPr>
         <w:pStyle w:val="1"/>
       </w:pPr>
-      <w:bookmarkStart w:id="26" w:name="_Toc106630860"/>
+      <w:bookmarkStart w:id="28" w:name="_Toc107321433"/>
       <w:r>
         <w:lastRenderedPageBreak/>
         <w:t xml:space="preserve">ПРИЛОЖЕНИЕ </w:t>
@@ -10887,7 +12064,7 @@
       <w:r>
         <w:t>Листинг серверного приложения</w:t>
       </w:r>
-      <w:bookmarkEnd w:id="26"/>
+      <w:bookmarkEnd w:id="28"/>
     </w:p>
     <w:p/>
     <w:p>
@@ -18695,7 +19872,7 @@
       <w:pPr>
         <w:pStyle w:val="1"/>
       </w:pPr>
-      <w:bookmarkStart w:id="27" w:name="_Toc106630861"/>
+      <w:bookmarkStart w:id="29" w:name="_Toc107321434"/>
       <w:r>
         <w:lastRenderedPageBreak/>
         <w:t xml:space="preserve">ПРИЛОЖЕНИЕ </w:t>
@@ -18712,7 +19889,7 @@
       <w:r>
         <w:t>Листинг клиентского приложения</w:t>
       </w:r>
-      <w:bookmarkEnd w:id="27"/>
+      <w:bookmarkEnd w:id="29"/>
     </w:p>
     <w:p/>
     <w:p>
@@ -31359,7 +32536,7 @@
       <w:pPr>
         <w:pStyle w:val="1"/>
       </w:pPr>
-      <w:bookmarkStart w:id="28" w:name="_Toc106630862"/>
+      <w:bookmarkStart w:id="30" w:name="_Toc107321435"/>
       <w:r>
         <w:lastRenderedPageBreak/>
         <w:t>ПРИЛОЖЕ</w:t>
@@ -31379,7 +32556,7 @@
       <w:r>
         <w:t>Руководство пользователя</w:t>
       </w:r>
-      <w:bookmarkEnd w:id="28"/>
+      <w:bookmarkEnd w:id="30"/>
     </w:p>
     <w:p/>
     <w:p>
@@ -31406,9 +32583,7 @@
       <w:pPr>
         <w:pStyle w:val="1"/>
       </w:pPr>
-      <w:bookmarkStart w:id="29" w:name="_Toc106630863"/>
-      <w:bookmarkStart w:id="30" w:name="_GoBack"/>
-      <w:bookmarkEnd w:id="30"/>
+      <w:bookmarkStart w:id="31" w:name="_Toc107321436"/>
       <w:r>
         <w:lastRenderedPageBreak/>
         <w:t xml:space="preserve">ПРИЛОЖЕНИЕ </w:t>
@@ -31425,7 +32600,7 @@
       <w:r>
         <w:t>Руководство администратора</w:t>
       </w:r>
-      <w:bookmarkEnd w:id="29"/>
+      <w:bookmarkEnd w:id="31"/>
     </w:p>
     <w:p/>
     <w:p>
@@ -31529,7 +32704,6 @@
         <w:docPartUnique/>
       </w:docPartObj>
     </w:sdtPr>
-    <w:sdtEndPr/>
     <w:sdtContent>
       <w:p>
         <w:pPr>
@@ -31552,7 +32726,6 @@
         <w:docPartUnique/>
       </w:docPartObj>
     </w:sdtPr>
-    <w:sdtEndPr/>
     <w:sdtContent>
       <w:p>
         <w:pPr>
@@ -31572,7 +32745,7 @@
           <w:rPr>
             <w:noProof/>
           </w:rPr>
-          <w:t>61</w:t>
+          <w:t>20</w:t>
         </w:r>
         <w:r>
           <w:fldChar w:fldCharType="end"/>
@@ -33008,7 +34181,7 @@
 </file>
 
 <file path=customXml/itemProps1.xml><?xml version="1.0" encoding="utf-8"?>
-<ds:datastoreItem xmlns:ds="http://schemas.openxmlformats.org/officeDocument/2006/customXml" ds:itemID="{4C96B971-7FE1-4F1E-A197-0F18B4AACBA9}">
+<ds:datastoreItem xmlns:ds="http://schemas.openxmlformats.org/officeDocument/2006/customXml" ds:itemID="{B09CE3E1-7453-4AFF-A8E6-09D7C7565D3E}">
   <ds:schemaRefs>
     <ds:schemaRef ds:uri="http://schemas.openxmlformats.org/officeDocument/2006/bibliography"/>
   </ds:schemaRefs>

--- a/_ Additionals/ПИ-19б. Носаченко. ПСсСБД. Курсовая. ПЗ.docx
+++ b/_ Additionals/ПИ-19б. Носаченко. ПСсСБД. Курсовая. ПЗ.docx
@@ -184,7 +184,6 @@
         <w:ind w:firstLine="0"/>
       </w:pPr>
       <w:r>
-        <w:lastRenderedPageBreak/>
         <w:t>Руководители</w:t>
       </w:r>
       <w:r>
@@ -209,21 +208,44 @@
         <w:ind w:firstLine="0"/>
       </w:pPr>
       <w:r>
+        <w:t>___________</w:t>
+      </w:r>
+    </w:p>
+    <w:p>
+      <w:pPr>
+        <w:ind w:firstLine="0"/>
+      </w:pPr>
+    </w:p>
+    <w:p>
+      <w:pPr>
+        <w:ind w:firstLine="0"/>
         <w:rPr>
           <w:bCs/>
         </w:rPr>
+      </w:pPr>
+      <w:r>
+        <w:rPr>
+          <w:bCs/>
+        </w:rPr>
         <w:t>Ногтев Е. А.</w:t>
       </w:r>
     </w:p>
     <w:p>
       <w:pPr>
+        <w:ind w:firstLine="0"/>
+      </w:pPr>
+      <w:r>
+        <w:t>___________</w:t>
+      </w:r>
+    </w:p>
+    <w:p>
+      <w:pPr>
         <w:ind w:left="2835" w:firstLine="0"/>
       </w:pPr>
       <w:r>
         <w:br w:type="column"/>
       </w:r>
       <w:r>
-        <w:lastRenderedPageBreak/>
         <w:t>Выполнил:</w:t>
       </w:r>
     </w:p>
@@ -259,6 +281,74 @@
         <w:jc w:val="left"/>
       </w:pPr>
       <w:r>
+        <w:rPr>
+          <w:noProof/>
+          <w:lang w:val="en-US"/>
+        </w:rPr>
+        <w:drawing>
+          <wp:anchor distT="0" distB="0" distL="114300" distR="114300" simplePos="0" relativeHeight="251658240" behindDoc="0" locked="0" layoutInCell="1" allowOverlap="1">
+            <wp:simplePos x="0" y="0"/>
+            <wp:positionH relativeFrom="column">
+              <wp:posOffset>1649289</wp:posOffset>
+            </wp:positionH>
+            <wp:positionV relativeFrom="paragraph">
+              <wp:posOffset>147955</wp:posOffset>
+            </wp:positionV>
+            <wp:extent cx="1533207" cy="553333"/>
+            <wp:effectExtent l="0" t="0" r="0" b="0"/>
+            <wp:wrapNone/>
+            <wp:docPr id="23" name="Рисунок 23" descr="D:\_ Artem's Private\___Учебное___\Подпись.png"/>
+            <wp:cNvGraphicFramePr>
+              <a:graphicFrameLocks xmlns:a="http://schemas.openxmlformats.org/drawingml/2006/main" noChangeAspect="1"/>
+            </wp:cNvGraphicFramePr>
+            <a:graphic xmlns:a="http://schemas.openxmlformats.org/drawingml/2006/main">
+              <a:graphicData uri="http://schemas.openxmlformats.org/drawingml/2006/picture">
+                <pic:pic xmlns:pic="http://schemas.openxmlformats.org/drawingml/2006/picture">
+                  <pic:nvPicPr>
+                    <pic:cNvPr id="0" name="Picture 2" descr="D:\_ Artem's Private\___Учебное___\Подпись.png"/>
+                    <pic:cNvPicPr>
+                      <a:picLocks noChangeAspect="1" noChangeArrowheads="1"/>
+                    </pic:cNvPicPr>
+                  </pic:nvPicPr>
+                  <pic:blipFill>
+                    <a:blip r:embed="rId9" cstate="print">
+                      <a:extLst>
+                        <a:ext uri="{28A0092B-C50C-407E-A947-70E740481C1C}">
+                          <a14:useLocalDpi xmlns:a14="http://schemas.microsoft.com/office/drawing/2010/main" val="0"/>
+                        </a:ext>
+                      </a:extLst>
+                    </a:blip>
+                    <a:srcRect/>
+                    <a:stretch>
+                      <a:fillRect/>
+                    </a:stretch>
+                  </pic:blipFill>
+                  <pic:spPr bwMode="auto">
+                    <a:xfrm>
+                      <a:off x="0" y="0"/>
+                      <a:ext cx="1533207" cy="553333"/>
+                    </a:xfrm>
+                    <a:prstGeom prst="rect">
+                      <a:avLst/>
+                    </a:prstGeom>
+                    <a:noFill/>
+                    <a:ln>
+                      <a:noFill/>
+                    </a:ln>
+                  </pic:spPr>
+                </pic:pic>
+              </a:graphicData>
+            </a:graphic>
+            <wp14:sizeRelH relativeFrom="page">
+              <wp14:pctWidth>0</wp14:pctWidth>
+            </wp14:sizeRelH>
+            <wp14:sizeRelV relativeFrom="page">
+              <wp14:pctHeight>0</wp14:pctHeight>
+            </wp14:sizeRelV>
+          </wp:anchor>
+        </w:drawing>
+      </w:r>
+      <w:r>
         <w:t>Носаченко А</w:t>
       </w:r>
       <w:r>
@@ -270,6 +360,21 @@
       <w:r>
         <w:t>.</w:t>
       </w:r>
+    </w:p>
+    <w:p>
+      <w:pPr>
+        <w:ind w:left="2835" w:firstLine="0"/>
+        <w:jc w:val="left"/>
+      </w:pPr>
+      <w:r>
+        <w:t>___________</w:t>
+      </w:r>
+    </w:p>
+    <w:p>
+      <w:pPr>
+        <w:ind w:left="2835" w:firstLine="0"/>
+        <w:jc w:val="left"/>
+      </w:pPr>
     </w:p>
     <w:p>
       <w:pPr>
@@ -301,21 +406,6 @@
     <w:p>
       <w:pPr>
         <w:ind w:firstLine="0"/>
-      </w:pPr>
-    </w:p>
-    <w:p>
-      <w:pPr>
-        <w:ind w:firstLine="0"/>
-      </w:pPr>
-    </w:p>
-    <w:p>
-      <w:pPr>
-        <w:ind w:firstLine="0"/>
-      </w:pPr>
-    </w:p>
-    <w:p>
-      <w:pPr>
-        <w:ind w:firstLine="0"/>
         <w:jc w:val="center"/>
       </w:pPr>
       <w:r>
@@ -346,7 +436,7 @@
       <w:pPr>
         <w:pStyle w:val="1"/>
       </w:pPr>
-      <w:bookmarkStart w:id="0" w:name="_Toc107321406"/>
+      <w:bookmarkStart w:id="0" w:name="_Toc107332453"/>
       <w:r>
         <w:lastRenderedPageBreak/>
         <w:t>РЕФЕРАТ</w:t>
@@ -362,22 +452,19 @@
         <w:t>6</w:t>
       </w:r>
       <w:r>
-        <w:t>4</w:t>
-      </w:r>
-      <w:r>
-        <w:t xml:space="preserve"> страниц</w:t>
-      </w:r>
-      <w:r>
-        <w:t>ы</w:t>
+        <w:t>5</w:t>
+      </w:r>
+      <w:r>
+        <w:t xml:space="preserve"> страниц, </w:t>
+      </w:r>
+      <w:r>
+        <w:t>5</w:t>
+      </w:r>
+      <w:r>
+        <w:t>1 рисунок</w:t>
       </w:r>
       <w:r>
         <w:t xml:space="preserve">, </w:t>
-      </w:r>
-      <w:r>
-        <w:t>50</w:t>
-      </w:r>
-      <w:r>
-        <w:t xml:space="preserve"> рисунков, </w:t>
       </w:r>
       <w:r>
         <w:t>0 таблиц</w:t>
@@ -517,7 +604,7 @@
         <w:br w:type="page"/>
       </w:r>
     </w:p>
-    <w:bookmarkStart w:id="1" w:name="_Toc107321407" w:displacedByCustomXml="next"/>
+    <w:bookmarkStart w:id="1" w:name="_Toc107332454" w:displacedByCustomXml="next"/>
     <w:sdt>
       <w:sdtPr>
         <w:id w:val="-1599629649"/>
@@ -563,7 +650,7 @@
           <w:r>
             <w:fldChar w:fldCharType="separate"/>
           </w:r>
-          <w:hyperlink w:anchor="_Toc107321406" w:history="1">
+          <w:hyperlink w:anchor="_Toc107332453" w:history="1">
             <w:r>
               <w:rPr>
                 <w:rStyle w:val="ac"/>
@@ -590,7 +677,7 @@
                 <w:noProof/>
                 <w:webHidden/>
               </w:rPr>
-              <w:instrText xml:space="preserve"> PAGEREF _Toc107321406 \h </w:instrText>
+              <w:instrText xml:space="preserve"> PAGEREF _Toc107332453 \h </w:instrText>
             </w:r>
             <w:r>
               <w:rPr>
@@ -632,7 +719,7 @@
               <w:lang w:eastAsia="ru-RU"/>
             </w:rPr>
           </w:pPr>
-          <w:hyperlink w:anchor="_Toc107321407" w:history="1">
+          <w:hyperlink w:anchor="_Toc107332454" w:history="1">
             <w:r>
               <w:rPr>
                 <w:rStyle w:val="ac"/>
@@ -659,7 +746,7 @@
                 <w:noProof/>
                 <w:webHidden/>
               </w:rPr>
-              <w:instrText xml:space="preserve"> PAGEREF _Toc107321407 \h </w:instrText>
+              <w:instrText xml:space="preserve"> PAGEREF _Toc107332454 \h </w:instrText>
             </w:r>
             <w:r>
               <w:rPr>
@@ -701,7 +788,7 @@
               <w:lang w:eastAsia="ru-RU"/>
             </w:rPr>
           </w:pPr>
-          <w:hyperlink w:anchor="_Toc107321408" w:history="1">
+          <w:hyperlink w:anchor="_Toc107332455" w:history="1">
             <w:r>
               <w:rPr>
                 <w:rStyle w:val="ac"/>
@@ -728,7 +815,7 @@
                 <w:noProof/>
                 <w:webHidden/>
               </w:rPr>
-              <w:instrText xml:space="preserve"> PAGEREF _Toc107321408 \h </w:instrText>
+              <w:instrText xml:space="preserve"> PAGEREF _Toc107332455 \h </w:instrText>
             </w:r>
             <w:r>
               <w:rPr>
@@ -770,7 +857,7 @@
               <w:lang w:eastAsia="ru-RU"/>
             </w:rPr>
           </w:pPr>
-          <w:hyperlink w:anchor="_Toc107321409" w:history="1">
+          <w:hyperlink w:anchor="_Toc107332456" w:history="1">
             <w:r>
               <w:rPr>
                 <w:rStyle w:val="ac"/>
@@ -797,7 +884,7 @@
                 <w:noProof/>
                 <w:webHidden/>
               </w:rPr>
-              <w:instrText xml:space="preserve"> PAGEREF _Toc107321409 \h </w:instrText>
+              <w:instrText xml:space="preserve"> PAGEREF _Toc107332456 \h </w:instrText>
             </w:r>
             <w:r>
               <w:rPr>
@@ -839,7 +926,7 @@
               <w:lang w:eastAsia="ru-RU"/>
             </w:rPr>
           </w:pPr>
-          <w:hyperlink w:anchor="_Toc107321410" w:history="1">
+          <w:hyperlink w:anchor="_Toc107332457" w:history="1">
             <w:r>
               <w:rPr>
                 <w:rStyle w:val="ac"/>
@@ -866,7 +953,7 @@
                 <w:noProof/>
                 <w:webHidden/>
               </w:rPr>
-              <w:instrText xml:space="preserve"> PAGEREF _Toc107321410 \h </w:instrText>
+              <w:instrText xml:space="preserve"> PAGEREF _Toc107332457 \h </w:instrText>
             </w:r>
             <w:r>
               <w:rPr>
@@ -908,7 +995,7 @@
               <w:lang w:eastAsia="ru-RU"/>
             </w:rPr>
           </w:pPr>
-          <w:hyperlink w:anchor="_Toc107321411" w:history="1">
+          <w:hyperlink w:anchor="_Toc107332458" w:history="1">
             <w:r>
               <w:rPr>
                 <w:rStyle w:val="ac"/>
@@ -935,7 +1022,7 @@
                 <w:noProof/>
                 <w:webHidden/>
               </w:rPr>
-              <w:instrText xml:space="preserve"> PAGEREF _Toc107321411 \h </w:instrText>
+              <w:instrText xml:space="preserve"> PAGEREF _Toc107332458 \h </w:instrText>
             </w:r>
             <w:r>
               <w:rPr>
@@ -977,7 +1064,7 @@
               <w:lang w:eastAsia="ru-RU"/>
             </w:rPr>
           </w:pPr>
-          <w:hyperlink w:anchor="_Toc107321412" w:history="1">
+          <w:hyperlink w:anchor="_Toc107332459" w:history="1">
             <w:r>
               <w:rPr>
                 <w:rStyle w:val="ac"/>
@@ -1004,7 +1091,7 @@
                 <w:noProof/>
                 <w:webHidden/>
               </w:rPr>
-              <w:instrText xml:space="preserve"> PAGEREF _Toc107321412 \h </w:instrText>
+              <w:instrText xml:space="preserve"> PAGEREF _Toc107332459 \h </w:instrText>
             </w:r>
             <w:r>
               <w:rPr>
@@ -1046,7 +1133,7 @@
               <w:lang w:eastAsia="ru-RU"/>
             </w:rPr>
           </w:pPr>
-          <w:hyperlink w:anchor="_Toc107321413" w:history="1">
+          <w:hyperlink w:anchor="_Toc107332460" w:history="1">
             <w:r>
               <w:rPr>
                 <w:rStyle w:val="ac"/>
@@ -1073,7 +1160,7 @@
                 <w:noProof/>
                 <w:webHidden/>
               </w:rPr>
-              <w:instrText xml:space="preserve"> PAGEREF _Toc107321413 \h </w:instrText>
+              <w:instrText xml:space="preserve"> PAGEREF _Toc107332460 \h </w:instrText>
             </w:r>
             <w:r>
               <w:rPr>
@@ -1115,7 +1202,7 @@
               <w:lang w:eastAsia="ru-RU"/>
             </w:rPr>
           </w:pPr>
-          <w:hyperlink w:anchor="_Toc107321414" w:history="1">
+          <w:hyperlink w:anchor="_Toc107332461" w:history="1">
             <w:r>
               <w:rPr>
                 <w:rStyle w:val="ac"/>
@@ -1142,7 +1229,7 @@
                 <w:noProof/>
                 <w:webHidden/>
               </w:rPr>
-              <w:instrText xml:space="preserve"> PAGEREF _Toc107321414 \h </w:instrText>
+              <w:instrText xml:space="preserve"> PAGEREF _Toc107332461 \h </w:instrText>
             </w:r>
             <w:r>
               <w:rPr>
@@ -1184,7 +1271,7 @@
               <w:lang w:eastAsia="ru-RU"/>
             </w:rPr>
           </w:pPr>
-          <w:hyperlink w:anchor="_Toc107321415" w:history="1">
+          <w:hyperlink w:anchor="_Toc107332462" w:history="1">
             <w:r>
               <w:rPr>
                 <w:rStyle w:val="ac"/>
@@ -1211,7 +1298,7 @@
                 <w:noProof/>
                 <w:webHidden/>
               </w:rPr>
-              <w:instrText xml:space="preserve"> PAGEREF _Toc107321415 \h </w:instrText>
+              <w:instrText xml:space="preserve"> PAGEREF _Toc107332462 \h </w:instrText>
             </w:r>
             <w:r>
               <w:rPr>
@@ -1253,7 +1340,7 @@
               <w:lang w:eastAsia="ru-RU"/>
             </w:rPr>
           </w:pPr>
-          <w:hyperlink w:anchor="_Toc107321416" w:history="1">
+          <w:hyperlink w:anchor="_Toc107332463" w:history="1">
             <w:r>
               <w:rPr>
                 <w:rStyle w:val="ac"/>
@@ -1280,7 +1367,7 @@
                 <w:noProof/>
                 <w:webHidden/>
               </w:rPr>
-              <w:instrText xml:space="preserve"> PAGEREF _Toc107321416 \h </w:instrText>
+              <w:instrText xml:space="preserve"> PAGEREF _Toc107332463 \h </w:instrText>
             </w:r>
             <w:r>
               <w:rPr>
@@ -1322,7 +1409,7 @@
               <w:lang w:eastAsia="ru-RU"/>
             </w:rPr>
           </w:pPr>
-          <w:hyperlink w:anchor="_Toc107321417" w:history="1">
+          <w:hyperlink w:anchor="_Toc107332464" w:history="1">
             <w:r>
               <w:rPr>
                 <w:rStyle w:val="ac"/>
@@ -1349,7 +1436,7 @@
                 <w:noProof/>
                 <w:webHidden/>
               </w:rPr>
-              <w:instrText xml:space="preserve"> PAGEREF _Toc107321417 \h </w:instrText>
+              <w:instrText xml:space="preserve"> PAGEREF _Toc107332464 \h </w:instrText>
             </w:r>
             <w:r>
               <w:rPr>
@@ -1391,7 +1478,7 @@
               <w:lang w:eastAsia="ru-RU"/>
             </w:rPr>
           </w:pPr>
-          <w:hyperlink w:anchor="_Toc107321418" w:history="1">
+          <w:hyperlink w:anchor="_Toc107332465" w:history="1">
             <w:r>
               <w:rPr>
                 <w:rStyle w:val="ac"/>
@@ -1418,7 +1505,7 @@
                 <w:noProof/>
                 <w:webHidden/>
               </w:rPr>
-              <w:instrText xml:space="preserve"> PAGEREF _Toc107321418 \h </w:instrText>
+              <w:instrText xml:space="preserve"> PAGEREF _Toc107332465 \h </w:instrText>
             </w:r>
             <w:r>
               <w:rPr>
@@ -1460,7 +1547,7 @@
               <w:lang w:eastAsia="ru-RU"/>
             </w:rPr>
           </w:pPr>
-          <w:hyperlink w:anchor="_Toc107321419" w:history="1">
+          <w:hyperlink w:anchor="_Toc107332466" w:history="1">
             <w:r>
               <w:rPr>
                 <w:rStyle w:val="ac"/>
@@ -1487,7 +1574,7 @@
                 <w:noProof/>
                 <w:webHidden/>
               </w:rPr>
-              <w:instrText xml:space="preserve"> PAGEREF _Toc107321419 \h </w:instrText>
+              <w:instrText xml:space="preserve"> PAGEREF _Toc107332466 \h </w:instrText>
             </w:r>
             <w:r>
               <w:rPr>
@@ -1529,7 +1616,7 @@
               <w:lang w:eastAsia="ru-RU"/>
             </w:rPr>
           </w:pPr>
-          <w:hyperlink w:anchor="_Toc107321420" w:history="1">
+          <w:hyperlink w:anchor="_Toc107332467" w:history="1">
             <w:r>
               <w:rPr>
                 <w:rStyle w:val="ac"/>
@@ -1556,7 +1643,7 @@
                 <w:noProof/>
                 <w:webHidden/>
               </w:rPr>
-              <w:instrText xml:space="preserve"> PAGEREF _Toc107321420 \h </w:instrText>
+              <w:instrText xml:space="preserve"> PAGEREF _Toc107332467 \h </w:instrText>
             </w:r>
             <w:r>
               <w:rPr>
@@ -1598,7 +1685,7 @@
               <w:lang w:eastAsia="ru-RU"/>
             </w:rPr>
           </w:pPr>
-          <w:hyperlink w:anchor="_Toc107321421" w:history="1">
+          <w:hyperlink w:anchor="_Toc107332468" w:history="1">
             <w:r>
               <w:rPr>
                 <w:rStyle w:val="ac"/>
@@ -1625,7 +1712,7 @@
                 <w:noProof/>
                 <w:webHidden/>
               </w:rPr>
-              <w:instrText xml:space="preserve"> PAGEREF _Toc107321421 \h </w:instrText>
+              <w:instrText xml:space="preserve"> PAGEREF _Toc107332468 \h </w:instrText>
             </w:r>
             <w:r>
               <w:rPr>
@@ -1667,7 +1754,7 @@
               <w:lang w:eastAsia="ru-RU"/>
             </w:rPr>
           </w:pPr>
-          <w:hyperlink w:anchor="_Toc107321422" w:history="1">
+          <w:hyperlink w:anchor="_Toc107332469" w:history="1">
             <w:r>
               <w:rPr>
                 <w:rStyle w:val="ac"/>
@@ -1694,7 +1781,7 @@
                 <w:noProof/>
                 <w:webHidden/>
               </w:rPr>
-              <w:instrText xml:space="preserve"> PAGEREF _Toc107321422 \h </w:instrText>
+              <w:instrText xml:space="preserve"> PAGEREF _Toc107332469 \h </w:instrText>
             </w:r>
             <w:r>
               <w:rPr>
@@ -1736,7 +1823,7 @@
               <w:lang w:eastAsia="ru-RU"/>
             </w:rPr>
           </w:pPr>
-          <w:hyperlink w:anchor="_Toc107321423" w:history="1">
+          <w:hyperlink w:anchor="_Toc107332470" w:history="1">
             <w:r>
               <w:rPr>
                 <w:rStyle w:val="ac"/>
@@ -1763,7 +1850,7 @@
                 <w:noProof/>
                 <w:webHidden/>
               </w:rPr>
-              <w:instrText xml:space="preserve"> PAGEREF _Toc107321423 \h </w:instrText>
+              <w:instrText xml:space="preserve"> PAGEREF _Toc107332470 \h </w:instrText>
             </w:r>
             <w:r>
               <w:rPr>
@@ -1805,7 +1892,7 @@
               <w:lang w:eastAsia="ru-RU"/>
             </w:rPr>
           </w:pPr>
-          <w:hyperlink w:anchor="_Toc107321424" w:history="1">
+          <w:hyperlink w:anchor="_Toc107332471" w:history="1">
             <w:r>
               <w:rPr>
                 <w:rStyle w:val="ac"/>
@@ -1832,76 +1919,7 @@
                 <w:noProof/>
                 <w:webHidden/>
               </w:rPr>
-              <w:instrText xml:space="preserve"> PAGEREF _Toc107321424 \h </w:instrText>
-            </w:r>
-            <w:r>
-              <w:rPr>
-                <w:noProof/>
-                <w:webHidden/>
-              </w:rPr>
-            </w:r>
-            <w:r>
-              <w:rPr>
-                <w:noProof/>
-                <w:webHidden/>
-              </w:rPr>
-              <w:fldChar w:fldCharType="separate"/>
-            </w:r>
-            <w:r>
-              <w:rPr>
-                <w:noProof/>
-                <w:webHidden/>
-              </w:rPr>
-              <w:t>31</w:t>
-            </w:r>
-            <w:r>
-              <w:rPr>
-                <w:noProof/>
-                <w:webHidden/>
-              </w:rPr>
-              <w:fldChar w:fldCharType="end"/>
-            </w:r>
-          </w:hyperlink>
-        </w:p>
-        <w:p>
-          <w:pPr>
-            <w:pStyle w:val="21"/>
-            <w:rPr>
-              <w:rFonts w:asciiTheme="minorHAnsi" w:eastAsiaTheme="minorEastAsia" w:hAnsiTheme="minorHAnsi" w:cstheme="minorBidi"/>
-              <w:noProof/>
-              <w:sz w:val="22"/>
-              <w:szCs w:val="22"/>
-              <w:lang w:eastAsia="ru-RU"/>
-            </w:rPr>
-          </w:pPr>
-          <w:hyperlink w:anchor="_Toc107321425" w:history="1">
-            <w:r>
-              <w:rPr>
-                <w:rStyle w:val="ac"/>
-                <w:noProof/>
-              </w:rPr>
-              <w:t>5.1 Формы и компоненты для работы в роли «Менеджер»</w:t>
-            </w:r>
-            <w:r>
-              <w:rPr>
-                <w:noProof/>
-                <w:webHidden/>
-              </w:rPr>
-              <w:tab/>
-            </w:r>
-            <w:r>
-              <w:rPr>
-                <w:noProof/>
-                <w:webHidden/>
-              </w:rPr>
-              <w:fldChar w:fldCharType="begin"/>
-            </w:r>
-            <w:r>
-              <w:rPr>
-                <w:noProof/>
-                <w:webHidden/>
-              </w:rPr>
-              <w:instrText xml:space="preserve"> PAGEREF _Toc107321425 \h </w:instrText>
+              <w:instrText xml:space="preserve"> PAGEREF _Toc107332471 \h </w:instrText>
             </w:r>
             <w:r>
               <w:rPr>
@@ -1943,13 +1961,13 @@
               <w:lang w:eastAsia="ru-RU"/>
             </w:rPr>
           </w:pPr>
-          <w:hyperlink w:anchor="_Toc107321426" w:history="1">
+          <w:hyperlink w:anchor="_Toc107332472" w:history="1">
             <w:r>
               <w:rPr>
                 <w:rStyle w:val="ac"/>
                 <w:noProof/>
               </w:rPr>
-              <w:t>5.2 Формы и компоненты для работы в роли «Директор»</w:t>
+              <w:t>5.1 Формы и компоненты для работы в роли «Менеджер»</w:t>
             </w:r>
             <w:r>
               <w:rPr>
@@ -1970,7 +1988,7 @@
                 <w:noProof/>
                 <w:webHidden/>
               </w:rPr>
-              <w:instrText xml:space="preserve"> PAGEREF _Toc107321426 \h </w:instrText>
+              <w:instrText xml:space="preserve"> PAGEREF _Toc107332472 \h </w:instrText>
             </w:r>
             <w:r>
               <w:rPr>
@@ -2012,13 +2030,13 @@
               <w:lang w:eastAsia="ru-RU"/>
             </w:rPr>
           </w:pPr>
-          <w:hyperlink w:anchor="_Toc107321427" w:history="1">
+          <w:hyperlink w:anchor="_Toc107332473" w:history="1">
             <w:r>
               <w:rPr>
                 <w:rStyle w:val="ac"/>
                 <w:noProof/>
               </w:rPr>
-              <w:t>5.3 Формы и компоненты для работы в роли «Работник»</w:t>
+              <w:t>5.2 Формы и компоненты для работы в роли «Директор»</w:t>
             </w:r>
             <w:r>
               <w:rPr>
@@ -2039,7 +2057,7 @@
                 <w:noProof/>
                 <w:webHidden/>
               </w:rPr>
-              <w:instrText xml:space="preserve"> PAGEREF _Toc107321427 \h </w:instrText>
+              <w:instrText xml:space="preserve"> PAGEREF _Toc107332473 \h </w:instrText>
             </w:r>
             <w:r>
               <w:rPr>
@@ -2081,13 +2099,13 @@
               <w:lang w:eastAsia="ru-RU"/>
             </w:rPr>
           </w:pPr>
-          <w:hyperlink w:anchor="_Toc107321428" w:history="1">
+          <w:hyperlink w:anchor="_Toc107332474" w:history="1">
             <w:r>
               <w:rPr>
                 <w:rStyle w:val="ac"/>
                 <w:noProof/>
               </w:rPr>
-              <w:t>5.4 Генерация результатов не менее трех итоговых запросов (диаграммы, экспорт в Excell)</w:t>
+              <w:t>5.3 Формы и компоненты для работы в роли «Работник»</w:t>
             </w:r>
             <w:r>
               <w:rPr>
@@ -2108,7 +2126,7 @@
                 <w:noProof/>
                 <w:webHidden/>
               </w:rPr>
-              <w:instrText xml:space="preserve"> PAGEREF _Toc107321428 \h </w:instrText>
+              <w:instrText xml:space="preserve"> PAGEREF _Toc107332474 \h </w:instrText>
             </w:r>
             <w:r>
               <w:rPr>
@@ -2141,6 +2159,75 @@
         </w:p>
         <w:p>
           <w:pPr>
+            <w:pStyle w:val="21"/>
+            <w:rPr>
+              <w:rFonts w:asciiTheme="minorHAnsi" w:eastAsiaTheme="minorEastAsia" w:hAnsiTheme="minorHAnsi" w:cstheme="minorBidi"/>
+              <w:noProof/>
+              <w:sz w:val="22"/>
+              <w:szCs w:val="22"/>
+              <w:lang w:eastAsia="ru-RU"/>
+            </w:rPr>
+          </w:pPr>
+          <w:hyperlink w:anchor="_Toc107332475" w:history="1">
+            <w:r>
+              <w:rPr>
+                <w:rStyle w:val="ac"/>
+                <w:noProof/>
+              </w:rPr>
+              <w:t>5.4 Генерация результатов не менее трех итоговых запросов (диаграммы, экспорт в Excell)</w:t>
+            </w:r>
+            <w:r>
+              <w:rPr>
+                <w:noProof/>
+                <w:webHidden/>
+              </w:rPr>
+              <w:tab/>
+            </w:r>
+            <w:r>
+              <w:rPr>
+                <w:noProof/>
+                <w:webHidden/>
+              </w:rPr>
+              <w:fldChar w:fldCharType="begin"/>
+            </w:r>
+            <w:r>
+              <w:rPr>
+                <w:noProof/>
+                <w:webHidden/>
+              </w:rPr>
+              <w:instrText xml:space="preserve"> PAGEREF _Toc107332475 \h </w:instrText>
+            </w:r>
+            <w:r>
+              <w:rPr>
+                <w:noProof/>
+                <w:webHidden/>
+              </w:rPr>
+            </w:r>
+            <w:r>
+              <w:rPr>
+                <w:noProof/>
+                <w:webHidden/>
+              </w:rPr>
+              <w:fldChar w:fldCharType="separate"/>
+            </w:r>
+            <w:r>
+              <w:rPr>
+                <w:noProof/>
+                <w:webHidden/>
+              </w:rPr>
+              <w:t>36</w:t>
+            </w:r>
+            <w:r>
+              <w:rPr>
+                <w:noProof/>
+                <w:webHidden/>
+              </w:rPr>
+              <w:fldChar w:fldCharType="end"/>
+            </w:r>
+          </w:hyperlink>
+        </w:p>
+        <w:p>
+          <w:pPr>
             <w:pStyle w:val="11"/>
             <w:rPr>
               <w:rFonts w:asciiTheme="minorHAnsi" w:eastAsiaTheme="minorEastAsia" w:hAnsiTheme="minorHAnsi" w:cstheme="minorBidi"/>
@@ -2150,7 +2237,7 @@
               <w:lang w:eastAsia="ru-RU"/>
             </w:rPr>
           </w:pPr>
-          <w:hyperlink w:anchor="_Toc107321429" w:history="1">
+          <w:hyperlink w:anchor="_Toc107332476" w:history="1">
             <w:r>
               <w:rPr>
                 <w:rStyle w:val="ac"/>
@@ -2177,76 +2264,7 @@
                 <w:noProof/>
                 <w:webHidden/>
               </w:rPr>
-              <w:instrText xml:space="preserve"> PAGEREF _Toc107321429 \h </w:instrText>
-            </w:r>
-            <w:r>
-              <w:rPr>
-                <w:noProof/>
-                <w:webHidden/>
-              </w:rPr>
-            </w:r>
-            <w:r>
-              <w:rPr>
-                <w:noProof/>
-                <w:webHidden/>
-              </w:rPr>
-              <w:fldChar w:fldCharType="separate"/>
-            </w:r>
-            <w:r>
-              <w:rPr>
-                <w:noProof/>
-                <w:webHidden/>
-              </w:rPr>
-              <w:t>37</w:t>
-            </w:r>
-            <w:r>
-              <w:rPr>
-                <w:noProof/>
-                <w:webHidden/>
-              </w:rPr>
-              <w:fldChar w:fldCharType="end"/>
-            </w:r>
-          </w:hyperlink>
-        </w:p>
-        <w:p>
-          <w:pPr>
-            <w:pStyle w:val="11"/>
-            <w:rPr>
-              <w:rFonts w:asciiTheme="minorHAnsi" w:eastAsiaTheme="minorEastAsia" w:hAnsiTheme="minorHAnsi" w:cstheme="minorBidi"/>
-              <w:noProof/>
-              <w:sz w:val="22"/>
-              <w:szCs w:val="22"/>
-              <w:lang w:eastAsia="ru-RU"/>
-            </w:rPr>
-          </w:pPr>
-          <w:hyperlink w:anchor="_Toc107321430" w:history="1">
-            <w:r>
-              <w:rPr>
-                <w:rStyle w:val="ac"/>
-                <w:noProof/>
-              </w:rPr>
-              <w:t>ВЫВОДЫ</w:t>
-            </w:r>
-            <w:r>
-              <w:rPr>
-                <w:noProof/>
-                <w:webHidden/>
-              </w:rPr>
-              <w:tab/>
-            </w:r>
-            <w:r>
-              <w:rPr>
-                <w:noProof/>
-                <w:webHidden/>
-              </w:rPr>
-              <w:fldChar w:fldCharType="begin"/>
-            </w:r>
-            <w:r>
-              <w:rPr>
-                <w:noProof/>
-                <w:webHidden/>
-              </w:rPr>
-              <w:instrText xml:space="preserve"> PAGEREF _Toc107321430 \h </w:instrText>
+              <w:instrText xml:space="preserve"> PAGEREF _Toc107332476 \h </w:instrText>
             </w:r>
             <w:r>
               <w:rPr>
@@ -2288,13 +2306,13 @@
               <w:lang w:eastAsia="ru-RU"/>
             </w:rPr>
           </w:pPr>
-          <w:hyperlink w:anchor="_Toc107321431" w:history="1">
+          <w:hyperlink w:anchor="_Toc107332477" w:history="1">
             <w:r>
               <w:rPr>
                 <w:rStyle w:val="ac"/>
                 <w:noProof/>
               </w:rPr>
-              <w:t>СПИСОК ЛИТЕРАТУРЫ</w:t>
+              <w:t>ВЫВОДЫ</w:t>
             </w:r>
             <w:r>
               <w:rPr>
@@ -2315,7 +2333,7 @@
                 <w:noProof/>
                 <w:webHidden/>
               </w:rPr>
-              <w:instrText xml:space="preserve"> PAGEREF _Toc107321431 \h </w:instrText>
+              <w:instrText xml:space="preserve"> PAGEREF _Toc107332477 \h </w:instrText>
             </w:r>
             <w:r>
               <w:rPr>
@@ -2357,13 +2375,13 @@
               <w:lang w:eastAsia="ru-RU"/>
             </w:rPr>
           </w:pPr>
-          <w:hyperlink w:anchor="_Toc107321432" w:history="1">
+          <w:hyperlink w:anchor="_Toc107332478" w:history="1">
             <w:r>
               <w:rPr>
                 <w:rStyle w:val="ac"/>
                 <w:noProof/>
               </w:rPr>
-              <w:t>ПРИЛОЖЕНИЕ А. Техническое задание</w:t>
+              <w:t>СПИСОК ЛИТЕРАТУРЫ</w:t>
             </w:r>
             <w:r>
               <w:rPr>
@@ -2384,7 +2402,7 @@
                 <w:noProof/>
                 <w:webHidden/>
               </w:rPr>
-              <w:instrText xml:space="preserve"> PAGEREF _Toc107321432 \h </w:instrText>
+              <w:instrText xml:space="preserve"> PAGEREF _Toc107332478 \h </w:instrText>
             </w:r>
             <w:r>
               <w:rPr>
@@ -2426,7 +2444,76 @@
               <w:lang w:eastAsia="ru-RU"/>
             </w:rPr>
           </w:pPr>
-          <w:hyperlink w:anchor="_Toc107321433" w:history="1">
+          <w:hyperlink w:anchor="_Toc107332479" w:history="1">
+            <w:r>
+              <w:rPr>
+                <w:rStyle w:val="ac"/>
+                <w:noProof/>
+              </w:rPr>
+              <w:t>ПРИЛОЖЕНИЕ А. Техническое задание</w:t>
+            </w:r>
+            <w:r>
+              <w:rPr>
+                <w:noProof/>
+                <w:webHidden/>
+              </w:rPr>
+              <w:tab/>
+            </w:r>
+            <w:r>
+              <w:rPr>
+                <w:noProof/>
+                <w:webHidden/>
+              </w:rPr>
+              <w:fldChar w:fldCharType="begin"/>
+            </w:r>
+            <w:r>
+              <w:rPr>
+                <w:noProof/>
+                <w:webHidden/>
+              </w:rPr>
+              <w:instrText xml:space="preserve"> PAGEREF _Toc107332479 \h </w:instrText>
+            </w:r>
+            <w:r>
+              <w:rPr>
+                <w:noProof/>
+                <w:webHidden/>
+              </w:rPr>
+            </w:r>
+            <w:r>
+              <w:rPr>
+                <w:noProof/>
+                <w:webHidden/>
+              </w:rPr>
+              <w:fldChar w:fldCharType="separate"/>
+            </w:r>
+            <w:r>
+              <w:rPr>
+                <w:noProof/>
+                <w:webHidden/>
+              </w:rPr>
+              <w:t>41</w:t>
+            </w:r>
+            <w:r>
+              <w:rPr>
+                <w:noProof/>
+                <w:webHidden/>
+              </w:rPr>
+              <w:fldChar w:fldCharType="end"/>
+            </w:r>
+          </w:hyperlink>
+        </w:p>
+        <w:p>
+          <w:pPr>
+            <w:pStyle w:val="11"/>
+            <w:rPr>
+              <w:rFonts w:asciiTheme="minorHAnsi" w:eastAsiaTheme="minorEastAsia" w:hAnsiTheme="minorHAnsi" w:cstheme="minorBidi"/>
+              <w:noProof/>
+              <w:sz w:val="22"/>
+              <w:szCs w:val="22"/>
+              <w:lang w:eastAsia="ru-RU"/>
+            </w:rPr>
+          </w:pPr>
+          <w:hyperlink w:anchor="_Toc107332480" w:history="1">
             <w:r>
               <w:rPr>
                 <w:rStyle w:val="ac"/>
@@ -2453,7 +2540,7 @@
                 <w:noProof/>
                 <w:webHidden/>
               </w:rPr>
-              <w:instrText xml:space="preserve"> PAGEREF _Toc107321433 \h </w:instrText>
+              <w:instrText xml:space="preserve"> PAGEREF _Toc107332480 \h </w:instrText>
             </w:r>
             <w:r>
               <w:rPr>
@@ -2473,7 +2560,7 @@
                 <w:noProof/>
                 <w:webHidden/>
               </w:rPr>
-              <w:t>46</w:t>
+              <w:t>47</w:t>
             </w:r>
             <w:r>
               <w:rPr>
@@ -2495,7 +2582,7 @@
               <w:lang w:eastAsia="ru-RU"/>
             </w:rPr>
           </w:pPr>
-          <w:hyperlink w:anchor="_Toc107321434" w:history="1">
+          <w:hyperlink w:anchor="_Toc107332481" w:history="1">
             <w:r>
               <w:rPr>
                 <w:rStyle w:val="ac"/>
@@ -2522,7 +2609,7 @@
                 <w:noProof/>
                 <w:webHidden/>
               </w:rPr>
-              <w:instrText xml:space="preserve"> PAGEREF _Toc107321434 \h </w:instrText>
+              <w:instrText xml:space="preserve"> PAGEREF _Toc107332481 \h </w:instrText>
             </w:r>
             <w:r>
               <w:rPr>
@@ -2542,7 +2629,7 @@
                 <w:noProof/>
                 <w:webHidden/>
               </w:rPr>
-              <w:t>53</w:t>
+              <w:t>54</w:t>
             </w:r>
             <w:r>
               <w:rPr>
@@ -2564,7 +2651,7 @@
               <w:lang w:eastAsia="ru-RU"/>
             </w:rPr>
           </w:pPr>
-          <w:hyperlink w:anchor="_Toc107321435" w:history="1">
+          <w:hyperlink w:anchor="_Toc107332482" w:history="1">
             <w:r>
               <w:rPr>
                 <w:rStyle w:val="ac"/>
@@ -2591,76 +2678,7 @@
                 <w:noProof/>
                 <w:webHidden/>
               </w:rPr>
-              <w:instrText xml:space="preserve"> PAGEREF _Toc107321435 \h </w:instrText>
-            </w:r>
-            <w:r>
-              <w:rPr>
-                <w:noProof/>
-                <w:webHidden/>
-              </w:rPr>
-            </w:r>
-            <w:r>
-              <w:rPr>
-                <w:noProof/>
-                <w:webHidden/>
-              </w:rPr>
-              <w:fldChar w:fldCharType="separate"/>
-            </w:r>
-            <w:r>
-              <w:rPr>
-                <w:noProof/>
-                <w:webHidden/>
-              </w:rPr>
-              <w:t>63</w:t>
-            </w:r>
-            <w:r>
-              <w:rPr>
-                <w:noProof/>
-                <w:webHidden/>
-              </w:rPr>
-              <w:fldChar w:fldCharType="end"/>
-            </w:r>
-          </w:hyperlink>
-        </w:p>
-        <w:p>
-          <w:pPr>
-            <w:pStyle w:val="11"/>
-            <w:rPr>
-              <w:rFonts w:asciiTheme="minorHAnsi" w:eastAsiaTheme="minorEastAsia" w:hAnsiTheme="minorHAnsi" w:cstheme="minorBidi"/>
-              <w:noProof/>
-              <w:sz w:val="22"/>
-              <w:szCs w:val="22"/>
-              <w:lang w:eastAsia="ru-RU"/>
-            </w:rPr>
-          </w:pPr>
-          <w:hyperlink w:anchor="_Toc107321436" w:history="1">
-            <w:r>
-              <w:rPr>
-                <w:rStyle w:val="ac"/>
-                <w:noProof/>
-              </w:rPr>
-              <w:t>ПРИЛОЖЕНИЕ Д. Руководство администратора</w:t>
-            </w:r>
-            <w:r>
-              <w:rPr>
-                <w:noProof/>
-                <w:webHidden/>
-              </w:rPr>
-              <w:tab/>
-            </w:r>
-            <w:r>
-              <w:rPr>
-                <w:noProof/>
-                <w:webHidden/>
-              </w:rPr>
-              <w:fldChar w:fldCharType="begin"/>
-            </w:r>
-            <w:r>
-              <w:rPr>
-                <w:noProof/>
-                <w:webHidden/>
-              </w:rPr>
-              <w:instrText xml:space="preserve"> PAGEREF _Toc107321436 \h </w:instrText>
+              <w:instrText xml:space="preserve"> PAGEREF _Toc107332482 \h </w:instrText>
             </w:r>
             <w:r>
               <w:rPr>
@@ -2692,6 +2710,75 @@
           </w:hyperlink>
         </w:p>
         <w:p>
+          <w:pPr>
+            <w:pStyle w:val="11"/>
+            <w:rPr>
+              <w:rFonts w:asciiTheme="minorHAnsi" w:eastAsiaTheme="minorEastAsia" w:hAnsiTheme="minorHAnsi" w:cstheme="minorBidi"/>
+              <w:noProof/>
+              <w:sz w:val="22"/>
+              <w:szCs w:val="22"/>
+              <w:lang w:eastAsia="ru-RU"/>
+            </w:rPr>
+          </w:pPr>
+          <w:hyperlink w:anchor="_Toc107332483" w:history="1">
+            <w:r>
+              <w:rPr>
+                <w:rStyle w:val="ac"/>
+                <w:noProof/>
+              </w:rPr>
+              <w:t>ПРИЛОЖЕНИЕ Д. Руководство администратора</w:t>
+            </w:r>
+            <w:r>
+              <w:rPr>
+                <w:noProof/>
+                <w:webHidden/>
+              </w:rPr>
+              <w:tab/>
+            </w:r>
+            <w:r>
+              <w:rPr>
+                <w:noProof/>
+                <w:webHidden/>
+              </w:rPr>
+              <w:fldChar w:fldCharType="begin"/>
+            </w:r>
+            <w:r>
+              <w:rPr>
+                <w:noProof/>
+                <w:webHidden/>
+              </w:rPr>
+              <w:instrText xml:space="preserve"> PAGEREF _Toc107332483 \h </w:instrText>
+            </w:r>
+            <w:r>
+              <w:rPr>
+                <w:noProof/>
+                <w:webHidden/>
+              </w:rPr>
+            </w:r>
+            <w:r>
+              <w:rPr>
+                <w:noProof/>
+                <w:webHidden/>
+              </w:rPr>
+              <w:fldChar w:fldCharType="separate"/>
+            </w:r>
+            <w:r>
+              <w:rPr>
+                <w:noProof/>
+                <w:webHidden/>
+              </w:rPr>
+              <w:t>65</w:t>
+            </w:r>
+            <w:r>
+              <w:rPr>
+                <w:noProof/>
+                <w:webHidden/>
+              </w:rPr>
+              <w:fldChar w:fldCharType="end"/>
+            </w:r>
+          </w:hyperlink>
+        </w:p>
+        <w:p>
           <w:r>
             <w:rPr>
               <w:b/>
@@ -2703,8 +2790,6 @@
       </w:sdtContent>
     </w:sdt>
     <w:p>
-      <w:bookmarkStart w:id="2" w:name="_GoBack"/>
-      <w:bookmarkEnd w:id="2"/>
       <w:r>
         <w:br w:type="page"/>
       </w:r>
@@ -2713,12 +2798,12 @@
       <w:pPr>
         <w:pStyle w:val="1"/>
       </w:pPr>
-      <w:bookmarkStart w:id="3" w:name="_Toc107321408"/>
+      <w:bookmarkStart w:id="2" w:name="_Toc107332455"/>
       <w:r>
         <w:lastRenderedPageBreak/>
         <w:t>ВВЕДЕНИЕ</w:t>
       </w:r>
-      <w:bookmarkEnd w:id="3"/>
+      <w:bookmarkEnd w:id="2"/>
     </w:p>
     <w:p/>
     <w:p>
@@ -2795,7 +2880,7 @@
       <w:pPr>
         <w:pStyle w:val="1"/>
       </w:pPr>
-      <w:bookmarkStart w:id="4" w:name="_Toc107321409"/>
+      <w:bookmarkStart w:id="3" w:name="_Toc107332456"/>
       <w:r>
         <w:lastRenderedPageBreak/>
         <w:t>1 О</w:t>
@@ -2803,7 +2888,7 @@
       <w:r>
         <w:t>ПИСАНИЕ ПРЕДМЕТНОЙ ОБЛАСТИ, ПОСТАНОВКА ЗАДАЧИ</w:t>
       </w:r>
-      <w:bookmarkEnd w:id="4"/>
+      <w:bookmarkEnd w:id="3"/>
     </w:p>
     <w:p/>
     <w:p>
@@ -3133,7 +3218,7 @@
       <w:pPr>
         <w:pStyle w:val="1"/>
       </w:pPr>
-      <w:bookmarkStart w:id="5" w:name="_Toc107321410"/>
+      <w:bookmarkStart w:id="4" w:name="_Toc107332457"/>
       <w:r>
         <w:lastRenderedPageBreak/>
         <w:t>2 О</w:t>
@@ -3150,7 +3235,7 @@
       <w:r>
         <w:t xml:space="preserve"> СУБД</w:t>
       </w:r>
-      <w:bookmarkEnd w:id="5"/>
+      <w:bookmarkEnd w:id="4"/>
     </w:p>
     <w:p/>
     <w:p>
@@ -3274,14 +3359,14 @@
         <w:rPr>
           <w:lang w:val="en-US"/>
         </w:rPr>
-        <w:t xml:space="preserve"> (</w:t>
+        <w:t xml:space="preserve"> (LEFT</w:t>
       </w:r>
       <w:proofErr w:type="gramStart"/>
       <w:r>
         <w:rPr>
           <w:lang w:val="en-US"/>
         </w:rPr>
-        <w:t>LEFT,RIGHT</w:t>
+        <w:t>,RIGHT</w:t>
       </w:r>
       <w:proofErr w:type="gramEnd"/>
       <w:r>
@@ -3554,7 +3639,7 @@
       <w:pPr>
         <w:pStyle w:val="1"/>
       </w:pPr>
-      <w:bookmarkStart w:id="6" w:name="_Toc107321411"/>
+      <w:bookmarkStart w:id="5" w:name="_Toc107332458"/>
       <w:r>
         <w:lastRenderedPageBreak/>
         <w:t>3 О</w:t>
@@ -3571,18 +3656,18 @@
       <w:r>
         <w:t xml:space="preserve"> ПО</w:t>
       </w:r>
+      <w:bookmarkEnd w:id="5"/>
+    </w:p>
+    <w:p/>
+    <w:p>
+      <w:pPr>
+        <w:pStyle w:val="2"/>
+      </w:pPr>
+      <w:bookmarkStart w:id="6" w:name="_Toc107332459"/>
+      <w:r>
+        <w:t>3.1 Невизуальные компоненты для работы с данными</w:t>
+      </w:r>
       <w:bookmarkEnd w:id="6"/>
-    </w:p>
-    <w:p/>
-    <w:p>
-      <w:pPr>
-        <w:pStyle w:val="2"/>
-      </w:pPr>
-      <w:bookmarkStart w:id="7" w:name="_Toc107321412"/>
-      <w:r>
-        <w:t>3.1 Невизуальные компоненты для работы с данными</w:t>
-      </w:r>
-      <w:bookmarkEnd w:id="7"/>
     </w:p>
     <w:p/>
     <w:p>
@@ -3626,12 +3711,12 @@
       <w:r>
         <w:rPr>
           <w:noProof/>
-          <w:lang w:eastAsia="ru-RU"/>
+          <w:lang w:val="en-US"/>
         </w:rPr>
         <w:drawing>
-          <wp:inline distT="0" distB="0" distL="0" distR="0" wp14:anchorId="3956C460" wp14:editId="50B865B3">
+          <wp:inline distT="0" distB="0" distL="0" distR="0" wp14:anchorId="517BA90A" wp14:editId="1010C6DE">
             <wp:extent cx="6115050" cy="3209925"/>
-            <wp:effectExtent l="0" t="0" r="0" b="9525"/>
+            <wp:effectExtent l="19050" t="19050" r="19050" b="28575"/>
             <wp:docPr id="13" name="Рисунок 13"/>
             <wp:cNvGraphicFramePr>
               <a:graphicFrameLocks xmlns:a="http://schemas.openxmlformats.org/drawingml/2006/main" noChangeAspect="1"/>
@@ -3646,7 +3731,7 @@
                     </pic:cNvPicPr>
                   </pic:nvPicPr>
                   <pic:blipFill>
-                    <a:blip r:embed="rId9">
+                    <a:blip r:embed="rId10">
                       <a:extLst>
                         <a:ext uri="{28A0092B-C50C-407E-A947-70E740481C1C}">
                           <a14:useLocalDpi xmlns:a14="http://schemas.microsoft.com/office/drawing/2010/main" val="0"/>
@@ -3667,8 +3752,10 @@
                       <a:avLst/>
                     </a:prstGeom>
                     <a:noFill/>
-                    <a:ln>
-                      <a:noFill/>
+                    <a:ln w="12700">
+                      <a:solidFill>
+                        <a:schemeClr val="tx1"/>
+                      </a:solidFill>
                     </a:ln>
                   </pic:spPr>
                 </pic:pic>
@@ -3726,10 +3813,11 @@
       <w:r>
         <w:rPr>
           <w:noProof/>
-          <w:lang w:eastAsia="ru-RU"/>
-        </w:rPr>
+          <w:lang w:val="en-US"/>
+        </w:rPr>
+        <w:lastRenderedPageBreak/>
         <w:drawing>
-          <wp:inline distT="0" distB="0" distL="0" distR="0" wp14:anchorId="4D22612A" wp14:editId="3AF659A1">
+          <wp:inline distT="0" distB="0" distL="0" distR="0" wp14:anchorId="6EA9EB24" wp14:editId="07AEC2A3">
             <wp:extent cx="6477000" cy="5734050"/>
             <wp:effectExtent l="19050" t="19050" r="19050" b="19050"/>
             <wp:docPr id="41" name="Рисунок 41"/>
@@ -3746,7 +3834,7 @@
                     </pic:cNvPicPr>
                   </pic:nvPicPr>
                   <pic:blipFill>
-                    <a:blip r:embed="rId10">
+                    <a:blip r:embed="rId11">
                       <a:extLst>
                         <a:ext uri="{28A0092B-C50C-407E-A947-70E740481C1C}">
                           <a14:useLocalDpi xmlns:a14="http://schemas.microsoft.com/office/drawing/2010/main" val="0"/>
@@ -3794,11 +3882,11 @@
       <w:pPr>
         <w:pStyle w:val="2"/>
       </w:pPr>
-      <w:bookmarkStart w:id="8" w:name="_Toc107321413"/>
+      <w:bookmarkStart w:id="7" w:name="_Toc107332460"/>
       <w:r>
         <w:t>3.2 Визуальные компоненты отображения данных</w:t>
       </w:r>
-      <w:bookmarkEnd w:id="8"/>
+      <w:bookmarkEnd w:id="7"/>
     </w:p>
     <w:p/>
     <w:p>
@@ -3825,6 +3913,7 @@
     </w:p>
     <w:p>
       <w:r>
+        <w:lastRenderedPageBreak/>
         <w:t>TextBox – текстовое поле с возможностью ввода данных</w:t>
       </w:r>
       <w:r>
@@ -3836,7 +3925,6 @@
     </w:p>
     <w:p>
       <w:r>
-        <w:lastRenderedPageBreak/>
         <w:t>ComboBox –</w:t>
       </w:r>
       <w:r>
@@ -3859,8 +3947,12 @@
         <w:jc w:val="center"/>
       </w:pPr>
       <w:r>
+        <w:rPr>
+          <w:noProof/>
+          <w:lang w:val="en-US"/>
+        </w:rPr>
         <w:drawing>
-          <wp:inline distT="0" distB="0" distL="0" distR="0" wp14:anchorId="17D9595F" wp14:editId="084649DD">
+          <wp:inline distT="0" distB="0" distL="0" distR="0" wp14:anchorId="566D92BF" wp14:editId="44A397AE">
             <wp:extent cx="4601217" cy="2715004"/>
             <wp:effectExtent l="19050" t="19050" r="27940" b="28575"/>
             <wp:docPr id="45" name="Рисунок 45"/>
@@ -3875,7 +3967,7 @@
                     <pic:cNvPicPr/>
                   </pic:nvPicPr>
                   <pic:blipFill>
-                    <a:blip r:embed="rId11"/>
+                    <a:blip r:embed="rId12"/>
                     <a:stretch>
                       <a:fillRect/>
                     </a:stretch>
@@ -3953,11 +4045,12 @@
       <w:pPr>
         <w:pStyle w:val="2"/>
       </w:pPr>
-      <w:bookmarkStart w:id="9" w:name="_Toc107321414"/>
-      <w:r>
+      <w:bookmarkStart w:id="8" w:name="_Toc107332461"/>
+      <w:r>
+        <w:lastRenderedPageBreak/>
         <w:t>3.3 Разработка шаблонов приложений для работы c таблицами базы данных</w:t>
       </w:r>
-      <w:bookmarkEnd w:id="9"/>
+      <w:bookmarkEnd w:id="8"/>
     </w:p>
     <w:p/>
     <w:p>
@@ -4027,7 +4120,7 @@
       <w:pPr>
         <w:pStyle w:val="1"/>
       </w:pPr>
-      <w:bookmarkStart w:id="10" w:name="_Toc107321415"/>
+      <w:bookmarkStart w:id="9" w:name="_Toc107332462"/>
       <w:r>
         <w:lastRenderedPageBreak/>
         <w:t>4 П</w:t>
@@ -4038,18 +4131,18 @@
       <w:r>
         <w:t xml:space="preserve"> СУБД</w:t>
       </w:r>
+      <w:bookmarkEnd w:id="9"/>
+    </w:p>
+    <w:p/>
+    <w:p>
+      <w:pPr>
+        <w:pStyle w:val="2"/>
+      </w:pPr>
+      <w:bookmarkStart w:id="10" w:name="_Toc107332463"/>
+      <w:r>
+        <w:t>4.1 Проектирование концептуальной модели БД</w:t>
+      </w:r>
       <w:bookmarkEnd w:id="10"/>
-    </w:p>
-    <w:p/>
-    <w:p>
-      <w:pPr>
-        <w:pStyle w:val="2"/>
-      </w:pPr>
-      <w:bookmarkStart w:id="11" w:name="_Toc107321416"/>
-      <w:r>
-        <w:t>4.1 Проектирование концептуальной модели БД</w:t>
-      </w:r>
-      <w:bookmarkEnd w:id="11"/>
     </w:p>
     <w:p/>
     <w:p>
@@ -4079,10 +4172,10 @@
       <w:r>
         <w:rPr>
           <w:noProof/>
-          <w:lang w:eastAsia="ru-RU"/>
+          <w:lang w:val="en-US"/>
         </w:rPr>
         <w:drawing>
-          <wp:inline distT="0" distB="0" distL="0" distR="0" wp14:anchorId="0B8C472E" wp14:editId="1F93636A">
+          <wp:inline distT="0" distB="0" distL="0" distR="0" wp14:anchorId="52FED66F" wp14:editId="15755391">
             <wp:extent cx="6480175" cy="2864738"/>
             <wp:effectExtent l="19050" t="19050" r="15875" b="12065"/>
             <wp:docPr id="3" name="Рисунок 3" descr="F:\Курсовая\Схема.png"/>
@@ -4099,7 +4192,7 @@
                     </pic:cNvPicPr>
                   </pic:nvPicPr>
                   <pic:blipFill>
-                    <a:blip r:embed="rId12">
+                    <a:blip r:embed="rId13">
                       <a:extLst>
                         <a:ext uri="{28A0092B-C50C-407E-A947-70E740481C1C}">
                           <a14:useLocalDpi xmlns:a14="http://schemas.microsoft.com/office/drawing/2010/main" val="0"/>
@@ -4162,12 +4255,12 @@
       <w:pPr>
         <w:pStyle w:val="2"/>
       </w:pPr>
-      <w:bookmarkStart w:id="12" w:name="_Toc107321417"/>
+      <w:bookmarkStart w:id="11" w:name="_Toc107332464"/>
       <w:r>
         <w:lastRenderedPageBreak/>
         <w:t>4.2 Создание таблиц, доменов, индексов, сиквенсов</w:t>
       </w:r>
-      <w:bookmarkEnd w:id="12"/>
+      <w:bookmarkEnd w:id="11"/>
     </w:p>
     <w:p/>
     <w:p>
@@ -4202,10 +4295,10 @@
       <w:r>
         <w:rPr>
           <w:noProof/>
-          <w:lang w:eastAsia="ru-RU"/>
+          <w:lang w:val="en-US"/>
         </w:rPr>
         <w:drawing>
-          <wp:inline distT="0" distB="0" distL="0" distR="0" wp14:anchorId="745999B8" wp14:editId="2C6B1B3C">
+          <wp:inline distT="0" distB="0" distL="0" distR="0" wp14:anchorId="5113A316" wp14:editId="796472C8">
             <wp:extent cx="1424940" cy="1805305"/>
             <wp:effectExtent l="19050" t="19050" r="22860" b="23495"/>
             <wp:docPr id="1" name="Рисунок 1"/>
@@ -4222,7 +4315,7 @@
                     </pic:cNvPicPr>
                   </pic:nvPicPr>
                   <pic:blipFill>
-                    <a:blip r:embed="rId13">
+                    <a:blip r:embed="rId14">
                       <a:extLst>
                         <a:ext uri="{28A0092B-C50C-407E-A947-70E740481C1C}">
                           <a14:useLocalDpi xmlns:a14="http://schemas.microsoft.com/office/drawing/2010/main" val="0"/>
@@ -4300,10 +4393,10 @@
       <w:r>
         <w:rPr>
           <w:noProof/>
-          <w:lang w:eastAsia="ru-RU"/>
+          <w:lang w:val="en-US"/>
         </w:rPr>
         <w:drawing>
-          <wp:inline distT="0" distB="0" distL="0" distR="0" wp14:anchorId="24009C26" wp14:editId="46731EFE">
+          <wp:inline distT="0" distB="0" distL="0" distR="0" wp14:anchorId="1D946329" wp14:editId="60ACE326">
             <wp:extent cx="5462905" cy="2256155"/>
             <wp:effectExtent l="19050" t="19050" r="23495" b="10795"/>
             <wp:docPr id="2" name="Рисунок 2"/>
@@ -4320,7 +4413,7 @@
                     </pic:cNvPicPr>
                   </pic:nvPicPr>
                   <pic:blipFill>
-                    <a:blip r:embed="rId14">
+                    <a:blip r:embed="rId15">
                       <a:extLst>
                         <a:ext uri="{28A0092B-C50C-407E-A947-70E740481C1C}">
                           <a14:useLocalDpi xmlns:a14="http://schemas.microsoft.com/office/drawing/2010/main" val="0"/>
@@ -4391,10 +4484,10 @@
       <w:r>
         <w:rPr>
           <w:noProof/>
-          <w:lang w:eastAsia="ru-RU"/>
+          <w:lang w:val="en-US"/>
         </w:rPr>
         <w:drawing>
-          <wp:inline distT="0" distB="0" distL="0" distR="0" wp14:anchorId="4978D129" wp14:editId="3AFCF866">
+          <wp:inline distT="0" distB="0" distL="0" distR="0" wp14:anchorId="63931F0A" wp14:editId="1E1AB49A">
             <wp:extent cx="1805305" cy="2030730"/>
             <wp:effectExtent l="19050" t="19050" r="23495" b="26670"/>
             <wp:docPr id="4" name="Рисунок 4"/>
@@ -4411,7 +4504,7 @@
                     </pic:cNvPicPr>
                   </pic:nvPicPr>
                   <pic:blipFill>
-                    <a:blip r:embed="rId15">
+                    <a:blip r:embed="rId16">
                       <a:extLst>
                         <a:ext uri="{28A0092B-C50C-407E-A947-70E740481C1C}">
                           <a14:useLocalDpi xmlns:a14="http://schemas.microsoft.com/office/drawing/2010/main" val="0"/>
@@ -4468,11 +4561,11 @@
       <w:pPr>
         <w:pStyle w:val="2"/>
       </w:pPr>
-      <w:bookmarkStart w:id="13" w:name="_Toc107321418"/>
+      <w:bookmarkStart w:id="12" w:name="_Toc107332465"/>
       <w:r>
         <w:t>4.3 Разработка триггеров</w:t>
       </w:r>
-      <w:bookmarkEnd w:id="13"/>
+      <w:bookmarkEnd w:id="12"/>
     </w:p>
     <w:p/>
     <w:p>
@@ -4553,11 +4646,11 @@
       <w:r>
         <w:rPr>
           <w:noProof/>
-          <w:lang w:eastAsia="ru-RU"/>
+          <w:lang w:val="en-US"/>
         </w:rPr>
         <w:lastRenderedPageBreak/>
         <w:drawing>
-          <wp:inline distT="0" distB="0" distL="0" distR="0" wp14:anchorId="15D2271E" wp14:editId="3A335702">
+          <wp:inline distT="0" distB="0" distL="0" distR="0" wp14:anchorId="018F35FD" wp14:editId="6E16EDAB">
             <wp:extent cx="6480175" cy="982980"/>
             <wp:effectExtent l="19050" t="19050" r="15875" b="26670"/>
             <wp:docPr id="15" name="Рисунок 15"/>
@@ -4572,7 +4665,7 @@
                     <pic:cNvPicPr/>
                   </pic:nvPicPr>
                   <pic:blipFill>
-                    <a:blip r:embed="rId16"/>
+                    <a:blip r:embed="rId17"/>
                     <a:stretch>
                       <a:fillRect/>
                     </a:stretch>
@@ -4627,10 +4720,10 @@
       <w:r>
         <w:rPr>
           <w:noProof/>
-          <w:lang w:eastAsia="ru-RU"/>
+          <w:lang w:val="en-US"/>
         </w:rPr>
         <w:drawing>
-          <wp:inline distT="0" distB="0" distL="0" distR="0" wp14:anchorId="5E9DA88A" wp14:editId="6157948A">
+          <wp:inline distT="0" distB="0" distL="0" distR="0" wp14:anchorId="00A8B342" wp14:editId="62F1ACD6">
             <wp:extent cx="3171825" cy="219075"/>
             <wp:effectExtent l="19050" t="19050" r="28575" b="28575"/>
             <wp:docPr id="16" name="Рисунок 16"/>
@@ -4645,7 +4738,7 @@
                     <pic:cNvPicPr/>
                   </pic:nvPicPr>
                   <pic:blipFill>
-                    <a:blip r:embed="rId17"/>
+                    <a:blip r:embed="rId18"/>
                     <a:stretch>
                       <a:fillRect/>
                     </a:stretch>
@@ -4707,10 +4800,10 @@
       <w:r>
         <w:rPr>
           <w:noProof/>
-          <w:lang w:eastAsia="ru-RU"/>
+          <w:lang w:val="en-US"/>
         </w:rPr>
         <w:drawing>
-          <wp:inline distT="0" distB="0" distL="0" distR="0" wp14:anchorId="77EA6D3D" wp14:editId="776DA7B5">
+          <wp:inline distT="0" distB="0" distL="0" distR="0" wp14:anchorId="6C8080FB" wp14:editId="18E1106D">
             <wp:extent cx="4334480" cy="762106"/>
             <wp:effectExtent l="19050" t="19050" r="28575" b="19050"/>
             <wp:docPr id="19" name="Рисунок 19"/>
@@ -4725,7 +4818,7 @@
                     <pic:cNvPicPr/>
                   </pic:nvPicPr>
                   <pic:blipFill>
-                    <a:blip r:embed="rId18"/>
+                    <a:blip r:embed="rId19"/>
                     <a:stretch>
                       <a:fillRect/>
                     </a:stretch>
@@ -4793,10 +4886,10 @@
       <w:r>
         <w:rPr>
           <w:noProof/>
-          <w:lang w:eastAsia="ru-RU"/>
+          <w:lang w:val="en-US"/>
         </w:rPr>
         <w:drawing>
-          <wp:inline distT="0" distB="0" distL="0" distR="0" wp14:anchorId="44C7AFFB" wp14:editId="3BB7194F">
+          <wp:inline distT="0" distB="0" distL="0" distR="0" wp14:anchorId="0D3FE72A" wp14:editId="6793E742">
             <wp:extent cx="5505450" cy="981075"/>
             <wp:effectExtent l="19050" t="19050" r="19050" b="28575"/>
             <wp:docPr id="20" name="Рисунок 20"/>
@@ -4811,7 +4904,7 @@
                     <pic:cNvPicPr/>
                   </pic:nvPicPr>
                   <pic:blipFill>
-                    <a:blip r:embed="rId19"/>
+                    <a:blip r:embed="rId20"/>
                     <a:stretch>
                       <a:fillRect/>
                     </a:stretch>
@@ -4910,10 +5003,10 @@
       <w:r>
         <w:rPr>
           <w:noProof/>
-          <w:lang w:eastAsia="ru-RU"/>
+          <w:lang w:val="en-US"/>
         </w:rPr>
         <w:drawing>
-          <wp:inline distT="0" distB="0" distL="0" distR="0" wp14:anchorId="7A52BF77" wp14:editId="53883B47">
+          <wp:inline distT="0" distB="0" distL="0" distR="0" wp14:anchorId="301BC73D" wp14:editId="34B73718">
             <wp:extent cx="6480175" cy="921385"/>
             <wp:effectExtent l="19050" t="19050" r="15875" b="12065"/>
             <wp:docPr id="21" name="Рисунок 21"/>
@@ -4928,7 +5021,7 @@
                     <pic:cNvPicPr/>
                   </pic:nvPicPr>
                   <pic:blipFill>
-                    <a:blip r:embed="rId20"/>
+                    <a:blip r:embed="rId21"/>
                     <a:stretch>
                       <a:fillRect/>
                     </a:stretch>
@@ -4983,10 +5076,10 @@
       <w:r>
         <w:rPr>
           <w:noProof/>
-          <w:lang w:eastAsia="ru-RU"/>
+          <w:lang w:val="en-US"/>
         </w:rPr>
         <w:drawing>
-          <wp:inline distT="0" distB="0" distL="0" distR="0" wp14:anchorId="2C570728" wp14:editId="21BA66BF">
+          <wp:inline distT="0" distB="0" distL="0" distR="0" wp14:anchorId="73C95594" wp14:editId="0DE50202">
             <wp:extent cx="6480175" cy="1027430"/>
             <wp:effectExtent l="19050" t="19050" r="15875" b="20320"/>
             <wp:docPr id="22" name="Рисунок 22"/>
@@ -5001,7 +5094,7 @@
                     <pic:cNvPicPr/>
                   </pic:nvPicPr>
                   <pic:blipFill>
-                    <a:blip r:embed="rId21"/>
+                    <a:blip r:embed="rId22"/>
                     <a:stretch>
                       <a:fillRect/>
                     </a:stretch>
@@ -5053,11 +5146,11 @@
       <w:pPr>
         <w:pStyle w:val="2"/>
       </w:pPr>
-      <w:bookmarkStart w:id="14" w:name="_Toc107321419"/>
+      <w:bookmarkStart w:id="13" w:name="_Toc107332466"/>
       <w:r>
         <w:t>4.4 Организация многоролевого доступа к данным</w:t>
       </w:r>
-      <w:bookmarkEnd w:id="14"/>
+      <w:bookmarkEnd w:id="13"/>
     </w:p>
     <w:p/>
     <w:p>
@@ -5086,11 +5179,11 @@
       <w:r>
         <w:rPr>
           <w:noProof/>
-          <w:lang w:eastAsia="ru-RU"/>
+          <w:lang w:val="en-US"/>
         </w:rPr>
         <w:lastRenderedPageBreak/>
         <w:drawing>
-          <wp:inline distT="0" distB="0" distL="0" distR="0" wp14:anchorId="07045F5E" wp14:editId="4DCB528B">
+          <wp:inline distT="0" distB="0" distL="0" distR="0" wp14:anchorId="258AC84A" wp14:editId="58329640">
             <wp:extent cx="3095625" cy="1777273"/>
             <wp:effectExtent l="19050" t="19050" r="9525" b="13970"/>
             <wp:docPr id="5" name="Рисунок 5"/>
@@ -5105,7 +5198,7 @@
                     <pic:cNvPicPr/>
                   </pic:nvPicPr>
                   <pic:blipFill>
-                    <a:blip r:embed="rId22"/>
+                    <a:blip r:embed="rId23"/>
                     <a:stretch>
                       <a:fillRect/>
                     </a:stretch>
@@ -5179,14 +5272,14 @@
       <w:pPr>
         <w:pStyle w:val="2"/>
       </w:pPr>
-      <w:bookmarkStart w:id="15" w:name="_Toc107321420"/>
+      <w:bookmarkStart w:id="14" w:name="_Toc107332467"/>
       <w:r>
         <w:t xml:space="preserve">4.5 </w:t>
       </w:r>
       <w:r>
         <w:t>Разграничение доступа к данным на уровне строк</w:t>
       </w:r>
-      <w:bookmarkEnd w:id="15"/>
+      <w:bookmarkEnd w:id="14"/>
     </w:p>
     <w:p/>
     <w:p>
@@ -5258,10 +5351,10 @@
       <w:r>
         <w:rPr>
           <w:noProof/>
-          <w:lang w:eastAsia="ru-RU"/>
+          <w:lang w:val="en-US"/>
         </w:rPr>
         <w:drawing>
-          <wp:inline distT="0" distB="0" distL="0" distR="0" wp14:anchorId="0C2A7D95" wp14:editId="552083DC">
+          <wp:inline distT="0" distB="0" distL="0" distR="0" wp14:anchorId="27BAE726" wp14:editId="484264BC">
             <wp:extent cx="2733675" cy="1057131"/>
             <wp:effectExtent l="19050" t="19050" r="9525" b="10160"/>
             <wp:docPr id="48" name="Рисунок 48"/>
@@ -5276,7 +5369,7 @@
                     <pic:cNvPicPr/>
                   </pic:nvPicPr>
                   <pic:blipFill>
-                    <a:blip r:embed="rId23"/>
+                    <a:blip r:embed="rId24"/>
                     <a:stretch>
                       <a:fillRect/>
                     </a:stretch>
@@ -5318,11 +5411,12 @@
       <w:pPr>
         <w:pStyle w:val="2"/>
       </w:pPr>
-      <w:bookmarkStart w:id="16" w:name="_Toc107321421"/>
-      <w:r>
+      <w:bookmarkStart w:id="15" w:name="_Toc107332468"/>
+      <w:r>
+        <w:lastRenderedPageBreak/>
         <w:t>4.6 Партицирование одной из основных таблиц БД</w:t>
       </w:r>
-      <w:bookmarkEnd w:id="16"/>
+      <w:bookmarkEnd w:id="15"/>
     </w:p>
     <w:p/>
     <w:p>
@@ -5351,10 +5445,10 @@
       <w:r>
         <w:rPr>
           <w:noProof/>
-          <w:lang w:eastAsia="ru-RU"/>
+          <w:lang w:val="en-US"/>
         </w:rPr>
         <w:drawing>
-          <wp:inline distT="0" distB="0" distL="0" distR="0" wp14:anchorId="5B6F7ABE" wp14:editId="5EC4B379">
+          <wp:inline distT="0" distB="0" distL="0" distR="0" wp14:anchorId="361F6886" wp14:editId="6DF9A98E">
             <wp:extent cx="1362075" cy="1352550"/>
             <wp:effectExtent l="19050" t="19050" r="9525" b="18415"/>
             <wp:docPr id="6" name="Рисунок 6"/>
@@ -5369,7 +5463,7 @@
                     <pic:cNvPicPr/>
                   </pic:nvPicPr>
                   <pic:blipFill>
-                    <a:blip r:embed="rId24"/>
+                    <a:blip r:embed="rId25"/>
                     <a:stretch>
                       <a:fillRect/>
                     </a:stretch>
@@ -5422,10 +5516,10 @@
       <w:r>
         <w:rPr>
           <w:noProof/>
-          <w:lang w:eastAsia="ru-RU"/>
+          <w:lang w:val="en-US"/>
         </w:rPr>
         <w:drawing>
-          <wp:inline distT="0" distB="0" distL="0" distR="0" wp14:anchorId="3B260ABD" wp14:editId="3D76D013">
+          <wp:inline distT="0" distB="0" distL="0" distR="0" wp14:anchorId="1DEA945D" wp14:editId="4B4A7D4A">
             <wp:extent cx="4953000" cy="400050"/>
             <wp:effectExtent l="19050" t="19050" r="19050" b="19050"/>
             <wp:docPr id="50" name="Рисунок 50"/>
@@ -5440,7 +5534,7 @@
                     <pic:cNvPicPr/>
                   </pic:nvPicPr>
                   <pic:blipFill>
-                    <a:blip r:embed="rId25"/>
+                    <a:blip r:embed="rId26"/>
                     <a:stretch>
                       <a:fillRect/>
                     </a:stretch>
@@ -5472,25 +5566,7 @@
         <w:jc w:val="center"/>
       </w:pPr>
       <w:r>
-        <w:t>Рисунок 4.1</w:t>
-      </w:r>
-      <w:r>
-        <w:t>4</w:t>
-      </w:r>
-      <w:r>
-        <w:t xml:space="preserve"> – </w:t>
-      </w:r>
-      <w:r>
-        <w:t>Создание п</w:t>
-      </w:r>
-      <w:r>
-        <w:t>артиции</w:t>
-      </w:r>
-      <w:r>
-        <w:t xml:space="preserve"> первого работника в таблице</w:t>
-      </w:r>
-      <w:r>
-        <w:t xml:space="preserve"> «Журнал»</w:t>
+        <w:t>Рисунок 4.14 – Создание партиции первого работника в таблице «Журнал»</w:t>
       </w:r>
     </w:p>
     <w:p/>
@@ -5602,21 +5678,21 @@
         <w:rPr>
           <w:lang w:val="en-US"/>
         </w:rPr>
-        <w:t>CREATE TABLE journal_{</w:t>
+        <w:t>CREATE TABLE journal</w:t>
       </w:r>
       <w:proofErr w:type="gramStart"/>
       <w:r>
         <w:rPr>
           <w:lang w:val="en-US"/>
         </w:rPr>
-        <w:t>arguments[</w:t>
+        <w:t>_{</w:t>
       </w:r>
       <w:proofErr w:type="gramEnd"/>
       <w:r>
         <w:rPr>
           <w:lang w:val="en-US"/>
         </w:rPr>
-        <w:t>0]} PARTITION OF journal FOR VALUES IN ('{arguments[0]}')</w:t>
+        <w:t>arguments[0]} PARTITION OF journal FOR VALUES IN ('{arguments[0]}')</w:t>
       </w:r>
     </w:p>
     <w:p>
@@ -5624,8 +5700,14 @@
         <w:spacing w:after="160" w:line="259" w:lineRule="auto"/>
         <w:ind w:firstLine="0"/>
         <w:jc w:val="left"/>
-      </w:pPr>
-      <w:r>
+        <w:rPr>
+          <w:lang w:val="en-US"/>
+        </w:rPr>
+      </w:pPr>
+      <w:r>
+        <w:rPr>
+          <w:lang w:val="en-US"/>
+        </w:rPr>
         <w:br w:type="page"/>
       </w:r>
     </w:p>
@@ -5633,11 +5715,12 @@
       <w:pPr>
         <w:pStyle w:val="2"/>
       </w:pPr>
-      <w:bookmarkStart w:id="17" w:name="_Toc107321422"/>
-      <w:r>
+      <w:bookmarkStart w:id="16" w:name="_Toc107332469"/>
+      <w:r>
+        <w:lastRenderedPageBreak/>
         <w:t>4.7 Проектирование запросов к базе данных</w:t>
       </w:r>
-      <w:bookmarkEnd w:id="17"/>
+      <w:bookmarkEnd w:id="16"/>
     </w:p>
     <w:p/>
     <w:p>
@@ -5712,22 +5795,13 @@
         <w:t xml:space="preserve"> запрос, </w:t>
       </w:r>
       <w:r>
-        <w:t>выбирающий информацию о парикмахерских с указанным правом собственности</w:t>
-      </w:r>
-      <w:r>
-        <w:t xml:space="preserve"> (см.</w:t>
+        <w:t>выбирающий информацию о парикмахерских с указанным правом собственности (см.</w:t>
       </w:r>
       <w:r>
         <w:t xml:space="preserve"> </w:t>
       </w:r>
       <w:r>
-        <w:t>рис. 4.15</w:t>
-      </w:r>
-      <w:r>
-        <w:t>-</w:t>
-      </w:r>
-      <w:r>
-        <w:t>4.16)</w:t>
+        <w:t>рис. 4.15-4.16)</w:t>
       </w:r>
       <w:r>
         <w:t>;</w:t>
@@ -5760,10 +5834,7 @@
         <w:t>=</w:t>
       </w:r>
       <w:r>
-        <w:t xml:space="preserve"> запрос,</w:t>
-      </w:r>
-      <w:r>
-        <w:t xml:space="preserve"> </w:t>
+        <w:t xml:space="preserve"> запрос, </w:t>
       </w:r>
       <w:r>
         <w:t>выбирающий записи из журнала за указанную дату</w:t>
@@ -5787,11 +5858,10 @@
       <w:r>
         <w:rPr>
           <w:noProof/>
-          <w:lang w:eastAsia="ru-RU"/>
-        </w:rPr>
-        <w:lastRenderedPageBreak/>
+          <w:lang w:val="en-US"/>
+        </w:rPr>
         <w:drawing>
-          <wp:inline distT="0" distB="0" distL="0" distR="0" wp14:anchorId="12193376" wp14:editId="6BD7DF13">
+          <wp:inline distT="0" distB="0" distL="0" distR="0" wp14:anchorId="03B560FE" wp14:editId="6056B355">
             <wp:extent cx="5605145" cy="1223010"/>
             <wp:effectExtent l="19050" t="19050" r="9525" b="21590"/>
             <wp:docPr id="26" name="Рисунок 26"/>
@@ -5808,7 +5878,7 @@
                     </pic:cNvPicPr>
                   </pic:nvPicPr>
                   <pic:blipFill>
-                    <a:blip r:embed="rId26">
+                    <a:blip r:embed="rId27">
                       <a:extLst>
                         <a:ext uri="{28A0092B-C50C-407E-A947-70E740481C1C}">
                           <a14:useLocalDpi xmlns:a14="http://schemas.microsoft.com/office/drawing/2010/main" val="0"/>
@@ -5901,10 +5971,10 @@
       <w:r>
         <w:rPr>
           <w:noProof/>
-          <w:lang w:eastAsia="ru-RU"/>
+          <w:lang w:val="en-US"/>
         </w:rPr>
         <w:drawing>
-          <wp:inline distT="0" distB="0" distL="0" distR="0" wp14:anchorId="5395D85B" wp14:editId="369A1006">
+          <wp:inline distT="0" distB="0" distL="0" distR="0" wp14:anchorId="792AB385" wp14:editId="7635E7E1">
             <wp:extent cx="3728720" cy="1567815"/>
             <wp:effectExtent l="19050" t="19050" r="24130" b="13335"/>
             <wp:docPr id="25" name="Рисунок 25"/>
@@ -5921,7 +5991,7 @@
                     </pic:cNvPicPr>
                   </pic:nvPicPr>
                   <pic:blipFill>
-                    <a:blip r:embed="rId27">
+                    <a:blip r:embed="rId28">
                       <a:extLst>
                         <a:ext uri="{28A0092B-C50C-407E-A947-70E740481C1C}">
                           <a14:useLocalDpi xmlns:a14="http://schemas.microsoft.com/office/drawing/2010/main" val="0"/>
@@ -6000,6 +6070,7 @@
     </w:p>
     <w:p>
       <w:r>
+        <w:lastRenderedPageBreak/>
         <w:t xml:space="preserve">- </w:t>
       </w:r>
       <w:r>
@@ -6096,10 +6167,10 @@
       <w:r>
         <w:rPr>
           <w:noProof/>
-          <w:lang w:eastAsia="ru-RU"/>
+          <w:lang w:val="en-US"/>
         </w:rPr>
         <w:drawing>
-          <wp:inline distT="0" distB="0" distL="0" distR="0" wp14:anchorId="4F657E69" wp14:editId="03AF5FE2">
+          <wp:inline distT="0" distB="0" distL="0" distR="0" wp14:anchorId="0D0D989B" wp14:editId="5DA41B25">
             <wp:extent cx="3362325" cy="1274311"/>
             <wp:effectExtent l="19050" t="19050" r="9525" b="21590"/>
             <wp:docPr id="18" name="Рисунок 18"/>
@@ -6116,7 +6187,7 @@
                     </pic:cNvPicPr>
                   </pic:nvPicPr>
                   <pic:blipFill>
-                    <a:blip r:embed="rId28">
+                    <a:blip r:embed="rId29">
                       <a:extLst>
                         <a:ext uri="{28A0092B-C50C-407E-A947-70E740481C1C}">
                           <a14:useLocalDpi xmlns:a14="http://schemas.microsoft.com/office/drawing/2010/main" val="0"/>
@@ -6195,11 +6266,10 @@
       <w:r>
         <w:rPr>
           <w:noProof/>
-          <w:lang w:eastAsia="ru-RU"/>
-        </w:rPr>
-        <w:lastRenderedPageBreak/>
+          <w:lang w:val="en-US"/>
+        </w:rPr>
         <w:drawing>
-          <wp:inline distT="0" distB="0" distL="0" distR="0" wp14:anchorId="79FE1D7E" wp14:editId="24BE540D">
+          <wp:inline distT="0" distB="0" distL="0" distR="0" wp14:anchorId="7BB2340D" wp14:editId="7E83E036">
             <wp:extent cx="2228850" cy="1621034"/>
             <wp:effectExtent l="19050" t="19050" r="19050" b="17780"/>
             <wp:docPr id="17" name="Рисунок 17"/>
@@ -6216,7 +6286,7 @@
                     </pic:cNvPicPr>
                   </pic:nvPicPr>
                   <pic:blipFill>
-                    <a:blip r:embed="rId29">
+                    <a:blip r:embed="rId30">
                       <a:extLst>
                         <a:ext uri="{28A0092B-C50C-407E-A947-70E740481C1C}">
                           <a14:useLocalDpi xmlns:a14="http://schemas.microsoft.com/office/drawing/2010/main" val="0"/>
@@ -6319,10 +6389,10 @@
       <w:r>
         <w:rPr>
           <w:noProof/>
-          <w:lang w:eastAsia="ru-RU"/>
+          <w:lang w:val="en-US"/>
         </w:rPr>
         <w:drawing>
-          <wp:inline distT="0" distB="0" distL="0" distR="0" wp14:anchorId="34AB3224" wp14:editId="26AF6A7E">
+          <wp:inline distT="0" distB="0" distL="0" distR="0" wp14:anchorId="243D83CF" wp14:editId="66F67057">
             <wp:extent cx="6198870" cy="1412875"/>
             <wp:effectExtent l="19050" t="19050" r="11430" b="15875"/>
             <wp:docPr id="12" name="Рисунок 12"/>
@@ -6339,7 +6409,7 @@
                     </pic:cNvPicPr>
                   </pic:nvPicPr>
                   <pic:blipFill>
-                    <a:blip r:embed="rId30">
+                    <a:blip r:embed="rId31">
                       <a:extLst>
                         <a:ext uri="{28A0092B-C50C-407E-A947-70E740481C1C}">
                           <a14:useLocalDpi xmlns:a14="http://schemas.microsoft.com/office/drawing/2010/main" val="0"/>
@@ -6406,10 +6476,11 @@
       <w:r>
         <w:rPr>
           <w:noProof/>
-          <w:lang w:eastAsia="ru-RU"/>
-        </w:rPr>
+          <w:lang w:val="en-US"/>
+        </w:rPr>
+        <w:lastRenderedPageBreak/>
         <w:drawing>
-          <wp:inline distT="0" distB="0" distL="0" distR="0" wp14:anchorId="32952E54" wp14:editId="201F1C17">
+          <wp:inline distT="0" distB="0" distL="0" distR="0" wp14:anchorId="1740B923" wp14:editId="290B2D09">
             <wp:extent cx="2576830" cy="1805305"/>
             <wp:effectExtent l="19050" t="19050" r="13970" b="23495"/>
             <wp:docPr id="11" name="Рисунок 11"/>
@@ -6426,7 +6497,7 @@
                     </pic:cNvPicPr>
                   </pic:nvPicPr>
                   <pic:blipFill>
-                    <a:blip r:embed="rId31">
+                    <a:blip r:embed="rId32">
                       <a:extLst>
                         <a:ext uri="{28A0092B-C50C-407E-A947-70E740481C1C}">
                           <a14:useLocalDpi xmlns:a14="http://schemas.microsoft.com/office/drawing/2010/main" val="0"/>
@@ -6540,10 +6611,10 @@
       <w:r>
         <w:rPr>
           <w:noProof/>
-          <w:lang w:eastAsia="ru-RU"/>
+          <w:lang w:val="en-US"/>
         </w:rPr>
         <w:drawing>
-          <wp:inline distT="0" distB="0" distL="0" distR="0" wp14:anchorId="64857472" wp14:editId="6ED12E4D">
+          <wp:inline distT="0" distB="0" distL="0" distR="0" wp14:anchorId="2CCB8A63" wp14:editId="1788C2D2">
             <wp:extent cx="5949315" cy="760095"/>
             <wp:effectExtent l="19050" t="19050" r="13335" b="20955"/>
             <wp:docPr id="10" name="Рисунок 10"/>
@@ -6560,7 +6631,7 @@
                     </pic:cNvPicPr>
                   </pic:nvPicPr>
                   <pic:blipFill>
-                    <a:blip r:embed="rId32">
+                    <a:blip r:embed="rId33">
                       <a:extLst>
                         <a:ext uri="{28A0092B-C50C-407E-A947-70E740481C1C}">
                           <a14:useLocalDpi xmlns:a14="http://schemas.microsoft.com/office/drawing/2010/main" val="0"/>
@@ -6632,10 +6703,10 @@
       <w:r>
         <w:rPr>
           <w:noProof/>
-          <w:lang w:eastAsia="ru-RU"/>
+          <w:lang w:val="en-US"/>
         </w:rPr>
         <w:drawing>
-          <wp:inline distT="0" distB="0" distL="0" distR="0" wp14:anchorId="69EA2799" wp14:editId="56FDFA83">
+          <wp:inline distT="0" distB="0" distL="0" distR="0" wp14:anchorId="74A6B75F" wp14:editId="3AD5A37C">
             <wp:extent cx="3076575" cy="2830114"/>
             <wp:effectExtent l="19050" t="19050" r="9525" b="27940"/>
             <wp:docPr id="9" name="Рисунок 9"/>
@@ -6652,7 +6723,7 @@
                     </pic:cNvPicPr>
                   </pic:nvPicPr>
                   <pic:blipFill>
-                    <a:blip r:embed="rId33">
+                    <a:blip r:embed="rId34">
                       <a:extLst>
                         <a:ext uri="{28A0092B-C50C-407E-A947-70E740481C1C}">
                           <a14:useLocalDpi xmlns:a14="http://schemas.microsoft.com/office/drawing/2010/main" val="0"/>
@@ -6721,6 +6792,7 @@
     </w:p>
     <w:p>
       <w:r>
+        <w:lastRenderedPageBreak/>
         <w:t>- Запрос на запросе, созданно</w:t>
       </w:r>
       <w:r>
@@ -6766,10 +6838,10 @@
       <w:r>
         <w:rPr>
           <w:noProof/>
-          <w:lang w:eastAsia="ru-RU"/>
+          <w:lang w:val="en-US"/>
         </w:rPr>
         <w:drawing>
-          <wp:inline distT="0" distB="0" distL="0" distR="0" wp14:anchorId="68805CF0" wp14:editId="1F7A4BDD">
+          <wp:inline distT="0" distB="0" distL="0" distR="0" wp14:anchorId="30ED9C25" wp14:editId="268C17F3">
             <wp:extent cx="6294120" cy="1472565"/>
             <wp:effectExtent l="19050" t="19050" r="11430" b="13335"/>
             <wp:docPr id="8" name="Рисунок 8"/>
@@ -6786,7 +6858,7 @@
                     </pic:cNvPicPr>
                   </pic:nvPicPr>
                   <pic:blipFill>
-                    <a:blip r:embed="rId34">
+                    <a:blip r:embed="rId35">
                       <a:extLst>
                         <a:ext uri="{28A0092B-C50C-407E-A947-70E740481C1C}">
                           <a14:useLocalDpi xmlns:a14="http://schemas.microsoft.com/office/drawing/2010/main" val="0"/>
@@ -6866,11 +6938,10 @@
       <w:r>
         <w:rPr>
           <w:noProof/>
-          <w:lang w:eastAsia="ru-RU"/>
-        </w:rPr>
-        <w:lastRenderedPageBreak/>
+          <w:lang w:val="en-US"/>
+        </w:rPr>
         <w:drawing>
-          <wp:inline distT="0" distB="0" distL="0" distR="0" wp14:anchorId="31BD2D9C" wp14:editId="418B88B9">
+          <wp:inline distT="0" distB="0" distL="0" distR="0" wp14:anchorId="677F9D51" wp14:editId="25C316AD">
             <wp:extent cx="962025" cy="1769110"/>
             <wp:effectExtent l="19050" t="19050" r="28575" b="21590"/>
             <wp:docPr id="7" name="Рисунок 7"/>
@@ -6887,7 +6958,7 @@
                     </pic:cNvPicPr>
                   </pic:nvPicPr>
                   <pic:blipFill>
-                    <a:blip r:embed="rId35">
+                    <a:blip r:embed="rId36">
                       <a:extLst>
                         <a:ext uri="{28A0092B-C50C-407E-A947-70E740481C1C}">
                           <a14:useLocalDpi xmlns:a14="http://schemas.microsoft.com/office/drawing/2010/main" val="0"/>
@@ -7009,35 +7080,17 @@
     </w:p>
     <w:p>
       <w:r>
-        <w:t xml:space="preserve">= </w:t>
-      </w:r>
-      <w:r>
-        <w:t>запрос, выводящий информацию о</w:t>
-      </w:r>
-      <w:r>
-        <w:t xml:space="preserve"> количестве клиентов различных групп;</w:t>
-      </w:r>
-    </w:p>
-    <w:p>
-      <w:r>
-        <w:t xml:space="preserve">= </w:t>
-      </w:r>
-      <w:r>
-        <w:t>запрос, выводящий информацию о</w:t>
-      </w:r>
-      <w:r>
-        <w:t xml:space="preserve"> средней оплате за указанную услугу;</w:t>
-      </w:r>
-    </w:p>
-    <w:p>
-      <w:r>
-        <w:t xml:space="preserve">= </w:t>
-      </w:r>
-      <w:r>
-        <w:t>запрос, выводящий информацию о</w:t>
-      </w:r>
-      <w:r>
-        <w:t xml:space="preserve"> прибыли за указанную дату от наиболее дорогих услуг;</w:t>
+        <w:t>= запрос, выводящий информацию о количестве клиентов различных групп;</w:t>
+      </w:r>
+    </w:p>
+    <w:p>
+      <w:r>
+        <w:t>= запрос, выводящий информацию о средней оплате за указанную услугу;</w:t>
+      </w:r>
+    </w:p>
+    <w:p>
+      <w:r>
+        <w:t>= запрос, выводящий информацию о прибыли за указанную дату от наиболее дорогих услуг;</w:t>
       </w:r>
       <w:r>
         <w:br w:type="page"/>
@@ -7054,10 +7107,11 @@
       <w:r>
         <w:rPr>
           <w:noProof/>
-          <w:lang w:eastAsia="ru-RU"/>
-        </w:rPr>
+          <w:lang w:val="en-US"/>
+        </w:rPr>
+        <w:lastRenderedPageBreak/>
         <w:drawing>
-          <wp:inline distT="0" distB="0" distL="0" distR="0" wp14:anchorId="2108ECE3" wp14:editId="6E748579">
+          <wp:inline distT="0" distB="0" distL="0" distR="0" wp14:anchorId="4849B40D" wp14:editId="4E8D4252">
             <wp:extent cx="3581400" cy="1619250"/>
             <wp:effectExtent l="19050" t="19050" r="19050" b="19050"/>
             <wp:docPr id="28" name="Рисунок 28"/>
@@ -7072,7 +7126,7 @@
                     <pic:cNvPicPr/>
                   </pic:nvPicPr>
                   <pic:blipFill>
-                    <a:blip r:embed="rId36"/>
+                    <a:blip r:embed="rId37"/>
                     <a:stretch>
                       <a:fillRect/>
                     </a:stretch>
@@ -7138,10 +7192,10 @@
       <w:r>
         <w:rPr>
           <w:noProof/>
-          <w:lang w:eastAsia="ru-RU"/>
+          <w:lang w:val="en-US"/>
         </w:rPr>
         <w:drawing>
-          <wp:inline distT="0" distB="0" distL="0" distR="0" wp14:anchorId="073157F7" wp14:editId="0B084C84">
+          <wp:inline distT="0" distB="0" distL="0" distR="0" wp14:anchorId="1C361756" wp14:editId="622A0606">
             <wp:extent cx="2339340" cy="1567815"/>
             <wp:effectExtent l="19050" t="19050" r="22860" b="13335"/>
             <wp:docPr id="27" name="Рисунок 27"/>
@@ -7158,7 +7212,7 @@
                     </pic:cNvPicPr>
                   </pic:nvPicPr>
                   <pic:blipFill>
-                    <a:blip r:embed="rId37">
+                    <a:blip r:embed="rId38">
                       <a:extLst>
                         <a:ext uri="{28A0092B-C50C-407E-A947-70E740481C1C}">
                           <a14:useLocalDpi xmlns:a14="http://schemas.microsoft.com/office/drawing/2010/main" val="0"/>
@@ -7259,11 +7313,10 @@
       <w:r>
         <w:rPr>
           <w:noProof/>
-          <w:lang w:eastAsia="ru-RU"/>
-        </w:rPr>
-        <w:lastRenderedPageBreak/>
+          <w:lang w:val="en-US"/>
+        </w:rPr>
         <w:drawing>
-          <wp:inline distT="0" distB="0" distL="0" distR="0" wp14:anchorId="586C16C1" wp14:editId="45B1C9CC">
+          <wp:inline distT="0" distB="0" distL="0" distR="0" wp14:anchorId="0135EE79" wp14:editId="0D0A46B7">
             <wp:extent cx="4029075" cy="2000250"/>
             <wp:effectExtent l="19050" t="19050" r="28575" b="19050"/>
             <wp:docPr id="30" name="Рисунок 30"/>
@@ -7278,7 +7331,7 @@
                     <pic:cNvPicPr/>
                   </pic:nvPicPr>
                   <pic:blipFill>
-                    <a:blip r:embed="rId38"/>
+                    <a:blip r:embed="rId39"/>
                     <a:stretch>
                       <a:fillRect/>
                     </a:stretch>
@@ -7340,10 +7393,11 @@
       <w:r>
         <w:rPr>
           <w:noProof/>
-          <w:lang w:eastAsia="ru-RU"/>
-        </w:rPr>
+          <w:lang w:val="en-US"/>
+        </w:rPr>
+        <w:lastRenderedPageBreak/>
         <w:drawing>
-          <wp:inline distT="0" distB="0" distL="0" distR="0" wp14:anchorId="50976F39" wp14:editId="5C92CEEC">
+          <wp:inline distT="0" distB="0" distL="0" distR="0" wp14:anchorId="5E479B25" wp14:editId="7C17B66A">
             <wp:extent cx="1266825" cy="1562100"/>
             <wp:effectExtent l="19050" t="19050" r="28575" b="19050"/>
             <wp:docPr id="29" name="Рисунок 29"/>
@@ -7356,7 +7410,7 @@
                     <pic:cNvPicPr/>
                   </pic:nvPicPr>
                   <pic:blipFill>
-                    <a:blip r:embed="rId39"/>
+                    <a:blip r:embed="rId40"/>
                     <a:stretch>
                       <a:fillRect/>
                     </a:stretch>
@@ -7450,10 +7504,10 @@
       <w:r>
         <w:rPr>
           <w:noProof/>
-          <w:lang w:eastAsia="ru-RU"/>
+          <w:lang w:val="en-US"/>
         </w:rPr>
         <w:drawing>
-          <wp:inline distT="0" distB="0" distL="0" distR="0" wp14:anchorId="07191F2F" wp14:editId="69CE13AE">
+          <wp:inline distT="0" distB="0" distL="0" distR="0" wp14:anchorId="34BDEC1B" wp14:editId="75179B5A">
             <wp:extent cx="3971925" cy="2009775"/>
             <wp:effectExtent l="19050" t="19050" r="28575" b="28575"/>
             <wp:docPr id="24" name="Рисунок 24"/>
@@ -7468,7 +7522,7 @@
                     <pic:cNvPicPr/>
                   </pic:nvPicPr>
                   <pic:blipFill>
-                    <a:blip r:embed="rId40"/>
+                    <a:blip r:embed="rId41"/>
                     <a:stretch>
                       <a:fillRect/>
                     </a:stretch>
@@ -7539,11 +7593,10 @@
       <w:r>
         <w:rPr>
           <w:noProof/>
-          <w:lang w:eastAsia="ru-RU"/>
-        </w:rPr>
-        <w:lastRenderedPageBreak/>
+          <w:lang w:val="en-US"/>
+        </w:rPr>
         <w:drawing>
-          <wp:inline distT="0" distB="0" distL="0" distR="0" wp14:anchorId="21D5F09A" wp14:editId="277BF720">
+          <wp:inline distT="0" distB="0" distL="0" distR="0" wp14:anchorId="25AFB9D8" wp14:editId="6179478B">
             <wp:extent cx="1571625" cy="2048128"/>
             <wp:effectExtent l="19050" t="19050" r="9525" b="28575"/>
             <wp:docPr id="33" name="Рисунок 33"/>
@@ -7558,7 +7611,7 @@
                     <pic:cNvPicPr/>
                   </pic:nvPicPr>
                   <pic:blipFill>
-                    <a:blip r:embed="rId41"/>
+                    <a:blip r:embed="rId42"/>
                     <a:stretch>
                       <a:fillRect/>
                     </a:stretch>
@@ -7626,6 +7679,7 @@
     </w:p>
     <w:p>
       <w:r>
+        <w:lastRenderedPageBreak/>
         <w:t xml:space="preserve">- </w:t>
       </w:r>
       <w:r>
@@ -7753,10 +7807,10 @@
       <w:r>
         <w:rPr>
           <w:noProof/>
-          <w:lang w:eastAsia="ru-RU"/>
+          <w:lang w:val="en-US"/>
         </w:rPr>
         <w:drawing>
-          <wp:inline distT="0" distB="0" distL="0" distR="0" wp14:anchorId="59C43C6C" wp14:editId="584EE51B">
+          <wp:inline distT="0" distB="0" distL="0" distR="0" wp14:anchorId="04BA828E" wp14:editId="022F3A03">
             <wp:extent cx="4019550" cy="935815"/>
             <wp:effectExtent l="19050" t="19050" r="19050" b="17145"/>
             <wp:docPr id="32" name="Рисунок 32"/>
@@ -7771,7 +7825,7 @@
                     <pic:cNvPicPr/>
                   </pic:nvPicPr>
                   <pic:blipFill>
-                    <a:blip r:embed="rId42"/>
+                    <a:blip r:embed="rId43"/>
                     <a:stretch>
                       <a:fillRect/>
                     </a:stretch>
@@ -7836,10 +7890,10 @@
       <w:r>
         <w:rPr>
           <w:noProof/>
-          <w:lang w:eastAsia="ru-RU"/>
+          <w:lang w:val="en-US"/>
         </w:rPr>
         <w:drawing>
-          <wp:inline distT="0" distB="0" distL="0" distR="0" wp14:anchorId="65B82FE5" wp14:editId="66126464">
+          <wp:inline distT="0" distB="0" distL="0" distR="0" wp14:anchorId="68D12FF2" wp14:editId="3C295339">
             <wp:extent cx="2733675" cy="3961039"/>
             <wp:effectExtent l="19050" t="19050" r="9525" b="20955"/>
             <wp:docPr id="31" name="Рисунок 31"/>
@@ -7852,7 +7906,7 @@
                     <pic:cNvPicPr/>
                   </pic:nvPicPr>
                   <pic:blipFill>
-                    <a:blip r:embed="rId43"/>
+                    <a:blip r:embed="rId44"/>
                     <a:stretch>
                       <a:fillRect/>
                     </a:stretch>
@@ -7907,24 +7961,24 @@
       <w:pPr>
         <w:pStyle w:val="2"/>
       </w:pPr>
-      <w:bookmarkStart w:id="18" w:name="_Toc107321423"/>
+      <w:bookmarkStart w:id="17" w:name="_Toc107332470"/>
+      <w:r>
+        <w:t>4.8 Создание представлений и хранимых процедур, функций</w:t>
+      </w:r>
+      <w:bookmarkEnd w:id="17"/>
+    </w:p>
+    <w:p/>
+    <w:p>
+      <w:r>
+        <w:t>Все созданные запросы</w:t>
+      </w:r>
+      <w:r>
+        <w:t>, которые требуют ввода конкретизирующих данных от пользователя, оформлены в виде функций, другие, что собирают необходимую информацию из таблиц и сразу передают её, – в виде представлений.</w:t>
+      </w:r>
+    </w:p>
+    <w:p>
       <w:r>
         <w:lastRenderedPageBreak/>
-        <w:t>4.8 Создание представлений и хранимых процедур, функций</w:t>
-      </w:r>
-      <w:bookmarkEnd w:id="18"/>
-    </w:p>
-    <w:p/>
-    <w:p>
-      <w:r>
-        <w:t>Все созданные запросы</w:t>
-      </w:r>
-      <w:r>
-        <w:t>, которые требуют ввода конкретизирующих данных от пользователя, оформлены в виде функций, другие, что собирают необходимую информацию из таблиц и сразу передают её, – в виде представлений.</w:t>
-      </w:r>
-    </w:p>
-    <w:p>
-      <w:r>
         <w:t xml:space="preserve">Также создано модифицируемое представление, которое полностью отражает таблицу «Клиенты», исключая из выбранных строк содержащую «нулевого» клиента. Модификация таблицы клиентов через данное </w:t>
       </w:r>
       <w:r>
@@ -7964,90 +8018,13 @@
       <w:r>
         <w:rPr>
           <w:noProof/>
-          <w:lang w:eastAsia="ru-RU"/>
+          <w:lang w:val="en-US"/>
         </w:rPr>
         <w:drawing>
-          <wp:inline distT="0" distB="0" distL="0" distR="0" wp14:anchorId="6AA2485C" wp14:editId="6EBEF12C">
-            <wp:extent cx="4286250" cy="210799"/>
-            <wp:effectExtent l="19050" t="19050" r="0" b="18415"/>
+          <wp:inline distT="0" distB="0" distL="0" distR="0" wp14:anchorId="186A894D" wp14:editId="4A220F69">
+            <wp:extent cx="5200650" cy="255770"/>
+            <wp:effectExtent l="19050" t="19050" r="0" b="11430"/>
             <wp:docPr id="34" name="Рисунок 34"/>
-            <wp:cNvGraphicFramePr>
-              <a:graphicFrameLocks xmlns:a="http://schemas.openxmlformats.org/drawingml/2006/main" noChangeAspect="1"/>
-            </wp:cNvGraphicFramePr>
-            <a:graphic xmlns:a="http://schemas.openxmlformats.org/drawingml/2006/main">
-              <a:graphicData uri="http://schemas.openxmlformats.org/drawingml/2006/picture">
-                <pic:pic xmlns:pic="http://schemas.openxmlformats.org/drawingml/2006/picture">
-                  <pic:nvPicPr>
-                    <pic:cNvPr id="1" name=""/>
-                    <pic:cNvPicPr/>
-                  </pic:nvPicPr>
-                  <pic:blipFill>
-                    <a:blip r:embed="rId44"/>
-                    <a:stretch>
-                      <a:fillRect/>
-                    </a:stretch>
-                  </pic:blipFill>
-                  <pic:spPr>
-                    <a:xfrm>
-                      <a:off x="0" y="0"/>
-                      <a:ext cx="4466196" cy="219649"/>
-                    </a:xfrm>
-                    <a:prstGeom prst="rect">
-                      <a:avLst/>
-                    </a:prstGeom>
-                    <a:ln w="12700">
-                      <a:solidFill>
-                        <a:schemeClr val="tx1"/>
-                      </a:solidFill>
-                    </a:ln>
-                  </pic:spPr>
-                </pic:pic>
-              </a:graphicData>
-            </a:graphic>
-          </wp:inline>
-        </w:drawing>
-      </w:r>
-    </w:p>
-    <w:p>
-      <w:pPr>
-        <w:ind w:firstLine="0"/>
-        <w:jc w:val="center"/>
-      </w:pPr>
-      <w:r>
-        <w:t>Рисунок 4.</w:t>
-      </w:r>
-      <w:r>
-        <w:t>3</w:t>
-      </w:r>
-      <w:r>
-        <w:t>3</w:t>
-      </w:r>
-      <w:r>
-        <w:t xml:space="preserve"> – Код тела модифицируемого представления</w:t>
-      </w:r>
-    </w:p>
-    <w:p>
-      <w:pPr>
-        <w:spacing w:after="160" w:line="259" w:lineRule="auto"/>
-        <w:ind w:firstLine="0"/>
-        <w:jc w:val="left"/>
-      </w:pPr>
-    </w:p>
-    <w:p>
-      <w:pPr>
-        <w:ind w:firstLine="0"/>
-        <w:jc w:val="center"/>
-      </w:pPr>
-      <w:r>
-        <w:rPr>
-          <w:noProof/>
-          <w:lang w:eastAsia="ru-RU"/>
-        </w:rPr>
-        <w:drawing>
-          <wp:inline distT="0" distB="0" distL="0" distR="0" wp14:anchorId="2E371993" wp14:editId="12DCE828">
-            <wp:extent cx="5915025" cy="2703349"/>
-            <wp:effectExtent l="19050" t="19050" r="9525" b="20955"/>
-            <wp:docPr id="38" name="Рисунок 38"/>
             <wp:cNvGraphicFramePr>
               <a:graphicFrameLocks xmlns:a="http://schemas.openxmlformats.org/drawingml/2006/main" noChangeAspect="1"/>
             </wp:cNvGraphicFramePr>
@@ -8067,7 +8044,7 @@
                   <pic:spPr>
                     <a:xfrm>
                       <a:off x="0" y="0"/>
-                      <a:ext cx="5933209" cy="2711660"/>
+                      <a:ext cx="6141135" cy="302023"/>
                     </a:xfrm>
                     <a:prstGeom prst="rect">
                       <a:avLst/>
@@ -8097,10 +8074,10 @@
         <w:t>3</w:t>
       </w:r>
       <w:r>
-        <w:t>4</w:t>
-      </w:r>
-      <w:r>
-        <w:t xml:space="preserve"> – Коды тел триггеров модифицируемого представления</w:t>
+        <w:t>3</w:t>
+      </w:r>
+      <w:r>
+        <w:t xml:space="preserve"> – Код тела модифицируемого представления</w:t>
       </w:r>
     </w:p>
     <w:p>
@@ -8111,30 +8088,6 @@
       </w:pPr>
     </w:p>
     <w:p>
-      <w:r>
-        <w:lastRenderedPageBreak/>
-        <w:t>Из дополнительных функций созданы:</w:t>
-      </w:r>
-    </w:p>
-    <w:p>
-      <w:r>
-        <w:t xml:space="preserve">- Функция, выдающая родительские роли указанного пользователя, используемая для определения группы, к которой относится авторизуемый пользователь (см. рис. </w:t>
-      </w:r>
-      <w:r>
-        <w:t>4.</w:t>
-      </w:r>
-      <w:r>
-        <w:t>3</w:t>
-      </w:r>
-      <w:r>
-        <w:t>5</w:t>
-      </w:r>
-      <w:r>
-        <w:t>).</w:t>
-      </w:r>
-    </w:p>
-    <w:p/>
-    <w:p>
       <w:pPr>
         <w:ind w:firstLine="0"/>
         <w:jc w:val="center"/>
@@ -8142,13 +8095,13 @@
       <w:r>
         <w:rPr>
           <w:noProof/>
-          <w:lang w:eastAsia="ru-RU"/>
+          <w:lang w:val="en-US"/>
         </w:rPr>
         <w:drawing>
-          <wp:inline distT="0" distB="0" distL="0" distR="0" wp14:anchorId="3FC31282" wp14:editId="39A9E61C">
-            <wp:extent cx="4257675" cy="738117"/>
-            <wp:effectExtent l="19050" t="19050" r="9525" b="24130"/>
-            <wp:docPr id="39" name="Рисунок 39"/>
+          <wp:inline distT="0" distB="0" distL="0" distR="0" wp14:anchorId="17B61114" wp14:editId="3EB9EF40">
+            <wp:extent cx="6377358" cy="2914650"/>
+            <wp:effectExtent l="19050" t="19050" r="23495" b="19050"/>
+            <wp:docPr id="38" name="Рисунок 38"/>
             <wp:cNvGraphicFramePr>
               <a:graphicFrameLocks xmlns:a="http://schemas.openxmlformats.org/drawingml/2006/main" noChangeAspect="1"/>
             </wp:cNvGraphicFramePr>
@@ -8168,7 +8121,7 @@
                   <pic:spPr>
                     <a:xfrm>
                       <a:off x="0" y="0"/>
-                      <a:ext cx="4303352" cy="746036"/>
+                      <a:ext cx="6406848" cy="2928128"/>
                     </a:xfrm>
                     <a:prstGeom prst="rect">
                       <a:avLst/>
@@ -8198,30 +8151,10 @@
         <w:t>3</w:t>
       </w:r>
       <w:r>
-        <w:t>5</w:t>
-      </w:r>
-      <w:r>
-        <w:t xml:space="preserve"> – Код тела функции</w:t>
-      </w:r>
-      <w:r>
-        <w:t xml:space="preserve"> получения</w:t>
-      </w:r>
-      <w:r>
-        <w:t xml:space="preserve"> родительских ролей пользователя</w:t>
-      </w:r>
-    </w:p>
-    <w:p>
-      <w:r>
-        <w:t>- Функция вывода всех пользователей группы «Работник», необходимая для работы пользователя-менеджера (см. рис. 4.</w:t>
-      </w:r>
-      <w:r>
-        <w:t>3</w:t>
-      </w:r>
-      <w:r>
-        <w:t>6</w:t>
-      </w:r>
-      <w:r>
-        <w:t>).</w:t>
+        <w:t>4</w:t>
+      </w:r>
+      <w:r>
+        <w:t xml:space="preserve"> – Коды тел триггеров модифицируемого представления</w:t>
       </w:r>
     </w:p>
     <w:p>
@@ -8232,6 +8165,51 @@
       </w:pPr>
     </w:p>
     <w:p>
+      <w:r>
+        <w:t>Все функции, хранимые в базе данных, отвечающие за выборку данных, отмечены как стабильные («</w:t>
+      </w:r>
+      <w:r>
+        <w:rPr>
+          <w:lang w:val="en-US"/>
+        </w:rPr>
+        <w:t>STABLE</w:t>
+      </w:r>
+      <w:r>
+        <w:t>»), поскольку не влияют на содержимое базы. Те же функции, которые применяются для внесения или изменения записей отмечены как изменчивые («</w:t>
+      </w:r>
+      <w:r>
+        <w:rPr>
+          <w:lang w:val="en-US"/>
+        </w:rPr>
+        <w:t>VOLETILE</w:t>
+      </w:r>
+      <w:r>
+        <w:t>»)</w:t>
+      </w:r>
+      <w:r>
+        <w:t>.</w:t>
+      </w:r>
+      <w:r>
+        <w:t xml:space="preserve"> Каждая из функций-обёрток разработанных запросов на выборку принимает текстовое значение, используемое для отбора выбираемых записей, и возвращает таблицу выбранных записей</w:t>
+      </w:r>
+      <w:r>
+        <w:t xml:space="preserve"> (см. пример на рис. 4.35)</w:t>
+      </w:r>
+      <w:r>
+        <w:t>.</w:t>
+      </w:r>
+    </w:p>
+    <w:p>
+      <w:pPr>
+        <w:spacing w:after="160" w:line="259" w:lineRule="auto"/>
+        <w:ind w:firstLine="0"/>
+        <w:jc w:val="left"/>
+      </w:pPr>
+      <w:r>
+        <w:br w:type="page"/>
+      </w:r>
+    </w:p>
+    <w:p>
       <w:pPr>
         <w:ind w:firstLine="0"/>
         <w:jc w:val="center"/>
@@ -8239,13 +8217,14 @@
       <w:r>
         <w:rPr>
           <w:noProof/>
-          <w:lang w:eastAsia="ru-RU"/>
-        </w:rPr>
+          <w:lang w:val="en-US"/>
+        </w:rPr>
+        <w:lastRenderedPageBreak/>
         <w:drawing>
-          <wp:inline distT="0" distB="0" distL="0" distR="0" wp14:anchorId="45ED94B1" wp14:editId="466E1FF2">
-            <wp:extent cx="4514850" cy="790575"/>
-            <wp:effectExtent l="19050" t="19050" r="19050" b="28575"/>
-            <wp:docPr id="14" name="Рисунок 14"/>
+          <wp:inline distT="0" distB="0" distL="0" distR="0" wp14:anchorId="7E1C52EC" wp14:editId="1FA61E6C">
+            <wp:extent cx="5229955" cy="2172003"/>
+            <wp:effectExtent l="19050" t="19050" r="27940" b="19050"/>
+            <wp:docPr id="60" name="Рисунок 60"/>
             <wp:cNvGraphicFramePr>
               <a:graphicFrameLocks xmlns:a="http://schemas.openxmlformats.org/drawingml/2006/main" noChangeAspect="1"/>
             </wp:cNvGraphicFramePr>
@@ -8265,7 +8244,7 @@
                   <pic:spPr>
                     <a:xfrm>
                       <a:off x="0" y="0"/>
-                      <a:ext cx="4514850" cy="790575"/>
+                      <a:ext cx="5229955" cy="2172003"/>
                     </a:xfrm>
                     <a:prstGeom prst="rect">
                       <a:avLst/>
@@ -8289,7 +8268,65 @@
         <w:jc w:val="center"/>
       </w:pPr>
       <w:r>
-        <w:t>Рисунок 4.</w:t>
+        <w:t>Рисунок 4.3</w:t>
+      </w:r>
+      <w:r>
+        <w:t>5</w:t>
+      </w:r>
+      <w:r>
+        <w:t xml:space="preserve"> – Функция</w:t>
+      </w:r>
+      <w:r>
+        <w:t xml:space="preserve"> запроса</w:t>
+      </w:r>
+      <w:r>
+        <w:t xml:space="preserve"> получения записей о клиентах</w:t>
+      </w:r>
+      <w:r>
+        <w:t>,</w:t>
+      </w:r>
+    </w:p>
+    <w:p>
+      <w:pPr>
+        <w:ind w:left="3119" w:firstLine="0"/>
+      </w:pPr>
+      <w:r>
+        <w:t>которые старше указанной даты</w:t>
+      </w:r>
+    </w:p>
+    <w:p/>
+    <w:p>
+      <w:r>
+        <w:t>Из дополнительных функций</w:t>
+      </w:r>
+      <w:r>
+        <w:t>, обеспечивающих работу системы</w:t>
+      </w:r>
+      <w:r>
+        <w:t xml:space="preserve"> созданы:</w:t>
+      </w:r>
+    </w:p>
+    <w:p>
+      <w:r>
+        <w:t>- Функция, выдающая родительские роли указанного пользователя, используемая для определения группы, к которой относится авторизуемый пользователь</w:t>
+      </w:r>
+      <w:r>
+        <w:t xml:space="preserve">. </w:t>
+      </w:r>
+      <w:r>
+        <w:t xml:space="preserve">На вход функции передаётся текстовое значение – пользовательское имя, относительно которого будет вестись поиск. Возвращает функция таблицу с одним </w:t>
+      </w:r>
+      <w:r>
+        <w:t xml:space="preserve">текстовым </w:t>
+      </w:r>
+      <w:r>
+        <w:t>полем – перечнем ролей указанного пользователя</w:t>
+      </w:r>
+      <w:r>
+        <w:t xml:space="preserve"> (см. рис. </w:t>
+      </w:r>
+      <w:r>
+        <w:t>4.</w:t>
       </w:r>
       <w:r>
         <w:t>3</w:t>
@@ -8298,7 +8335,7 @@
         <w:t>6</w:t>
       </w:r>
       <w:r>
-        <w:t xml:space="preserve"> – Код тела функции получения пользователей-работников</w:t>
+        <w:t>).</w:t>
       </w:r>
     </w:p>
     <w:p>
@@ -8309,27 +8346,6 @@
       </w:pPr>
     </w:p>
     <w:p>
-      <w:r>
-        <w:t xml:space="preserve">- Функции форматированного предоставления информации из таблиц «Клиенты» и «Парикмахерские», используемые при подготовке выпадающих списков, применяемых при создании и обновлении </w:t>
-      </w:r>
-      <w:r>
-        <w:t>записей о заказах</w:t>
-      </w:r>
-      <w:r>
-        <w:t xml:space="preserve"> (см. рис. 4.</w:t>
-      </w:r>
-      <w:r>
-        <w:t>3</w:t>
-      </w:r>
-      <w:r>
-        <w:t>7</w:t>
-      </w:r>
-      <w:r>
-        <w:t>).</w:t>
-      </w:r>
-    </w:p>
-    <w:p/>
-    <w:p>
       <w:pPr>
         <w:ind w:firstLine="0"/>
         <w:jc w:val="center"/>
@@ -8337,13 +8353,13 @@
       <w:r>
         <w:rPr>
           <w:noProof/>
-          <w:lang w:eastAsia="ru-RU"/>
+          <w:lang w:val="en-US"/>
         </w:rPr>
         <w:drawing>
-          <wp:inline distT="0" distB="0" distL="0" distR="0" wp14:anchorId="09CC51FF" wp14:editId="7E725742">
-            <wp:extent cx="5000625" cy="952500"/>
-            <wp:effectExtent l="19050" t="19050" r="28575" b="19050"/>
-            <wp:docPr id="23" name="Рисунок 23"/>
+          <wp:inline distT="0" distB="0" distL="0" distR="0" wp14:anchorId="42E9E449" wp14:editId="21E79033">
+            <wp:extent cx="4733925" cy="1895475"/>
+            <wp:effectExtent l="19050" t="19050" r="28575" b="28575"/>
+            <wp:docPr id="59" name="Рисунок 59"/>
             <wp:cNvGraphicFramePr>
               <a:graphicFrameLocks xmlns:a="http://schemas.openxmlformats.org/drawingml/2006/main" noChangeAspect="1"/>
             </wp:cNvGraphicFramePr>
@@ -8351,7 +8367,7 @@
               <a:graphicData uri="http://schemas.openxmlformats.org/drawingml/2006/picture">
                 <pic:pic xmlns:pic="http://schemas.openxmlformats.org/drawingml/2006/picture">
                   <pic:nvPicPr>
-                    <pic:cNvPr id="0" name="Picture 2"/>
+                    <pic:cNvPr id="0" name="Picture 6"/>
                     <pic:cNvPicPr>
                       <a:picLocks noChangeAspect="1" noChangeArrowheads="1"/>
                     </pic:cNvPicPr>
@@ -8372,7 +8388,127 @@
                   <pic:spPr bwMode="auto">
                     <a:xfrm>
                       <a:off x="0" y="0"/>
-                      <a:ext cx="5000625" cy="952500"/>
+                      <a:ext cx="4733925" cy="1895475"/>
+                    </a:xfrm>
+                    <a:prstGeom prst="rect">
+                      <a:avLst/>
+                    </a:prstGeom>
+                    <a:noFill/>
+                    <a:ln w="12700">
+                      <a:solidFill>
+                        <a:schemeClr val="tx1"/>
+                      </a:solidFill>
+                    </a:ln>
+                  </pic:spPr>
+                </pic:pic>
+              </a:graphicData>
+            </a:graphic>
+          </wp:inline>
+        </w:drawing>
+      </w:r>
+    </w:p>
+    <w:p>
+      <w:pPr>
+        <w:ind w:firstLine="0"/>
+        <w:jc w:val="center"/>
+      </w:pPr>
+      <w:r>
+        <w:t>Рисунок 4.</w:t>
+      </w:r>
+      <w:r>
+        <w:t>3</w:t>
+      </w:r>
+      <w:r>
+        <w:t>6</w:t>
+      </w:r>
+      <w:r>
+        <w:t xml:space="preserve"> – </w:t>
+      </w:r>
+      <w:r>
+        <w:t>Ф</w:t>
+      </w:r>
+      <w:r>
+        <w:t>ункци</w:t>
+      </w:r>
+      <w:r>
+        <w:t>я</w:t>
+      </w:r>
+      <w:r>
+        <w:t xml:space="preserve"> получения</w:t>
+      </w:r>
+      <w:r>
+        <w:t xml:space="preserve"> родительских ролей пользователя</w:t>
+      </w:r>
+    </w:p>
+    <w:p/>
+    <w:p>
+      <w:r>
+        <w:t>- Функция вывода всех пользователей группы «Работник», необходимая для работы пользователя-менеджера</w:t>
+      </w:r>
+      <w:r>
+        <w:t>. Похожа на предыдущую функцию, но не имеет входных аргументов. Функция возвращает таблицу с текстовым полем, содержащим перечень пользователей-работников</w:t>
+      </w:r>
+      <w:r>
+        <w:t xml:space="preserve"> (см. рис. 4.</w:t>
+      </w:r>
+      <w:r>
+        <w:t>3</w:t>
+      </w:r>
+      <w:r>
+        <w:t>7</w:t>
+      </w:r>
+      <w:r>
+        <w:t>).</w:t>
+      </w:r>
+      <w:r>
+        <w:br w:type="page"/>
+      </w:r>
+    </w:p>
+    <w:p>
+      <w:pPr>
+        <w:ind w:firstLine="0"/>
+        <w:jc w:val="center"/>
+      </w:pPr>
+      <w:r>
+        <w:rPr>
+          <w:noProof/>
+          <w:lang w:val="en-US"/>
+        </w:rPr>
+        <w:lastRenderedPageBreak/>
+        <w:drawing>
+          <wp:inline distT="0" distB="0" distL="0" distR="0" wp14:anchorId="4B93B989" wp14:editId="7D41A1C5">
+            <wp:extent cx="4533900" cy="1990725"/>
+            <wp:effectExtent l="19050" t="19050" r="19050" b="28575"/>
+            <wp:docPr id="57" name="Рисунок 57"/>
+            <wp:cNvGraphicFramePr>
+              <a:graphicFrameLocks xmlns:a="http://schemas.openxmlformats.org/drawingml/2006/main" noChangeAspect="1"/>
+            </wp:cNvGraphicFramePr>
+            <a:graphic xmlns:a="http://schemas.openxmlformats.org/drawingml/2006/main">
+              <a:graphicData uri="http://schemas.openxmlformats.org/drawingml/2006/picture">
+                <pic:pic xmlns:pic="http://schemas.openxmlformats.org/drawingml/2006/picture">
+                  <pic:nvPicPr>
+                    <pic:cNvPr id="0" name="Picture 4"/>
+                    <pic:cNvPicPr>
+                      <a:picLocks noChangeAspect="1" noChangeArrowheads="1"/>
+                    </pic:cNvPicPr>
+                  </pic:nvPicPr>
+                  <pic:blipFill>
+                    <a:blip r:embed="rId49">
+                      <a:extLst>
+                        <a:ext uri="{28A0092B-C50C-407E-A947-70E740481C1C}">
+                          <a14:useLocalDpi xmlns:a14="http://schemas.microsoft.com/office/drawing/2010/main" val="0"/>
+                        </a:ext>
+                      </a:extLst>
+                    </a:blip>
+                    <a:srcRect/>
+                    <a:stretch>
+                      <a:fillRect/>
+                    </a:stretch>
+                  </pic:blipFill>
+                  <pic:spPr bwMode="auto">
+                    <a:xfrm>
+                      <a:off x="0" y="0"/>
+                      <a:ext cx="4533900" cy="1990725"/>
                     </a:xfrm>
                     <a:prstGeom prst="rect">
                       <a:avLst/>
@@ -8405,16 +8541,19 @@
         <w:t>7</w:t>
       </w:r>
       <w:r>
-        <w:t xml:space="preserve"> – Коды тел функций получения данных</w:t>
-      </w:r>
-    </w:p>
-    <w:p>
-      <w:pPr>
-        <w:ind w:left="3686" w:firstLine="0"/>
-        <w:jc w:val="left"/>
-      </w:pPr>
-      <w:r>
-        <w:t>из таблиц «Клиенты» и «Парикмахерские»</w:t>
+        <w:t xml:space="preserve"> – </w:t>
+      </w:r>
+      <w:r>
+        <w:t>Ф</w:t>
+      </w:r>
+      <w:r>
+        <w:t>ункци</w:t>
+      </w:r>
+      <w:r>
+        <w:t>я</w:t>
+      </w:r>
+      <w:r>
+        <w:t xml:space="preserve"> получения пользователей-работников</w:t>
       </w:r>
     </w:p>
     <w:p>
@@ -8423,27 +8562,34 @@
         <w:ind w:firstLine="0"/>
         <w:jc w:val="left"/>
       </w:pPr>
-      <w:r>
-        <w:br w:type="page"/>
-      </w:r>
-    </w:p>
-    <w:p>
-      <w:pPr>
-        <w:pStyle w:val="1"/>
-      </w:pPr>
-      <w:bookmarkStart w:id="19" w:name="_Toc107321424"/>
-      <w:r>
-        <w:t>5 Р</w:t>
-      </w:r>
-      <w:r>
-        <w:t>АЗРАБОТКА КЛИЕНТСКОГО ПРИЛОЖЕНИЯ</w:t>
-      </w:r>
-      <w:bookmarkEnd w:id="19"/>
-    </w:p>
-    <w:p/>
-    <w:p>
-      <w:r>
-        <w:t>Работа с клиентским приложением для любого из пользователей начинается с общей для каждого формы авторизации, представленной на рисунке 5.1.</w:t>
+    </w:p>
+    <w:p>
+      <w:r>
+        <w:t xml:space="preserve">- Функции форматированного предоставления информации из таблиц «Клиенты» и «Парикмахерские», используемые при подготовке выпадающих списков, применяемых при создании и обновлении </w:t>
+      </w:r>
+      <w:r>
+        <w:t>записей о заказах</w:t>
+      </w:r>
+      <w:r>
+        <w:t>.</w:t>
+      </w:r>
+      <w:r>
+        <w:t xml:space="preserve"> </w:t>
+      </w:r>
+      <w:r>
+        <w:t>Обе функции не имеют входных атрибутов, поскольку представляют из себя функции выборки, а также возвращают два текстовых поля – одно, содержащее идентификаторы записей, второе – содержащее текст, составленный из полей основной таблицы, наиболее точно и лаконично описывающих запись</w:t>
+      </w:r>
+      <w:r>
+        <w:t xml:space="preserve"> (см. рис. 4.</w:t>
+      </w:r>
+      <w:r>
+        <w:t>3</w:t>
+      </w:r>
+      <w:r>
+        <w:t>8</w:t>
+      </w:r>
+      <w:r>
+        <w:t>).</w:t>
       </w:r>
     </w:p>
     <w:p/>
@@ -8455,10 +8601,135 @@
       <w:r>
         <w:rPr>
           <w:noProof/>
-          <w:lang w:eastAsia="ru-RU"/>
+          <w:lang w:val="en-US"/>
         </w:rPr>
         <w:drawing>
-          <wp:inline distT="0" distB="0" distL="0" distR="0" wp14:anchorId="038A84F4" wp14:editId="741B2F6C">
+          <wp:inline distT="0" distB="0" distL="0" distR="0" wp14:anchorId="59E7FD13" wp14:editId="33E49B25">
+            <wp:extent cx="4981575" cy="3219450"/>
+            <wp:effectExtent l="19050" t="19050" r="28575" b="19050"/>
+            <wp:docPr id="58" name="Рисунок 58"/>
+            <wp:cNvGraphicFramePr>
+              <a:graphicFrameLocks xmlns:a="http://schemas.openxmlformats.org/drawingml/2006/main" noChangeAspect="1"/>
+            </wp:cNvGraphicFramePr>
+            <a:graphic xmlns:a="http://schemas.openxmlformats.org/drawingml/2006/main">
+              <a:graphicData uri="http://schemas.openxmlformats.org/drawingml/2006/picture">
+                <pic:pic xmlns:pic="http://schemas.openxmlformats.org/drawingml/2006/picture">
+                  <pic:nvPicPr>
+                    <pic:cNvPr id="0" name="Picture 5"/>
+                    <pic:cNvPicPr>
+                      <a:picLocks noChangeAspect="1" noChangeArrowheads="1"/>
+                    </pic:cNvPicPr>
+                  </pic:nvPicPr>
+                  <pic:blipFill>
+                    <a:blip r:embed="rId50">
+                      <a:extLst>
+                        <a:ext uri="{28A0092B-C50C-407E-A947-70E740481C1C}">
+                          <a14:useLocalDpi xmlns:a14="http://schemas.microsoft.com/office/drawing/2010/main" val="0"/>
+                        </a:ext>
+                      </a:extLst>
+                    </a:blip>
+                    <a:srcRect/>
+                    <a:stretch>
+                      <a:fillRect/>
+                    </a:stretch>
+                  </pic:blipFill>
+                  <pic:spPr bwMode="auto">
+                    <a:xfrm>
+                      <a:off x="0" y="0"/>
+                      <a:ext cx="4981575" cy="3219450"/>
+                    </a:xfrm>
+                    <a:prstGeom prst="rect">
+                      <a:avLst/>
+                    </a:prstGeom>
+                    <a:noFill/>
+                    <a:ln w="12700">
+                      <a:solidFill>
+                        <a:schemeClr val="tx1"/>
+                      </a:solidFill>
+                    </a:ln>
+                  </pic:spPr>
+                </pic:pic>
+              </a:graphicData>
+            </a:graphic>
+          </wp:inline>
+        </w:drawing>
+      </w:r>
+    </w:p>
+    <w:p>
+      <w:pPr>
+        <w:ind w:firstLine="0"/>
+        <w:jc w:val="center"/>
+      </w:pPr>
+      <w:r>
+        <w:t>Рисунок 4.</w:t>
+      </w:r>
+      <w:r>
+        <w:t>3</w:t>
+      </w:r>
+      <w:r>
+        <w:t>8</w:t>
+      </w:r>
+      <w:r>
+        <w:t xml:space="preserve"> – </w:t>
+      </w:r>
+      <w:r>
+        <w:t>Ф</w:t>
+      </w:r>
+      <w:r>
+        <w:t>ункци</w:t>
+      </w:r>
+      <w:r>
+        <w:t>и</w:t>
+      </w:r>
+      <w:r>
+        <w:t xml:space="preserve"> получения данных</w:t>
+      </w:r>
+    </w:p>
+    <w:p>
+      <w:pPr>
+        <w:ind w:left="4395" w:firstLine="0"/>
+        <w:jc w:val="left"/>
+      </w:pPr>
+      <w:r>
+        <w:t>из таблиц «Клиенты» и «Парикмахерские»</w:t>
+      </w:r>
+      <w:r>
+        <w:br w:type="page"/>
+      </w:r>
+    </w:p>
+    <w:p>
+      <w:pPr>
+        <w:pStyle w:val="1"/>
+      </w:pPr>
+      <w:bookmarkStart w:id="18" w:name="_Toc107332471"/>
+      <w:r>
+        <w:lastRenderedPageBreak/>
+        <w:t>5 Р</w:t>
+      </w:r>
+      <w:r>
+        <w:t>АЗРАБОТКА КЛИЕНТСКОГО ПРИЛОЖЕНИЯ</w:t>
+      </w:r>
+      <w:bookmarkEnd w:id="18"/>
+    </w:p>
+    <w:p/>
+    <w:p>
+      <w:r>
+        <w:t>Работа с клиентским приложением для любого из пользователей начинается с общей для каждого формы авторизации, представленной на рисунке 5.1.</w:t>
+      </w:r>
+    </w:p>
+    <w:p/>
+    <w:p>
+      <w:pPr>
+        <w:ind w:firstLine="0"/>
+        <w:jc w:val="center"/>
+      </w:pPr>
+      <w:r>
+        <w:rPr>
+          <w:noProof/>
+          <w:lang w:val="en-US"/>
+        </w:rPr>
+        <w:drawing>
+          <wp:inline distT="0" distB="0" distL="0" distR="0" wp14:anchorId="64209ABA" wp14:editId="51DCCBED">
             <wp:extent cx="2714625" cy="1628775"/>
             <wp:effectExtent l="19050" t="19050" r="28575" b="28575"/>
             <wp:docPr id="35" name="Рисунок 35"/>
@@ -8473,7 +8744,7 @@
                     <pic:cNvPicPr/>
                   </pic:nvPicPr>
                   <pic:blipFill>
-                    <a:blip r:embed="rId49"/>
+                    <a:blip r:embed="rId51"/>
                     <a:stretch>
                       <a:fillRect/>
                     </a:stretch>
@@ -8544,10 +8815,10 @@
       <w:r>
         <w:rPr>
           <w:noProof/>
-          <w:lang w:eastAsia="ru-RU"/>
+          <w:lang w:val="en-US"/>
         </w:rPr>
         <w:drawing>
-          <wp:inline distT="0" distB="0" distL="0" distR="0" wp14:anchorId="51F73792" wp14:editId="141BC744">
+          <wp:inline distT="0" distB="0" distL="0" distR="0" wp14:anchorId="1E8834B1" wp14:editId="6A5A2BDC">
             <wp:extent cx="5353050" cy="3337198"/>
             <wp:effectExtent l="19050" t="19050" r="19050" b="15875"/>
             <wp:docPr id="36" name="Рисунок 36"/>
@@ -8562,7 +8833,7 @@
                     <pic:cNvPicPr/>
                   </pic:nvPicPr>
                   <pic:blipFill>
-                    <a:blip r:embed="rId50"/>
+                    <a:blip r:embed="rId52"/>
                     <a:stretch>
                       <a:fillRect/>
                     </a:stretch>
@@ -8611,11 +8882,11 @@
       <w:pPr>
         <w:pStyle w:val="2"/>
       </w:pPr>
-      <w:bookmarkStart w:id="20" w:name="_Toc107321425"/>
+      <w:bookmarkStart w:id="19" w:name="_Toc107332472"/>
       <w:r>
         <w:t>5.1 Формы и компоненты для работы в роли «Менеджер»</w:t>
       </w:r>
-      <w:bookmarkEnd w:id="20"/>
+      <w:bookmarkEnd w:id="19"/>
     </w:p>
     <w:p/>
     <w:p>
@@ -8637,10 +8908,10 @@
       <w:r>
         <w:rPr>
           <w:noProof/>
-          <w:lang w:eastAsia="ru-RU"/>
+          <w:lang w:val="en-US"/>
         </w:rPr>
         <w:drawing>
-          <wp:inline distT="0" distB="0" distL="0" distR="0" wp14:anchorId="08B82C69" wp14:editId="1C8C6E2C">
+          <wp:inline distT="0" distB="0" distL="0" distR="0" wp14:anchorId="205194A7" wp14:editId="74C09C90">
             <wp:extent cx="1467624" cy="3924300"/>
             <wp:effectExtent l="19050" t="19050" r="18415" b="19050"/>
             <wp:docPr id="37" name="Рисунок 37"/>
@@ -8655,7 +8926,7 @@
                     <pic:cNvPicPr/>
                   </pic:nvPicPr>
                   <pic:blipFill>
-                    <a:blip r:embed="rId51"/>
+                    <a:blip r:embed="rId53"/>
                     <a:stretch>
                       <a:fillRect/>
                     </a:stretch>
@@ -8723,10 +8994,10 @@
       <w:r>
         <w:rPr>
           <w:noProof/>
-          <w:lang w:eastAsia="ru-RU"/>
+          <w:lang w:val="en-US"/>
         </w:rPr>
         <w:drawing>
-          <wp:inline distT="0" distB="0" distL="0" distR="0" wp14:anchorId="526B4009" wp14:editId="77847FFE">
+          <wp:inline distT="0" distB="0" distL="0" distR="0" wp14:anchorId="1C432E9C" wp14:editId="585FD888">
             <wp:extent cx="4610100" cy="1371600"/>
             <wp:effectExtent l="19050" t="19050" r="19050" b="19050"/>
             <wp:docPr id="40" name="Рисунок 40"/>
@@ -8741,7 +9012,7 @@
                     <pic:cNvPicPr/>
                   </pic:nvPicPr>
                   <pic:blipFill>
-                    <a:blip r:embed="rId52"/>
+                    <a:blip r:embed="rId54"/>
                     <a:stretch>
                       <a:fillRect/>
                     </a:stretch>
@@ -8781,11 +9052,11 @@
       <w:pPr>
         <w:pStyle w:val="2"/>
       </w:pPr>
-      <w:bookmarkStart w:id="21" w:name="_Toc107321426"/>
+      <w:bookmarkStart w:id="20" w:name="_Toc107332473"/>
       <w:r>
         <w:t>5.2 Формы и компоненты для работы в роли «Директор»</w:t>
       </w:r>
-      <w:bookmarkEnd w:id="21"/>
+      <w:bookmarkEnd w:id="20"/>
     </w:p>
     <w:p/>
     <w:p>
@@ -8805,10 +9076,10 @@
       <w:r>
         <w:rPr>
           <w:noProof/>
-          <w:lang w:eastAsia="ru-RU"/>
+          <w:lang w:val="en-US"/>
         </w:rPr>
         <w:drawing>
-          <wp:inline distT="0" distB="0" distL="0" distR="0" wp14:anchorId="312F349A" wp14:editId="7B01BF33">
+          <wp:inline distT="0" distB="0" distL="0" distR="0" wp14:anchorId="7002CCA5" wp14:editId="3671BDB8">
             <wp:extent cx="5389713" cy="2733675"/>
             <wp:effectExtent l="19050" t="19050" r="20955" b="9525"/>
             <wp:docPr id="42" name="Рисунок 42"/>
@@ -8823,7 +9094,7 @@
                     <pic:cNvPicPr/>
                   </pic:nvPicPr>
                   <pic:blipFill>
-                    <a:blip r:embed="rId53"/>
+                    <a:blip r:embed="rId55"/>
                     <a:stretch>
                       <a:fillRect/>
                     </a:stretch>
@@ -8876,10 +9147,10 @@
       <w:r>
         <w:rPr>
           <w:noProof/>
-          <w:lang w:eastAsia="ru-RU"/>
+          <w:lang w:val="en-US"/>
         </w:rPr>
         <w:drawing>
-          <wp:inline distT="0" distB="0" distL="0" distR="0" wp14:anchorId="0D10FDC5" wp14:editId="5FE413F4">
+          <wp:inline distT="0" distB="0" distL="0" distR="0" wp14:anchorId="44880559" wp14:editId="31420871">
             <wp:extent cx="6480175" cy="1663700"/>
             <wp:effectExtent l="19050" t="19050" r="15875" b="12700"/>
             <wp:docPr id="43" name="Рисунок 43"/>
@@ -8894,7 +9165,7 @@
                     <pic:cNvPicPr/>
                   </pic:nvPicPr>
                   <pic:blipFill>
-                    <a:blip r:embed="rId54"/>
+                    <a:blip r:embed="rId56"/>
                     <a:stretch>
                       <a:fillRect/>
                     </a:stretch>
@@ -8934,11 +9205,11 @@
       <w:pPr>
         <w:pStyle w:val="2"/>
       </w:pPr>
-      <w:bookmarkStart w:id="22" w:name="_Toc107321427"/>
+      <w:bookmarkStart w:id="21" w:name="_Toc107332474"/>
       <w:r>
         <w:t>5.3 Формы и компоненты для работы в роли «Работник»</w:t>
       </w:r>
-      <w:bookmarkEnd w:id="22"/>
+      <w:bookmarkEnd w:id="21"/>
     </w:p>
     <w:p/>
     <w:p>
@@ -8955,10 +9226,10 @@
       <w:r>
         <w:rPr>
           <w:noProof/>
-          <w:lang w:eastAsia="ru-RU"/>
+          <w:lang w:val="en-US"/>
         </w:rPr>
         <w:drawing>
-          <wp:inline distT="0" distB="0" distL="0" distR="0" wp14:anchorId="4BDE69FB" wp14:editId="2E94A311">
+          <wp:inline distT="0" distB="0" distL="0" distR="0" wp14:anchorId="4D4A9A1C" wp14:editId="420713D1">
             <wp:extent cx="3952875" cy="3310020"/>
             <wp:effectExtent l="19050" t="19050" r="9525" b="24130"/>
             <wp:docPr id="44" name="Рисунок 44"/>
@@ -8973,7 +9244,7 @@
                     <pic:cNvPicPr/>
                   </pic:nvPicPr>
                   <pic:blipFill>
-                    <a:blip r:embed="rId55"/>
+                    <a:blip r:embed="rId57"/>
                     <a:stretch>
                       <a:fillRect/>
                     </a:stretch>
@@ -9047,10 +9318,10 @@
       <w:r>
         <w:rPr>
           <w:noProof/>
-          <w:lang w:eastAsia="ru-RU"/>
+          <w:lang w:val="en-US"/>
         </w:rPr>
         <w:drawing>
-          <wp:inline distT="0" distB="0" distL="0" distR="0" wp14:anchorId="174097B3" wp14:editId="24085D4F">
+          <wp:inline distT="0" distB="0" distL="0" distR="0" wp14:anchorId="24900521" wp14:editId="4421926A">
             <wp:extent cx="1771650" cy="2811531"/>
             <wp:effectExtent l="19050" t="19050" r="19050" b="27305"/>
             <wp:docPr id="46" name="Рисунок 46"/>
@@ -9065,7 +9336,7 @@
                     <pic:cNvPicPr/>
                   </pic:nvPicPr>
                   <pic:blipFill>
-                    <a:blip r:embed="rId56"/>
+                    <a:blip r:embed="rId58"/>
                     <a:stretch>
                       <a:fillRect/>
                     </a:stretch>
@@ -9111,14 +9382,14 @@
       <w:pPr>
         <w:pStyle w:val="2"/>
       </w:pPr>
-      <w:bookmarkStart w:id="23" w:name="_Toc107321428"/>
+      <w:bookmarkStart w:id="22" w:name="_Toc107332475"/>
       <w:r>
         <w:t xml:space="preserve">5.4 </w:t>
       </w:r>
       <w:r>
         <w:t>Генерация результатов не менее трех итоговых запросов (диаграммы, экспорт в Excell)</w:t>
       </w:r>
-      <w:bookmarkEnd w:id="23"/>
+      <w:bookmarkEnd w:id="22"/>
     </w:p>
     <w:p/>
     <w:p>
@@ -9144,11 +9415,11 @@
       <w:r>
         <w:rPr>
           <w:noProof/>
-          <w:lang w:eastAsia="ru-RU"/>
+          <w:lang w:val="en-US"/>
         </w:rPr>
         <w:lastRenderedPageBreak/>
         <w:drawing>
-          <wp:inline distT="0" distB="0" distL="0" distR="0" wp14:anchorId="6FF06AC6" wp14:editId="753D2E47">
+          <wp:inline distT="0" distB="0" distL="0" distR="0" wp14:anchorId="56FAB4AA" wp14:editId="6AF1B486">
             <wp:extent cx="6480175" cy="2209800"/>
             <wp:effectExtent l="19050" t="19050" r="15875" b="19050"/>
             <wp:docPr id="49" name="Рисунок 49"/>
@@ -9163,7 +9434,7 @@
                     <pic:cNvPicPr/>
                   </pic:nvPicPr>
                   <pic:blipFill>
-                    <a:blip r:embed="rId57"/>
+                    <a:blip r:embed="rId59"/>
                     <a:stretch>
                       <a:fillRect/>
                     </a:stretch>
@@ -9243,10 +9514,10 @@
       <w:r>
         <w:rPr>
           <w:noProof/>
-          <w:lang w:eastAsia="ru-RU"/>
+          <w:lang w:val="en-US"/>
         </w:rPr>
         <w:drawing>
-          <wp:inline distT="0" distB="0" distL="0" distR="0" wp14:anchorId="47255FD7" wp14:editId="7FDA934B">
+          <wp:inline distT="0" distB="0" distL="0" distR="0" wp14:anchorId="55A75F8E" wp14:editId="1109B390">
             <wp:extent cx="4743450" cy="3398271"/>
             <wp:effectExtent l="19050" t="19050" r="19050" b="12065"/>
             <wp:docPr id="47" name="Рисунок 47"/>
@@ -9261,7 +9532,7 @@
                     <pic:cNvPicPr/>
                   </pic:nvPicPr>
                   <pic:blipFill>
-                    <a:blip r:embed="rId58"/>
+                    <a:blip r:embed="rId60"/>
                     <a:stretch>
                       <a:fillRect/>
                     </a:stretch>
@@ -9311,7 +9582,7 @@
       <w:pPr>
         <w:pStyle w:val="1"/>
       </w:pPr>
-      <w:bookmarkStart w:id="24" w:name="_Toc107321429"/>
+      <w:bookmarkStart w:id="23" w:name="_Toc107332476"/>
       <w:r>
         <w:lastRenderedPageBreak/>
         <w:t>6</w:t>
@@ -9322,7 +9593,7 @@
       <w:r>
         <w:t>ЕСТИРОВАНИЕ РАЗРАБОТАННОЙ ИНФОРМАЦИОННОЙ СИСТЕМЫ</w:t>
       </w:r>
-      <w:bookmarkEnd w:id="24"/>
+      <w:bookmarkEnd w:id="23"/>
     </w:p>
     <w:p/>
     <w:p>
@@ -9395,12 +9666,12 @@
       <w:pPr>
         <w:pStyle w:val="1"/>
       </w:pPr>
-      <w:bookmarkStart w:id="25" w:name="_Toc107321430"/>
+      <w:bookmarkStart w:id="24" w:name="_Toc107332477"/>
       <w:r>
         <w:lastRenderedPageBreak/>
         <w:t>ВЫВОДЫ</w:t>
       </w:r>
-      <w:bookmarkEnd w:id="25"/>
+      <w:bookmarkEnd w:id="24"/>
     </w:p>
     <w:p/>
     <w:p>
@@ -9461,12 +9732,12 @@
       <w:pPr>
         <w:pStyle w:val="1"/>
       </w:pPr>
-      <w:bookmarkStart w:id="26" w:name="_Toc107321431"/>
+      <w:bookmarkStart w:id="25" w:name="_Toc107332478"/>
       <w:r>
         <w:lastRenderedPageBreak/>
         <w:t>СПИСОК ЛИТЕРАТУРЫ</w:t>
       </w:r>
-      <w:bookmarkEnd w:id="26"/>
+      <w:bookmarkEnd w:id="25"/>
     </w:p>
     <w:p>
       <w:pPr>
@@ -9681,7 +9952,7 @@
     <w:p>
       <w:pPr>
         <w:sectPr>
-          <w:headerReference w:type="default" r:id="rId59"/>
+          <w:headerReference w:type="default" r:id="rId61"/>
           <w:pgSz w:w="11906" w:h="16838" w:code="9"/>
           <w:pgMar w:top="1418" w:right="567" w:bottom="851" w:left="1134" w:header="709" w:footer="709" w:gutter="0"/>
           <w:cols w:space="708"/>
@@ -9694,7 +9965,7 @@
       <w:pPr>
         <w:pStyle w:val="1"/>
       </w:pPr>
-      <w:bookmarkStart w:id="27" w:name="_Toc107321432"/>
+      <w:bookmarkStart w:id="26" w:name="_Toc107332479"/>
       <w:r>
         <w:t>ПРИЛОЖЕНИЕ А.</w:t>
       </w:r>
@@ -9704,7 +9975,7 @@
       <w:r>
         <w:t>Техническое задание</w:t>
       </w:r>
-      <w:bookmarkEnd w:id="27"/>
+      <w:bookmarkEnd w:id="26"/>
     </w:p>
     <w:p/>
     <w:p/>
@@ -11902,6 +12173,8 @@
         <w:spacing w:line="276" w:lineRule="auto"/>
         <w:ind w:left="0" w:firstLine="0"/>
       </w:pPr>
+      <w:bookmarkStart w:id="27" w:name="_GoBack"/>
+      <w:bookmarkEnd w:id="27"/>
     </w:p>
     <w:p>
       <w:pPr>
@@ -11929,6 +12202,74 @@
           <w:u w:val="single"/>
         </w:rPr>
       </w:pPr>
+      <w:r>
+        <w:rPr>
+          <w:noProof/>
+          <w:lang w:val="en-US" w:eastAsia="en-US"/>
+        </w:rPr>
+        <w:drawing>
+          <wp:anchor distT="0" distB="0" distL="114300" distR="114300" simplePos="0" relativeHeight="251659264" behindDoc="0" locked="0" layoutInCell="1" allowOverlap="1">
+            <wp:simplePos x="0" y="0"/>
+            <wp:positionH relativeFrom="column">
+              <wp:posOffset>3311193</wp:posOffset>
+            </wp:positionH>
+            <wp:positionV relativeFrom="paragraph">
+              <wp:posOffset>118966</wp:posOffset>
+            </wp:positionV>
+            <wp:extent cx="1327867" cy="479226"/>
+            <wp:effectExtent l="0" t="0" r="5715" b="0"/>
+            <wp:wrapNone/>
+            <wp:docPr id="39" name="Рисунок 39" descr="D:\_ Artem's Private\___Учебное___\Подпись.png"/>
+            <wp:cNvGraphicFramePr>
+              <a:graphicFrameLocks xmlns:a="http://schemas.openxmlformats.org/drawingml/2006/main" noChangeAspect="1"/>
+            </wp:cNvGraphicFramePr>
+            <a:graphic xmlns:a="http://schemas.openxmlformats.org/drawingml/2006/main">
+              <a:graphicData uri="http://schemas.openxmlformats.org/drawingml/2006/picture">
+                <pic:pic xmlns:pic="http://schemas.openxmlformats.org/drawingml/2006/picture">
+                  <pic:nvPicPr>
+                    <pic:cNvPr id="0" name="Picture 3" descr="D:\_ Artem's Private\___Учебное___\Подпись.png"/>
+                    <pic:cNvPicPr>
+                      <a:picLocks noChangeAspect="1" noChangeArrowheads="1"/>
+                    </pic:cNvPicPr>
+                  </pic:nvPicPr>
+                  <pic:blipFill>
+                    <a:blip r:embed="rId62" cstate="print">
+                      <a:extLst>
+                        <a:ext uri="{28A0092B-C50C-407E-A947-70E740481C1C}">
+                          <a14:useLocalDpi xmlns:a14="http://schemas.microsoft.com/office/drawing/2010/main" val="0"/>
+                        </a:ext>
+                      </a:extLst>
+                    </a:blip>
+                    <a:srcRect/>
+                    <a:stretch>
+                      <a:fillRect/>
+                    </a:stretch>
+                  </pic:blipFill>
+                  <pic:spPr bwMode="auto">
+                    <a:xfrm>
+                      <a:off x="0" y="0"/>
+                      <a:ext cx="1327867" cy="479226"/>
+                    </a:xfrm>
+                    <a:prstGeom prst="rect">
+                      <a:avLst/>
+                    </a:prstGeom>
+                    <a:noFill/>
+                    <a:ln>
+                      <a:noFill/>
+                    </a:ln>
+                  </pic:spPr>
+                </pic:pic>
+              </a:graphicData>
+            </a:graphic>
+            <wp14:sizeRelH relativeFrom="page">
+              <wp14:pctWidth>0</wp14:pctWidth>
+            </wp14:sizeRelH>
+            <wp14:sizeRelV relativeFrom="page">
+              <wp14:pctHeight>0</wp14:pctHeight>
+            </wp14:sizeRelV>
+          </wp:anchor>
+        </w:drawing>
+      </w:r>
     </w:p>
     <w:p>
       <w:pPr>
@@ -12047,7 +12388,7 @@
       <w:pPr>
         <w:pStyle w:val="1"/>
       </w:pPr>
-      <w:bookmarkStart w:id="28" w:name="_Toc107321433"/>
+      <w:bookmarkStart w:id="28" w:name="_Toc107332480"/>
       <w:r>
         <w:lastRenderedPageBreak/>
         <w:t xml:space="preserve">ПРИЛОЖЕНИЕ </w:t>
@@ -12079,7 +12420,6 @@
     </w:p>
     <w:p>
       <w:r>
-        <w:lastRenderedPageBreak/>
         <w:t>Основной класс сервера:</w:t>
       </w:r>
     </w:p>
@@ -12652,7 +12992,6 @@
         <w:rPr>
           <w:lang w:val="en-US"/>
         </w:rPr>
-        <w:lastRenderedPageBreak/>
         <w:t xml:space="preserve">        }</w:t>
       </w:r>
     </w:p>
@@ -13917,7 +14256,6 @@
         <w:rPr>
           <w:lang w:val="en-US"/>
         </w:rPr>
-        <w:lastRenderedPageBreak/>
         <w:t xml:space="preserve">                                var list = db.Three_List.FromSqlRaw("SELECT * FROM c02_3_fields").ToList();</w:t>
       </w:r>
     </w:p>
@@ -16268,7 +16606,6 @@
         <w:rPr>
           <w:lang w:val="en-US"/>
         </w:rPr>
-        <w:lastRenderedPageBreak/>
         <w:t xml:space="preserve">                                StringBuilder builder = new StringBuilder();</w:t>
       </w:r>
     </w:p>
@@ -17390,7 +17727,6 @@
         <w:rPr>
           <w:lang w:val="en-US"/>
         </w:rPr>
-        <w:lastRenderedPageBreak/>
         <w:t xml:space="preserve">                                    builder.Append($"\r\n~{item.Field_1}~{item.Field_2}");</w:t>
       </w:r>
     </w:p>
@@ -18608,7 +18944,6 @@
         <w:rPr>
           <w:lang w:val="en-US"/>
         </w:rPr>
-        <w:lastRenderedPageBreak/>
         <w:t xml:space="preserve">                            catch (Exception ex)</w:t>
       </w:r>
     </w:p>
@@ -19619,7 +19954,6 @@
         <w:rPr>
           <w:lang w:val="en-US"/>
         </w:rPr>
-        <w:lastRenderedPageBreak/>
         <w:t xml:space="preserve">            do</w:t>
       </w:r>
     </w:p>
@@ -19864,7 +20198,6 @@
     </w:p>
     <w:p>
       <w:r>
-        <w:lastRenderedPageBreak/>
         <w:br w:type="page"/>
       </w:r>
     </w:p>
@@ -19872,7 +20205,7 @@
       <w:pPr>
         <w:pStyle w:val="1"/>
       </w:pPr>
-      <w:bookmarkStart w:id="29" w:name="_Toc107321434"/>
+      <w:bookmarkStart w:id="29" w:name="_Toc107332481"/>
       <w:r>
         <w:lastRenderedPageBreak/>
         <w:t xml:space="preserve">ПРИЛОЖЕНИЕ </w:t>
@@ -19905,7 +20238,6 @@
     </w:p>
     <w:p>
       <w:r>
-        <w:lastRenderedPageBreak/>
         <w:t>Основной класс клиента:</w:t>
       </w:r>
     </w:p>
@@ -20560,7 +20892,6 @@
         <w:rPr>
           <w:lang w:val="en-US"/>
         </w:rPr>
-        <w:lastRenderedPageBreak/>
         <w:t xml:space="preserve">            ins_client.Click += ins_client_Click;</w:t>
       </w:r>
     </w:p>
@@ -22068,7 +22399,6 @@
         <w:rPr>
           <w:lang w:val="en-US"/>
         </w:rPr>
-        <w:lastRenderedPageBreak/>
         <w:t xml:space="preserve">            Show_page();</w:t>
       </w:r>
     </w:p>
@@ -23428,7 +23758,6 @@
         <w:rPr>
           <w:lang w:val="en-US"/>
         </w:rPr>
-        <w:lastRenderedPageBreak/>
         <w:t xml:space="preserve">                }</w:t>
       </w:r>
     </w:p>
@@ -24702,7 +25031,6 @@
         <w:rPr>
           <w:lang w:val="en-US"/>
         </w:rPr>
-        <w:lastRenderedPageBreak/>
         <w:t xml:space="preserve">            CONTEXT_menu.Items.AddRange(new[] { show_diagram });</w:t>
       </w:r>
     </w:p>
@@ -25982,7 +26310,6 @@
         <w:rPr>
           <w:lang w:val="en-US"/>
         </w:rPr>
-        <w:lastRenderedPageBreak/>
         <w:t xml:space="preserve">        {</w:t>
       </w:r>
     </w:p>
@@ -27142,7 +27469,6 @@
         <w:rPr>
           <w:lang w:val="en-US"/>
         </w:rPr>
-        <w:lastRenderedPageBreak/>
         <w:t xml:space="preserve">                                            new KeyValuePair&lt;string, string&gt;("barber",  "barbershop"),</w:t>
       </w:r>
     </w:p>
@@ -28458,7 +28784,6 @@
         <w:rPr>
           <w:lang w:val="en-US"/>
         </w:rPr>
-        <w:lastRenderedPageBreak/>
         <w:t xml:space="preserve">                return;</w:t>
       </w:r>
     </w:p>
@@ -29802,7 +30127,6 @@
         <w:rPr>
           <w:lang w:val="en-US"/>
         </w:rPr>
-        <w:lastRenderedPageBreak/>
         <w:t xml:space="preserve">            {</w:t>
       </w:r>
     </w:p>
@@ -31096,7 +31420,6 @@
         <w:rPr>
           <w:lang w:val="en-US"/>
         </w:rPr>
-        <w:lastRenderedPageBreak/>
         <w:t xml:space="preserve">            groups.DGRID_table.Columns.Add("group", "group");</w:t>
       </w:r>
     </w:p>
@@ -32166,7 +32489,6 @@
         <w:rPr>
           <w:lang w:val="en-US"/>
         </w:rPr>
-        <w:lastRenderedPageBreak/>
         <w:t xml:space="preserve">                MessageBox.Show("Need to select rows before");</w:t>
       </w:r>
     </w:p>
@@ -32528,7 +32850,6 @@
     </w:p>
     <w:p>
       <w:r>
-        <w:lastRenderedPageBreak/>
         <w:br w:type="page"/>
       </w:r>
     </w:p>
@@ -32536,7 +32857,7 @@
       <w:pPr>
         <w:pStyle w:val="1"/>
       </w:pPr>
-      <w:bookmarkStart w:id="30" w:name="_Toc107321435"/>
+      <w:bookmarkStart w:id="30" w:name="_Toc107332482"/>
       <w:r>
         <w:lastRenderedPageBreak/>
         <w:t>ПРИЛОЖЕ</w:t>
@@ -32583,7 +32904,7 @@
       <w:pPr>
         <w:pStyle w:val="1"/>
       </w:pPr>
-      <w:bookmarkStart w:id="31" w:name="_Toc107321436"/>
+      <w:bookmarkStart w:id="31" w:name="_Toc107332483"/>
       <w:r>
         <w:lastRenderedPageBreak/>
         <w:t xml:space="preserve">ПРИЛОЖЕНИЕ </w:t>
@@ -32745,7 +33066,7 @@
           <w:rPr>
             <w:noProof/>
           </w:rPr>
-          <w:t>20</w:t>
+          <w:t>56</w:t>
         </w:r>
         <w:r>
           <w:fldChar w:fldCharType="end"/>
@@ -34181,7 +34502,7 @@
 </file>
 
 <file path=customXml/itemProps1.xml><?xml version="1.0" encoding="utf-8"?>
-<ds:datastoreItem xmlns:ds="http://schemas.openxmlformats.org/officeDocument/2006/customXml" ds:itemID="{B09CE3E1-7453-4AFF-A8E6-09D7C7565D3E}">
+<ds:datastoreItem xmlns:ds="http://schemas.openxmlformats.org/officeDocument/2006/customXml" ds:itemID="{F0E3C434-1BAA-4D73-A892-8C05EE5D1D1F}">
   <ds:schemaRefs>
     <ds:schemaRef ds:uri="http://schemas.openxmlformats.org/officeDocument/2006/bibliography"/>
   </ds:schemaRefs>
